--- a/dataset/arti dataset.docx
+++ b/dataset/arti dataset.docx
@@ -30,736 +30,38 @@
       </w:r>
     </w:p>
     <w:p>
-      <w:pPr>
-        <w:jc w:val="both"/>
-        <w:rPr>
-          <w:rFonts w:ascii="Times New Roman" w:hAnsi="Times New Roman" w:cs="Times New Roman"/>
-          <w:b/>
-          <w:bCs/>
-          <w:sz w:val="24"/>
-          <w:szCs w:val="24"/>
-        </w:rPr>
-      </w:pPr>
-      <w:r>
-        <w:rPr>
-          <w:rFonts w:ascii="Times New Roman" w:hAnsi="Times New Roman" w:cs="Times New Roman"/>
-          <w:b/>
-          <w:bCs/>
-          <w:sz w:val="24"/>
-          <w:szCs w:val="24"/>
-        </w:rPr>
-        <w:t>Description:</w:t>
+      <w:hyperlink r:id="rId7" w:history="1">
+        <w:r>
+          <w:rPr>
+            <w:rStyle w:val="Hyperlink"/>
+          </w:rPr>
+          <w:t>https://www.hindawi.com/journals/wcmc/2019/5176705/tab2/</w:t>
+        </w:r>
+      </w:hyperlink>
+      <w:r>
+        <w:t xml:space="preserve"> </w:t>
       </w:r>
     </w:p>
     <w:p>
       <w:pPr>
-        <w:rPr>
-          <w:rFonts w:ascii="Times New Roman" w:hAnsi="Times New Roman" w:cs="Times New Roman"/>
+        <w:jc w:val="both"/>
+        <w:rPr>
+          <w:rFonts w:ascii="Times New Roman" w:hAnsi="Times New Roman" w:cs="Times New Roman"/>
+          <w:b/>
+          <w:bCs/>
           <w:sz w:val="24"/>
           <w:szCs w:val="24"/>
         </w:rPr>
       </w:pPr>
-      <w:proofErr w:type="spellStart"/>
-      <w:r>
-        <w:rPr>
-          <w:rFonts w:ascii="Times New Roman" w:hAnsi="Times New Roman" w:cs="Times New Roman"/>
-          <w:sz w:val="24"/>
-          <w:szCs w:val="24"/>
-        </w:rPr>
-        <w:t>Kanker</w:t>
-      </w:r>
-      <w:proofErr w:type="spellEnd"/>
-      <w:r>
-        <w:rPr>
-          <w:rFonts w:ascii="Times New Roman" w:hAnsi="Times New Roman" w:cs="Times New Roman"/>
-          <w:sz w:val="24"/>
-          <w:szCs w:val="24"/>
-        </w:rPr>
-        <w:t xml:space="preserve"> </w:t>
-      </w:r>
-      <w:proofErr w:type="spellStart"/>
-      <w:r>
-        <w:rPr>
-          <w:rFonts w:ascii="Times New Roman" w:hAnsi="Times New Roman" w:cs="Times New Roman"/>
-          <w:sz w:val="24"/>
-          <w:szCs w:val="24"/>
-        </w:rPr>
-        <w:t>payudara</w:t>
-      </w:r>
-      <w:proofErr w:type="spellEnd"/>
-      <w:r>
-        <w:rPr>
-          <w:rFonts w:ascii="Times New Roman" w:hAnsi="Times New Roman" w:cs="Times New Roman"/>
-          <w:sz w:val="24"/>
-          <w:szCs w:val="24"/>
-        </w:rPr>
-        <w:t xml:space="preserve"> </w:t>
-      </w:r>
-      <w:proofErr w:type="spellStart"/>
-      <w:r>
-        <w:rPr>
-          <w:rFonts w:ascii="Times New Roman" w:hAnsi="Times New Roman" w:cs="Times New Roman"/>
-          <w:sz w:val="24"/>
-          <w:szCs w:val="24"/>
-        </w:rPr>
-        <w:t>adalah</w:t>
-      </w:r>
-      <w:proofErr w:type="spellEnd"/>
-      <w:r>
-        <w:rPr>
-          <w:rFonts w:ascii="Times New Roman" w:hAnsi="Times New Roman" w:cs="Times New Roman"/>
-          <w:sz w:val="24"/>
-          <w:szCs w:val="24"/>
-        </w:rPr>
-        <w:t xml:space="preserve"> </w:t>
-      </w:r>
-      <w:proofErr w:type="spellStart"/>
-      <w:r>
-        <w:rPr>
-          <w:rFonts w:ascii="Times New Roman" w:hAnsi="Times New Roman" w:cs="Times New Roman"/>
-          <w:sz w:val="24"/>
-          <w:szCs w:val="24"/>
-        </w:rPr>
-        <w:t>kanker</w:t>
-      </w:r>
-      <w:proofErr w:type="spellEnd"/>
-      <w:r>
-        <w:rPr>
-          <w:rFonts w:ascii="Times New Roman" w:hAnsi="Times New Roman" w:cs="Times New Roman"/>
-          <w:sz w:val="24"/>
-          <w:szCs w:val="24"/>
-        </w:rPr>
-        <w:t xml:space="preserve"> paling </w:t>
-      </w:r>
-      <w:proofErr w:type="spellStart"/>
-      <w:r>
-        <w:rPr>
-          <w:rFonts w:ascii="Times New Roman" w:hAnsi="Times New Roman" w:cs="Times New Roman"/>
-          <w:sz w:val="24"/>
-          <w:szCs w:val="24"/>
-        </w:rPr>
-        <w:t>umum</w:t>
-      </w:r>
-      <w:proofErr w:type="spellEnd"/>
-      <w:r>
-        <w:rPr>
-          <w:rFonts w:ascii="Times New Roman" w:hAnsi="Times New Roman" w:cs="Times New Roman"/>
-          <w:sz w:val="24"/>
-          <w:szCs w:val="24"/>
-        </w:rPr>
-        <w:t xml:space="preserve"> di </w:t>
-      </w:r>
-      <w:proofErr w:type="spellStart"/>
-      <w:r>
-        <w:rPr>
-          <w:rFonts w:ascii="Times New Roman" w:hAnsi="Times New Roman" w:cs="Times New Roman"/>
-          <w:sz w:val="24"/>
-          <w:szCs w:val="24"/>
-        </w:rPr>
-        <w:t>kalangan</w:t>
-      </w:r>
-      <w:proofErr w:type="spellEnd"/>
-      <w:r>
-        <w:rPr>
-          <w:rFonts w:ascii="Times New Roman" w:hAnsi="Times New Roman" w:cs="Times New Roman"/>
-          <w:sz w:val="24"/>
-          <w:szCs w:val="24"/>
-        </w:rPr>
-        <w:t xml:space="preserve"> </w:t>
-      </w:r>
-      <w:proofErr w:type="spellStart"/>
-      <w:r>
-        <w:rPr>
-          <w:rFonts w:ascii="Times New Roman" w:hAnsi="Times New Roman" w:cs="Times New Roman"/>
-          <w:sz w:val="24"/>
-          <w:szCs w:val="24"/>
-        </w:rPr>
-        <w:t>wanita</w:t>
-      </w:r>
-      <w:proofErr w:type="spellEnd"/>
-      <w:r>
-        <w:rPr>
-          <w:rFonts w:ascii="Times New Roman" w:hAnsi="Times New Roman" w:cs="Times New Roman"/>
-          <w:sz w:val="24"/>
-          <w:szCs w:val="24"/>
-        </w:rPr>
-        <w:t xml:space="preserve"> di dunia. Ini </w:t>
-      </w:r>
-      <w:proofErr w:type="spellStart"/>
-      <w:r>
-        <w:rPr>
-          <w:rFonts w:ascii="Times New Roman" w:hAnsi="Times New Roman" w:cs="Times New Roman"/>
-          <w:sz w:val="24"/>
-          <w:szCs w:val="24"/>
-        </w:rPr>
-        <w:t>menyumbang</w:t>
-      </w:r>
-      <w:proofErr w:type="spellEnd"/>
-      <w:r>
-        <w:rPr>
-          <w:rFonts w:ascii="Times New Roman" w:hAnsi="Times New Roman" w:cs="Times New Roman"/>
-          <w:sz w:val="24"/>
-          <w:szCs w:val="24"/>
-        </w:rPr>
-        <w:t xml:space="preserve"> 25% </w:t>
-      </w:r>
-      <w:proofErr w:type="spellStart"/>
-      <w:r>
-        <w:rPr>
-          <w:rFonts w:ascii="Times New Roman" w:hAnsi="Times New Roman" w:cs="Times New Roman"/>
-          <w:sz w:val="24"/>
-          <w:szCs w:val="24"/>
-        </w:rPr>
-        <w:t>dari</w:t>
-      </w:r>
-      <w:proofErr w:type="spellEnd"/>
-      <w:r>
-        <w:rPr>
-          <w:rFonts w:ascii="Times New Roman" w:hAnsi="Times New Roman" w:cs="Times New Roman"/>
-          <w:sz w:val="24"/>
-          <w:szCs w:val="24"/>
-        </w:rPr>
-        <w:t xml:space="preserve"> </w:t>
-      </w:r>
-      <w:proofErr w:type="spellStart"/>
-      <w:r>
-        <w:rPr>
-          <w:rFonts w:ascii="Times New Roman" w:hAnsi="Times New Roman" w:cs="Times New Roman"/>
-          <w:sz w:val="24"/>
-          <w:szCs w:val="24"/>
-        </w:rPr>
-        <w:t>semua</w:t>
-      </w:r>
-      <w:proofErr w:type="spellEnd"/>
-      <w:r>
-        <w:rPr>
-          <w:rFonts w:ascii="Times New Roman" w:hAnsi="Times New Roman" w:cs="Times New Roman"/>
-          <w:sz w:val="24"/>
-          <w:szCs w:val="24"/>
-        </w:rPr>
-        <w:t xml:space="preserve"> </w:t>
-      </w:r>
-      <w:proofErr w:type="spellStart"/>
-      <w:r>
-        <w:rPr>
-          <w:rFonts w:ascii="Times New Roman" w:hAnsi="Times New Roman" w:cs="Times New Roman"/>
-          <w:sz w:val="24"/>
-          <w:szCs w:val="24"/>
-        </w:rPr>
-        <w:t>kasus</w:t>
-      </w:r>
-      <w:proofErr w:type="spellEnd"/>
-      <w:r>
-        <w:rPr>
-          <w:rFonts w:ascii="Times New Roman" w:hAnsi="Times New Roman" w:cs="Times New Roman"/>
-          <w:sz w:val="24"/>
-          <w:szCs w:val="24"/>
-        </w:rPr>
-        <w:t xml:space="preserve"> </w:t>
-      </w:r>
-      <w:proofErr w:type="spellStart"/>
-      <w:r>
-        <w:rPr>
-          <w:rFonts w:ascii="Times New Roman" w:hAnsi="Times New Roman" w:cs="Times New Roman"/>
-          <w:sz w:val="24"/>
-          <w:szCs w:val="24"/>
-        </w:rPr>
-        <w:t>kanker</w:t>
-      </w:r>
-      <w:proofErr w:type="spellEnd"/>
-      <w:r>
-        <w:rPr>
-          <w:rFonts w:ascii="Times New Roman" w:hAnsi="Times New Roman" w:cs="Times New Roman"/>
-          <w:sz w:val="24"/>
-          <w:szCs w:val="24"/>
-        </w:rPr>
-        <w:t xml:space="preserve">, dan </w:t>
-      </w:r>
-      <w:proofErr w:type="spellStart"/>
-      <w:r>
-        <w:rPr>
-          <w:rFonts w:ascii="Times New Roman" w:hAnsi="Times New Roman" w:cs="Times New Roman"/>
-          <w:sz w:val="24"/>
-          <w:szCs w:val="24"/>
-        </w:rPr>
-        <w:t>mempengaruhi</w:t>
-      </w:r>
-      <w:proofErr w:type="spellEnd"/>
-      <w:r>
-        <w:rPr>
-          <w:rFonts w:ascii="Times New Roman" w:hAnsi="Times New Roman" w:cs="Times New Roman"/>
-          <w:sz w:val="24"/>
-          <w:szCs w:val="24"/>
-        </w:rPr>
-        <w:t xml:space="preserve"> </w:t>
-      </w:r>
-      <w:proofErr w:type="spellStart"/>
-      <w:r>
-        <w:rPr>
-          <w:rFonts w:ascii="Times New Roman" w:hAnsi="Times New Roman" w:cs="Times New Roman"/>
-          <w:sz w:val="24"/>
-          <w:szCs w:val="24"/>
-        </w:rPr>
-        <w:t>lebih</w:t>
-      </w:r>
-      <w:proofErr w:type="spellEnd"/>
-      <w:r>
-        <w:rPr>
-          <w:rFonts w:ascii="Times New Roman" w:hAnsi="Times New Roman" w:cs="Times New Roman"/>
-          <w:sz w:val="24"/>
-          <w:szCs w:val="24"/>
-        </w:rPr>
-        <w:t xml:space="preserve"> </w:t>
-      </w:r>
-      <w:proofErr w:type="spellStart"/>
-      <w:r>
-        <w:rPr>
-          <w:rFonts w:ascii="Times New Roman" w:hAnsi="Times New Roman" w:cs="Times New Roman"/>
-          <w:sz w:val="24"/>
-          <w:szCs w:val="24"/>
-        </w:rPr>
-        <w:t>dari</w:t>
-      </w:r>
-      <w:proofErr w:type="spellEnd"/>
-      <w:r>
-        <w:rPr>
-          <w:rFonts w:ascii="Times New Roman" w:hAnsi="Times New Roman" w:cs="Times New Roman"/>
-          <w:sz w:val="24"/>
-          <w:szCs w:val="24"/>
-        </w:rPr>
-        <w:t xml:space="preserve"> 2,1 Juta orang pada </w:t>
-      </w:r>
-      <w:proofErr w:type="spellStart"/>
-      <w:r>
-        <w:rPr>
-          <w:rFonts w:ascii="Times New Roman" w:hAnsi="Times New Roman" w:cs="Times New Roman"/>
-          <w:sz w:val="24"/>
-          <w:szCs w:val="24"/>
-        </w:rPr>
-        <w:t>tahun</w:t>
-      </w:r>
-      <w:proofErr w:type="spellEnd"/>
-      <w:r>
-        <w:rPr>
-          <w:rFonts w:ascii="Times New Roman" w:hAnsi="Times New Roman" w:cs="Times New Roman"/>
-          <w:sz w:val="24"/>
-          <w:szCs w:val="24"/>
-        </w:rPr>
-        <w:t xml:space="preserve"> 2015 </w:t>
-      </w:r>
-      <w:proofErr w:type="spellStart"/>
-      <w:r>
-        <w:rPr>
-          <w:rFonts w:ascii="Times New Roman" w:hAnsi="Times New Roman" w:cs="Times New Roman"/>
-          <w:sz w:val="24"/>
-          <w:szCs w:val="24"/>
-        </w:rPr>
-        <w:t>saja</w:t>
-      </w:r>
-      <w:proofErr w:type="spellEnd"/>
-      <w:r>
-        <w:rPr>
-          <w:rFonts w:ascii="Times New Roman" w:hAnsi="Times New Roman" w:cs="Times New Roman"/>
-          <w:sz w:val="24"/>
-          <w:szCs w:val="24"/>
-        </w:rPr>
-        <w:t xml:space="preserve">. Ini </w:t>
-      </w:r>
-      <w:proofErr w:type="spellStart"/>
-      <w:r>
-        <w:rPr>
-          <w:rFonts w:ascii="Times New Roman" w:hAnsi="Times New Roman" w:cs="Times New Roman"/>
-          <w:sz w:val="24"/>
-          <w:szCs w:val="24"/>
-        </w:rPr>
-        <w:t>dimulai</w:t>
-      </w:r>
-      <w:proofErr w:type="spellEnd"/>
-      <w:r>
-        <w:rPr>
-          <w:rFonts w:ascii="Times New Roman" w:hAnsi="Times New Roman" w:cs="Times New Roman"/>
-          <w:sz w:val="24"/>
-          <w:szCs w:val="24"/>
-        </w:rPr>
-        <w:t xml:space="preserve"> </w:t>
-      </w:r>
-      <w:proofErr w:type="spellStart"/>
-      <w:r>
-        <w:rPr>
-          <w:rFonts w:ascii="Times New Roman" w:hAnsi="Times New Roman" w:cs="Times New Roman"/>
-          <w:sz w:val="24"/>
-          <w:szCs w:val="24"/>
-        </w:rPr>
-        <w:t>ketika</w:t>
-      </w:r>
-      <w:proofErr w:type="spellEnd"/>
-      <w:r>
-        <w:rPr>
-          <w:rFonts w:ascii="Times New Roman" w:hAnsi="Times New Roman" w:cs="Times New Roman"/>
-          <w:sz w:val="24"/>
-          <w:szCs w:val="24"/>
-        </w:rPr>
-        <w:t xml:space="preserve"> </w:t>
-      </w:r>
-      <w:proofErr w:type="spellStart"/>
-      <w:r>
-        <w:rPr>
-          <w:rFonts w:ascii="Times New Roman" w:hAnsi="Times New Roman" w:cs="Times New Roman"/>
-          <w:sz w:val="24"/>
-          <w:szCs w:val="24"/>
-        </w:rPr>
-        <w:t>sel-sel</w:t>
-      </w:r>
-      <w:proofErr w:type="spellEnd"/>
-      <w:r>
-        <w:rPr>
-          <w:rFonts w:ascii="Times New Roman" w:hAnsi="Times New Roman" w:cs="Times New Roman"/>
-          <w:sz w:val="24"/>
-          <w:szCs w:val="24"/>
-        </w:rPr>
-        <w:t xml:space="preserve"> di </w:t>
-      </w:r>
-      <w:proofErr w:type="spellStart"/>
-      <w:r>
-        <w:rPr>
-          <w:rFonts w:ascii="Times New Roman" w:hAnsi="Times New Roman" w:cs="Times New Roman"/>
-          <w:sz w:val="24"/>
-          <w:szCs w:val="24"/>
-        </w:rPr>
-        <w:t>payudara</w:t>
-      </w:r>
-      <w:proofErr w:type="spellEnd"/>
-      <w:r>
-        <w:rPr>
-          <w:rFonts w:ascii="Times New Roman" w:hAnsi="Times New Roman" w:cs="Times New Roman"/>
-          <w:sz w:val="24"/>
-          <w:szCs w:val="24"/>
-        </w:rPr>
-        <w:t xml:space="preserve"> </w:t>
-      </w:r>
-      <w:proofErr w:type="spellStart"/>
-      <w:r>
-        <w:rPr>
-          <w:rFonts w:ascii="Times New Roman" w:hAnsi="Times New Roman" w:cs="Times New Roman"/>
-          <w:sz w:val="24"/>
-          <w:szCs w:val="24"/>
-        </w:rPr>
-        <w:t>mulai</w:t>
-      </w:r>
-      <w:proofErr w:type="spellEnd"/>
-      <w:r>
-        <w:rPr>
-          <w:rFonts w:ascii="Times New Roman" w:hAnsi="Times New Roman" w:cs="Times New Roman"/>
-          <w:sz w:val="24"/>
-          <w:szCs w:val="24"/>
-        </w:rPr>
-        <w:t xml:space="preserve"> </w:t>
-      </w:r>
-      <w:proofErr w:type="spellStart"/>
-      <w:r>
-        <w:rPr>
-          <w:rFonts w:ascii="Times New Roman" w:hAnsi="Times New Roman" w:cs="Times New Roman"/>
-          <w:sz w:val="24"/>
-          <w:szCs w:val="24"/>
-        </w:rPr>
-        <w:t>tumbuh</w:t>
-      </w:r>
-      <w:proofErr w:type="spellEnd"/>
-      <w:r>
-        <w:rPr>
-          <w:rFonts w:ascii="Times New Roman" w:hAnsi="Times New Roman" w:cs="Times New Roman"/>
-          <w:sz w:val="24"/>
-          <w:szCs w:val="24"/>
-        </w:rPr>
-        <w:t xml:space="preserve"> di </w:t>
-      </w:r>
-      <w:proofErr w:type="spellStart"/>
-      <w:r>
-        <w:rPr>
-          <w:rFonts w:ascii="Times New Roman" w:hAnsi="Times New Roman" w:cs="Times New Roman"/>
-          <w:sz w:val="24"/>
-          <w:szCs w:val="24"/>
-        </w:rPr>
-        <w:t>luar</w:t>
-      </w:r>
-      <w:proofErr w:type="spellEnd"/>
-      <w:r>
-        <w:rPr>
-          <w:rFonts w:ascii="Times New Roman" w:hAnsi="Times New Roman" w:cs="Times New Roman"/>
-          <w:sz w:val="24"/>
-          <w:szCs w:val="24"/>
-        </w:rPr>
-        <w:t xml:space="preserve"> </w:t>
-      </w:r>
-      <w:proofErr w:type="spellStart"/>
-      <w:r>
-        <w:rPr>
-          <w:rFonts w:ascii="Times New Roman" w:hAnsi="Times New Roman" w:cs="Times New Roman"/>
-          <w:sz w:val="24"/>
-          <w:szCs w:val="24"/>
-        </w:rPr>
-        <w:t>kendali</w:t>
-      </w:r>
-      <w:proofErr w:type="spellEnd"/>
-      <w:r>
-        <w:rPr>
-          <w:rFonts w:ascii="Times New Roman" w:hAnsi="Times New Roman" w:cs="Times New Roman"/>
-          <w:sz w:val="24"/>
-          <w:szCs w:val="24"/>
-        </w:rPr>
-        <w:t>. Sel-</w:t>
-      </w:r>
-      <w:proofErr w:type="spellStart"/>
-      <w:r>
-        <w:rPr>
-          <w:rFonts w:ascii="Times New Roman" w:hAnsi="Times New Roman" w:cs="Times New Roman"/>
-          <w:sz w:val="24"/>
-          <w:szCs w:val="24"/>
-        </w:rPr>
-        <w:t>sel</w:t>
-      </w:r>
-      <w:proofErr w:type="spellEnd"/>
-      <w:r>
-        <w:rPr>
-          <w:rFonts w:ascii="Times New Roman" w:hAnsi="Times New Roman" w:cs="Times New Roman"/>
-          <w:sz w:val="24"/>
-          <w:szCs w:val="24"/>
-        </w:rPr>
-        <w:t xml:space="preserve"> </w:t>
-      </w:r>
-      <w:proofErr w:type="spellStart"/>
-      <w:r>
-        <w:rPr>
-          <w:rFonts w:ascii="Times New Roman" w:hAnsi="Times New Roman" w:cs="Times New Roman"/>
-          <w:sz w:val="24"/>
-          <w:szCs w:val="24"/>
-        </w:rPr>
-        <w:t>ini</w:t>
-      </w:r>
-      <w:proofErr w:type="spellEnd"/>
-      <w:r>
-        <w:rPr>
-          <w:rFonts w:ascii="Times New Roman" w:hAnsi="Times New Roman" w:cs="Times New Roman"/>
-          <w:sz w:val="24"/>
-          <w:szCs w:val="24"/>
-        </w:rPr>
-        <w:t xml:space="preserve"> </w:t>
-      </w:r>
-      <w:proofErr w:type="spellStart"/>
-      <w:r>
-        <w:rPr>
-          <w:rFonts w:ascii="Times New Roman" w:hAnsi="Times New Roman" w:cs="Times New Roman"/>
-          <w:sz w:val="24"/>
-          <w:szCs w:val="24"/>
-        </w:rPr>
-        <w:t>biasanya</w:t>
-      </w:r>
-      <w:proofErr w:type="spellEnd"/>
-      <w:r>
-        <w:rPr>
-          <w:rFonts w:ascii="Times New Roman" w:hAnsi="Times New Roman" w:cs="Times New Roman"/>
-          <w:sz w:val="24"/>
-          <w:szCs w:val="24"/>
-        </w:rPr>
-        <w:t xml:space="preserve"> </w:t>
-      </w:r>
-      <w:proofErr w:type="spellStart"/>
-      <w:r>
-        <w:rPr>
-          <w:rFonts w:ascii="Times New Roman" w:hAnsi="Times New Roman" w:cs="Times New Roman"/>
-          <w:sz w:val="24"/>
-          <w:szCs w:val="24"/>
-        </w:rPr>
-        <w:t>membentuk</w:t>
-      </w:r>
-      <w:proofErr w:type="spellEnd"/>
-      <w:r>
-        <w:rPr>
-          <w:rFonts w:ascii="Times New Roman" w:hAnsi="Times New Roman" w:cs="Times New Roman"/>
-          <w:sz w:val="24"/>
-          <w:szCs w:val="24"/>
-        </w:rPr>
-        <w:t xml:space="preserve"> </w:t>
-      </w:r>
-      <w:proofErr w:type="spellStart"/>
-      <w:r>
-        <w:rPr>
-          <w:rFonts w:ascii="Times New Roman" w:hAnsi="Times New Roman" w:cs="Times New Roman"/>
-          <w:sz w:val="24"/>
-          <w:szCs w:val="24"/>
-        </w:rPr>
-        <w:t>tumor</w:t>
-      </w:r>
-      <w:proofErr w:type="spellEnd"/>
-      <w:r>
-        <w:rPr>
-          <w:rFonts w:ascii="Times New Roman" w:hAnsi="Times New Roman" w:cs="Times New Roman"/>
-          <w:sz w:val="24"/>
-          <w:szCs w:val="24"/>
-        </w:rPr>
-        <w:t xml:space="preserve"> yang </w:t>
-      </w:r>
-      <w:proofErr w:type="spellStart"/>
-      <w:r>
-        <w:rPr>
-          <w:rFonts w:ascii="Times New Roman" w:hAnsi="Times New Roman" w:cs="Times New Roman"/>
-          <w:sz w:val="24"/>
-          <w:szCs w:val="24"/>
-        </w:rPr>
-        <w:t>dapat</w:t>
-      </w:r>
-      <w:proofErr w:type="spellEnd"/>
-      <w:r>
-        <w:rPr>
-          <w:rFonts w:ascii="Times New Roman" w:hAnsi="Times New Roman" w:cs="Times New Roman"/>
-          <w:sz w:val="24"/>
-          <w:szCs w:val="24"/>
-        </w:rPr>
-        <w:t xml:space="preserve"> </w:t>
-      </w:r>
-      <w:proofErr w:type="spellStart"/>
-      <w:r>
-        <w:rPr>
-          <w:rFonts w:ascii="Times New Roman" w:hAnsi="Times New Roman" w:cs="Times New Roman"/>
-          <w:sz w:val="24"/>
-          <w:szCs w:val="24"/>
-        </w:rPr>
-        <w:t>dilihat</w:t>
-      </w:r>
-      <w:proofErr w:type="spellEnd"/>
-      <w:r>
-        <w:rPr>
-          <w:rFonts w:ascii="Times New Roman" w:hAnsi="Times New Roman" w:cs="Times New Roman"/>
-          <w:sz w:val="24"/>
-          <w:szCs w:val="24"/>
-        </w:rPr>
-        <w:t xml:space="preserve"> </w:t>
-      </w:r>
-      <w:proofErr w:type="spellStart"/>
-      <w:r>
-        <w:rPr>
-          <w:rFonts w:ascii="Times New Roman" w:hAnsi="Times New Roman" w:cs="Times New Roman"/>
-          <w:sz w:val="24"/>
-          <w:szCs w:val="24"/>
-        </w:rPr>
-        <w:t>melalui</w:t>
-      </w:r>
-      <w:proofErr w:type="spellEnd"/>
-      <w:r>
-        <w:rPr>
-          <w:rFonts w:ascii="Times New Roman" w:hAnsi="Times New Roman" w:cs="Times New Roman"/>
-          <w:sz w:val="24"/>
-          <w:szCs w:val="24"/>
-        </w:rPr>
-        <w:t xml:space="preserve"> </w:t>
-      </w:r>
-      <w:proofErr w:type="spellStart"/>
-      <w:r>
-        <w:rPr>
-          <w:rFonts w:ascii="Times New Roman" w:hAnsi="Times New Roman" w:cs="Times New Roman"/>
-          <w:sz w:val="24"/>
-          <w:szCs w:val="24"/>
-        </w:rPr>
-        <w:t>sinar</w:t>
-      </w:r>
-      <w:proofErr w:type="spellEnd"/>
-      <w:r>
-        <w:rPr>
-          <w:rFonts w:ascii="Times New Roman" w:hAnsi="Times New Roman" w:cs="Times New Roman"/>
-          <w:sz w:val="24"/>
-          <w:szCs w:val="24"/>
-        </w:rPr>
-        <w:t xml:space="preserve">-X </w:t>
-      </w:r>
-      <w:proofErr w:type="spellStart"/>
-      <w:r>
-        <w:rPr>
-          <w:rFonts w:ascii="Times New Roman" w:hAnsi="Times New Roman" w:cs="Times New Roman"/>
-          <w:sz w:val="24"/>
-          <w:szCs w:val="24"/>
-        </w:rPr>
-        <w:t>atau</w:t>
-      </w:r>
-      <w:proofErr w:type="spellEnd"/>
-      <w:r>
-        <w:rPr>
-          <w:rFonts w:ascii="Times New Roman" w:hAnsi="Times New Roman" w:cs="Times New Roman"/>
-          <w:sz w:val="24"/>
-          <w:szCs w:val="24"/>
-        </w:rPr>
-        <w:t xml:space="preserve"> </w:t>
-      </w:r>
-      <w:proofErr w:type="spellStart"/>
-      <w:r>
-        <w:rPr>
-          <w:rFonts w:ascii="Times New Roman" w:hAnsi="Times New Roman" w:cs="Times New Roman"/>
-          <w:sz w:val="24"/>
-          <w:szCs w:val="24"/>
-        </w:rPr>
-        <w:t>dirasakan</w:t>
-      </w:r>
-      <w:proofErr w:type="spellEnd"/>
-      <w:r>
-        <w:rPr>
-          <w:rFonts w:ascii="Times New Roman" w:hAnsi="Times New Roman" w:cs="Times New Roman"/>
-          <w:sz w:val="24"/>
-          <w:szCs w:val="24"/>
-        </w:rPr>
-        <w:t xml:space="preserve"> </w:t>
-      </w:r>
-      <w:proofErr w:type="spellStart"/>
-      <w:r>
-        <w:rPr>
-          <w:rFonts w:ascii="Times New Roman" w:hAnsi="Times New Roman" w:cs="Times New Roman"/>
-          <w:sz w:val="24"/>
-          <w:szCs w:val="24"/>
-        </w:rPr>
-        <w:t>sebagai</w:t>
-      </w:r>
-      <w:proofErr w:type="spellEnd"/>
-      <w:r>
-        <w:rPr>
-          <w:rFonts w:ascii="Times New Roman" w:hAnsi="Times New Roman" w:cs="Times New Roman"/>
-          <w:sz w:val="24"/>
-          <w:szCs w:val="24"/>
-        </w:rPr>
-        <w:t xml:space="preserve"> </w:t>
-      </w:r>
-      <w:proofErr w:type="spellStart"/>
-      <w:r>
-        <w:rPr>
-          <w:rFonts w:ascii="Times New Roman" w:hAnsi="Times New Roman" w:cs="Times New Roman"/>
-          <w:sz w:val="24"/>
-          <w:szCs w:val="24"/>
-        </w:rPr>
-        <w:t>benjolan</w:t>
-      </w:r>
-      <w:proofErr w:type="spellEnd"/>
-      <w:r>
-        <w:rPr>
-          <w:rFonts w:ascii="Times New Roman" w:hAnsi="Times New Roman" w:cs="Times New Roman"/>
-          <w:sz w:val="24"/>
-          <w:szCs w:val="24"/>
-        </w:rPr>
-        <w:t xml:space="preserve"> di area </w:t>
-      </w:r>
-      <w:proofErr w:type="spellStart"/>
-      <w:r>
-        <w:rPr>
-          <w:rFonts w:ascii="Times New Roman" w:hAnsi="Times New Roman" w:cs="Times New Roman"/>
-          <w:sz w:val="24"/>
-          <w:szCs w:val="24"/>
-        </w:rPr>
-        <w:t>payudara</w:t>
-      </w:r>
-      <w:proofErr w:type="spellEnd"/>
-      <w:r>
-        <w:rPr>
-          <w:rFonts w:ascii="Times New Roman" w:hAnsi="Times New Roman" w:cs="Times New Roman"/>
-          <w:sz w:val="24"/>
-          <w:szCs w:val="24"/>
-        </w:rPr>
-        <w:t>.</w:t>
+      <w:r>
+        <w:rPr>
+          <w:rFonts w:ascii="Times New Roman" w:hAnsi="Times New Roman" w:cs="Times New Roman"/>
+          <w:b/>
+          <w:bCs/>
+          <w:sz w:val="24"/>
+          <w:szCs w:val="24"/>
+        </w:rPr>
+        <w:t>Description:</w:t>
       </w:r>
     </w:p>
     <w:p>
@@ -777,6 +79,717 @@
           <w:sz w:val="24"/>
           <w:szCs w:val="24"/>
         </w:rPr>
+        <w:t>Kanker</w:t>
+      </w:r>
+      <w:proofErr w:type="spellEnd"/>
+      <w:r>
+        <w:rPr>
+          <w:rFonts w:ascii="Times New Roman" w:hAnsi="Times New Roman" w:cs="Times New Roman"/>
+          <w:sz w:val="24"/>
+          <w:szCs w:val="24"/>
+        </w:rPr>
+        <w:t xml:space="preserve"> </w:t>
+      </w:r>
+      <w:proofErr w:type="spellStart"/>
+      <w:r>
+        <w:rPr>
+          <w:rFonts w:ascii="Times New Roman" w:hAnsi="Times New Roman" w:cs="Times New Roman"/>
+          <w:sz w:val="24"/>
+          <w:szCs w:val="24"/>
+        </w:rPr>
+        <w:t>payudara</w:t>
+      </w:r>
+      <w:proofErr w:type="spellEnd"/>
+      <w:r>
+        <w:rPr>
+          <w:rFonts w:ascii="Times New Roman" w:hAnsi="Times New Roman" w:cs="Times New Roman"/>
+          <w:sz w:val="24"/>
+          <w:szCs w:val="24"/>
+        </w:rPr>
+        <w:t xml:space="preserve"> </w:t>
+      </w:r>
+      <w:proofErr w:type="spellStart"/>
+      <w:r>
+        <w:rPr>
+          <w:rFonts w:ascii="Times New Roman" w:hAnsi="Times New Roman" w:cs="Times New Roman"/>
+          <w:sz w:val="24"/>
+          <w:szCs w:val="24"/>
+        </w:rPr>
+        <w:t>adalah</w:t>
+      </w:r>
+      <w:proofErr w:type="spellEnd"/>
+      <w:r>
+        <w:rPr>
+          <w:rFonts w:ascii="Times New Roman" w:hAnsi="Times New Roman" w:cs="Times New Roman"/>
+          <w:sz w:val="24"/>
+          <w:szCs w:val="24"/>
+        </w:rPr>
+        <w:t xml:space="preserve"> </w:t>
+      </w:r>
+      <w:proofErr w:type="spellStart"/>
+      <w:r>
+        <w:rPr>
+          <w:rFonts w:ascii="Times New Roman" w:hAnsi="Times New Roman" w:cs="Times New Roman"/>
+          <w:sz w:val="24"/>
+          <w:szCs w:val="24"/>
+        </w:rPr>
+        <w:t>kanker</w:t>
+      </w:r>
+      <w:proofErr w:type="spellEnd"/>
+      <w:r>
+        <w:rPr>
+          <w:rFonts w:ascii="Times New Roman" w:hAnsi="Times New Roman" w:cs="Times New Roman"/>
+          <w:sz w:val="24"/>
+          <w:szCs w:val="24"/>
+        </w:rPr>
+        <w:t xml:space="preserve"> paling </w:t>
+      </w:r>
+      <w:proofErr w:type="spellStart"/>
+      <w:r>
+        <w:rPr>
+          <w:rFonts w:ascii="Times New Roman" w:hAnsi="Times New Roman" w:cs="Times New Roman"/>
+          <w:sz w:val="24"/>
+          <w:szCs w:val="24"/>
+        </w:rPr>
+        <w:t>umum</w:t>
+      </w:r>
+      <w:proofErr w:type="spellEnd"/>
+      <w:r>
+        <w:rPr>
+          <w:rFonts w:ascii="Times New Roman" w:hAnsi="Times New Roman" w:cs="Times New Roman"/>
+          <w:sz w:val="24"/>
+          <w:szCs w:val="24"/>
+        </w:rPr>
+        <w:t xml:space="preserve"> di </w:t>
+      </w:r>
+      <w:proofErr w:type="spellStart"/>
+      <w:r>
+        <w:rPr>
+          <w:rFonts w:ascii="Times New Roman" w:hAnsi="Times New Roman" w:cs="Times New Roman"/>
+          <w:sz w:val="24"/>
+          <w:szCs w:val="24"/>
+        </w:rPr>
+        <w:t>kalangan</w:t>
+      </w:r>
+      <w:proofErr w:type="spellEnd"/>
+      <w:r>
+        <w:rPr>
+          <w:rFonts w:ascii="Times New Roman" w:hAnsi="Times New Roman" w:cs="Times New Roman"/>
+          <w:sz w:val="24"/>
+          <w:szCs w:val="24"/>
+        </w:rPr>
+        <w:t xml:space="preserve"> </w:t>
+      </w:r>
+      <w:proofErr w:type="spellStart"/>
+      <w:r>
+        <w:rPr>
+          <w:rFonts w:ascii="Times New Roman" w:hAnsi="Times New Roman" w:cs="Times New Roman"/>
+          <w:sz w:val="24"/>
+          <w:szCs w:val="24"/>
+        </w:rPr>
+        <w:t>wanita</w:t>
+      </w:r>
+      <w:proofErr w:type="spellEnd"/>
+      <w:r>
+        <w:rPr>
+          <w:rFonts w:ascii="Times New Roman" w:hAnsi="Times New Roman" w:cs="Times New Roman"/>
+          <w:sz w:val="24"/>
+          <w:szCs w:val="24"/>
+        </w:rPr>
+        <w:t xml:space="preserve"> di dunia. Ini </w:t>
+      </w:r>
+      <w:proofErr w:type="spellStart"/>
+      <w:r>
+        <w:rPr>
+          <w:rFonts w:ascii="Times New Roman" w:hAnsi="Times New Roman" w:cs="Times New Roman"/>
+          <w:sz w:val="24"/>
+          <w:szCs w:val="24"/>
+        </w:rPr>
+        <w:t>menyumbang</w:t>
+      </w:r>
+      <w:proofErr w:type="spellEnd"/>
+      <w:r>
+        <w:rPr>
+          <w:rFonts w:ascii="Times New Roman" w:hAnsi="Times New Roman" w:cs="Times New Roman"/>
+          <w:sz w:val="24"/>
+          <w:szCs w:val="24"/>
+        </w:rPr>
+        <w:t xml:space="preserve"> 25% </w:t>
+      </w:r>
+      <w:proofErr w:type="spellStart"/>
+      <w:r>
+        <w:rPr>
+          <w:rFonts w:ascii="Times New Roman" w:hAnsi="Times New Roman" w:cs="Times New Roman"/>
+          <w:sz w:val="24"/>
+          <w:szCs w:val="24"/>
+        </w:rPr>
+        <w:t>dari</w:t>
+      </w:r>
+      <w:proofErr w:type="spellEnd"/>
+      <w:r>
+        <w:rPr>
+          <w:rFonts w:ascii="Times New Roman" w:hAnsi="Times New Roman" w:cs="Times New Roman"/>
+          <w:sz w:val="24"/>
+          <w:szCs w:val="24"/>
+        </w:rPr>
+        <w:t xml:space="preserve"> </w:t>
+      </w:r>
+      <w:proofErr w:type="spellStart"/>
+      <w:r>
+        <w:rPr>
+          <w:rFonts w:ascii="Times New Roman" w:hAnsi="Times New Roman" w:cs="Times New Roman"/>
+          <w:sz w:val="24"/>
+          <w:szCs w:val="24"/>
+        </w:rPr>
+        <w:t>semua</w:t>
+      </w:r>
+      <w:proofErr w:type="spellEnd"/>
+      <w:r>
+        <w:rPr>
+          <w:rFonts w:ascii="Times New Roman" w:hAnsi="Times New Roman" w:cs="Times New Roman"/>
+          <w:sz w:val="24"/>
+          <w:szCs w:val="24"/>
+        </w:rPr>
+        <w:t xml:space="preserve"> </w:t>
+      </w:r>
+      <w:proofErr w:type="spellStart"/>
+      <w:r>
+        <w:rPr>
+          <w:rFonts w:ascii="Times New Roman" w:hAnsi="Times New Roman" w:cs="Times New Roman"/>
+          <w:sz w:val="24"/>
+          <w:szCs w:val="24"/>
+        </w:rPr>
+        <w:t>kasus</w:t>
+      </w:r>
+      <w:proofErr w:type="spellEnd"/>
+      <w:r>
+        <w:rPr>
+          <w:rFonts w:ascii="Times New Roman" w:hAnsi="Times New Roman" w:cs="Times New Roman"/>
+          <w:sz w:val="24"/>
+          <w:szCs w:val="24"/>
+        </w:rPr>
+        <w:t xml:space="preserve"> </w:t>
+      </w:r>
+      <w:proofErr w:type="spellStart"/>
+      <w:r>
+        <w:rPr>
+          <w:rFonts w:ascii="Times New Roman" w:hAnsi="Times New Roman" w:cs="Times New Roman"/>
+          <w:sz w:val="24"/>
+          <w:szCs w:val="24"/>
+        </w:rPr>
+        <w:t>kanker</w:t>
+      </w:r>
+      <w:proofErr w:type="spellEnd"/>
+      <w:r>
+        <w:rPr>
+          <w:rFonts w:ascii="Times New Roman" w:hAnsi="Times New Roman" w:cs="Times New Roman"/>
+          <w:sz w:val="24"/>
+          <w:szCs w:val="24"/>
+        </w:rPr>
+        <w:t xml:space="preserve">, dan </w:t>
+      </w:r>
+      <w:proofErr w:type="spellStart"/>
+      <w:r>
+        <w:rPr>
+          <w:rFonts w:ascii="Times New Roman" w:hAnsi="Times New Roman" w:cs="Times New Roman"/>
+          <w:sz w:val="24"/>
+          <w:szCs w:val="24"/>
+        </w:rPr>
+        <w:t>mempengaruhi</w:t>
+      </w:r>
+      <w:proofErr w:type="spellEnd"/>
+      <w:r>
+        <w:rPr>
+          <w:rFonts w:ascii="Times New Roman" w:hAnsi="Times New Roman" w:cs="Times New Roman"/>
+          <w:sz w:val="24"/>
+          <w:szCs w:val="24"/>
+        </w:rPr>
+        <w:t xml:space="preserve"> </w:t>
+      </w:r>
+      <w:proofErr w:type="spellStart"/>
+      <w:r>
+        <w:rPr>
+          <w:rFonts w:ascii="Times New Roman" w:hAnsi="Times New Roman" w:cs="Times New Roman"/>
+          <w:sz w:val="24"/>
+          <w:szCs w:val="24"/>
+        </w:rPr>
+        <w:t>lebih</w:t>
+      </w:r>
+      <w:proofErr w:type="spellEnd"/>
+      <w:r>
+        <w:rPr>
+          <w:rFonts w:ascii="Times New Roman" w:hAnsi="Times New Roman" w:cs="Times New Roman"/>
+          <w:sz w:val="24"/>
+          <w:szCs w:val="24"/>
+        </w:rPr>
+        <w:t xml:space="preserve"> </w:t>
+      </w:r>
+      <w:proofErr w:type="spellStart"/>
+      <w:r>
+        <w:rPr>
+          <w:rFonts w:ascii="Times New Roman" w:hAnsi="Times New Roman" w:cs="Times New Roman"/>
+          <w:sz w:val="24"/>
+          <w:szCs w:val="24"/>
+        </w:rPr>
+        <w:t>dari</w:t>
+      </w:r>
+      <w:proofErr w:type="spellEnd"/>
+      <w:r>
+        <w:rPr>
+          <w:rFonts w:ascii="Times New Roman" w:hAnsi="Times New Roman" w:cs="Times New Roman"/>
+          <w:sz w:val="24"/>
+          <w:szCs w:val="24"/>
+        </w:rPr>
+        <w:t xml:space="preserve"> 2,1 Juta orang pada </w:t>
+      </w:r>
+      <w:proofErr w:type="spellStart"/>
+      <w:r>
+        <w:rPr>
+          <w:rFonts w:ascii="Times New Roman" w:hAnsi="Times New Roman" w:cs="Times New Roman"/>
+          <w:sz w:val="24"/>
+          <w:szCs w:val="24"/>
+        </w:rPr>
+        <w:t>tahun</w:t>
+      </w:r>
+      <w:proofErr w:type="spellEnd"/>
+      <w:r>
+        <w:rPr>
+          <w:rFonts w:ascii="Times New Roman" w:hAnsi="Times New Roman" w:cs="Times New Roman"/>
+          <w:sz w:val="24"/>
+          <w:szCs w:val="24"/>
+        </w:rPr>
+        <w:t xml:space="preserve"> 2015 </w:t>
+      </w:r>
+      <w:proofErr w:type="spellStart"/>
+      <w:r>
+        <w:rPr>
+          <w:rFonts w:ascii="Times New Roman" w:hAnsi="Times New Roman" w:cs="Times New Roman"/>
+          <w:sz w:val="24"/>
+          <w:szCs w:val="24"/>
+        </w:rPr>
+        <w:t>saja</w:t>
+      </w:r>
+      <w:proofErr w:type="spellEnd"/>
+      <w:r>
+        <w:rPr>
+          <w:rFonts w:ascii="Times New Roman" w:hAnsi="Times New Roman" w:cs="Times New Roman"/>
+          <w:sz w:val="24"/>
+          <w:szCs w:val="24"/>
+        </w:rPr>
+        <w:t xml:space="preserve">. Ini </w:t>
+      </w:r>
+      <w:proofErr w:type="spellStart"/>
+      <w:r>
+        <w:rPr>
+          <w:rFonts w:ascii="Times New Roman" w:hAnsi="Times New Roman" w:cs="Times New Roman"/>
+          <w:sz w:val="24"/>
+          <w:szCs w:val="24"/>
+        </w:rPr>
+        <w:t>dimulai</w:t>
+      </w:r>
+      <w:proofErr w:type="spellEnd"/>
+      <w:r>
+        <w:rPr>
+          <w:rFonts w:ascii="Times New Roman" w:hAnsi="Times New Roman" w:cs="Times New Roman"/>
+          <w:sz w:val="24"/>
+          <w:szCs w:val="24"/>
+        </w:rPr>
+        <w:t xml:space="preserve"> </w:t>
+      </w:r>
+      <w:proofErr w:type="spellStart"/>
+      <w:r>
+        <w:rPr>
+          <w:rFonts w:ascii="Times New Roman" w:hAnsi="Times New Roman" w:cs="Times New Roman"/>
+          <w:sz w:val="24"/>
+          <w:szCs w:val="24"/>
+        </w:rPr>
+        <w:t>ketika</w:t>
+      </w:r>
+      <w:proofErr w:type="spellEnd"/>
+      <w:r>
+        <w:rPr>
+          <w:rFonts w:ascii="Times New Roman" w:hAnsi="Times New Roman" w:cs="Times New Roman"/>
+          <w:sz w:val="24"/>
+          <w:szCs w:val="24"/>
+        </w:rPr>
+        <w:t xml:space="preserve"> </w:t>
+      </w:r>
+      <w:proofErr w:type="spellStart"/>
+      <w:r>
+        <w:rPr>
+          <w:rFonts w:ascii="Times New Roman" w:hAnsi="Times New Roman" w:cs="Times New Roman"/>
+          <w:sz w:val="24"/>
+          <w:szCs w:val="24"/>
+        </w:rPr>
+        <w:t>sel-sel</w:t>
+      </w:r>
+      <w:proofErr w:type="spellEnd"/>
+      <w:r>
+        <w:rPr>
+          <w:rFonts w:ascii="Times New Roman" w:hAnsi="Times New Roman" w:cs="Times New Roman"/>
+          <w:sz w:val="24"/>
+          <w:szCs w:val="24"/>
+        </w:rPr>
+        <w:t xml:space="preserve"> di </w:t>
+      </w:r>
+      <w:proofErr w:type="spellStart"/>
+      <w:r>
+        <w:rPr>
+          <w:rFonts w:ascii="Times New Roman" w:hAnsi="Times New Roman" w:cs="Times New Roman"/>
+          <w:sz w:val="24"/>
+          <w:szCs w:val="24"/>
+        </w:rPr>
+        <w:t>payudara</w:t>
+      </w:r>
+      <w:proofErr w:type="spellEnd"/>
+      <w:r>
+        <w:rPr>
+          <w:rFonts w:ascii="Times New Roman" w:hAnsi="Times New Roman" w:cs="Times New Roman"/>
+          <w:sz w:val="24"/>
+          <w:szCs w:val="24"/>
+        </w:rPr>
+        <w:t xml:space="preserve"> </w:t>
+      </w:r>
+      <w:proofErr w:type="spellStart"/>
+      <w:r>
+        <w:rPr>
+          <w:rFonts w:ascii="Times New Roman" w:hAnsi="Times New Roman" w:cs="Times New Roman"/>
+          <w:sz w:val="24"/>
+          <w:szCs w:val="24"/>
+        </w:rPr>
+        <w:t>mulai</w:t>
+      </w:r>
+      <w:proofErr w:type="spellEnd"/>
+      <w:r>
+        <w:rPr>
+          <w:rFonts w:ascii="Times New Roman" w:hAnsi="Times New Roman" w:cs="Times New Roman"/>
+          <w:sz w:val="24"/>
+          <w:szCs w:val="24"/>
+        </w:rPr>
+        <w:t xml:space="preserve"> </w:t>
+      </w:r>
+      <w:proofErr w:type="spellStart"/>
+      <w:r>
+        <w:rPr>
+          <w:rFonts w:ascii="Times New Roman" w:hAnsi="Times New Roman" w:cs="Times New Roman"/>
+          <w:sz w:val="24"/>
+          <w:szCs w:val="24"/>
+        </w:rPr>
+        <w:t>tumbuh</w:t>
+      </w:r>
+      <w:proofErr w:type="spellEnd"/>
+      <w:r>
+        <w:rPr>
+          <w:rFonts w:ascii="Times New Roman" w:hAnsi="Times New Roman" w:cs="Times New Roman"/>
+          <w:sz w:val="24"/>
+          <w:szCs w:val="24"/>
+        </w:rPr>
+        <w:t xml:space="preserve"> di </w:t>
+      </w:r>
+      <w:proofErr w:type="spellStart"/>
+      <w:r>
+        <w:rPr>
+          <w:rFonts w:ascii="Times New Roman" w:hAnsi="Times New Roman" w:cs="Times New Roman"/>
+          <w:sz w:val="24"/>
+          <w:szCs w:val="24"/>
+        </w:rPr>
+        <w:t>luar</w:t>
+      </w:r>
+      <w:proofErr w:type="spellEnd"/>
+      <w:r>
+        <w:rPr>
+          <w:rFonts w:ascii="Times New Roman" w:hAnsi="Times New Roman" w:cs="Times New Roman"/>
+          <w:sz w:val="24"/>
+          <w:szCs w:val="24"/>
+        </w:rPr>
+        <w:t xml:space="preserve"> </w:t>
+      </w:r>
+      <w:proofErr w:type="spellStart"/>
+      <w:r>
+        <w:rPr>
+          <w:rFonts w:ascii="Times New Roman" w:hAnsi="Times New Roman" w:cs="Times New Roman"/>
+          <w:sz w:val="24"/>
+          <w:szCs w:val="24"/>
+        </w:rPr>
+        <w:t>kendali</w:t>
+      </w:r>
+      <w:proofErr w:type="spellEnd"/>
+      <w:r>
+        <w:rPr>
+          <w:rFonts w:ascii="Times New Roman" w:hAnsi="Times New Roman" w:cs="Times New Roman"/>
+          <w:sz w:val="24"/>
+          <w:szCs w:val="24"/>
+        </w:rPr>
+        <w:t>. Sel-</w:t>
+      </w:r>
+      <w:proofErr w:type="spellStart"/>
+      <w:r>
+        <w:rPr>
+          <w:rFonts w:ascii="Times New Roman" w:hAnsi="Times New Roman" w:cs="Times New Roman"/>
+          <w:sz w:val="24"/>
+          <w:szCs w:val="24"/>
+        </w:rPr>
+        <w:t>sel</w:t>
+      </w:r>
+      <w:proofErr w:type="spellEnd"/>
+      <w:r>
+        <w:rPr>
+          <w:rFonts w:ascii="Times New Roman" w:hAnsi="Times New Roman" w:cs="Times New Roman"/>
+          <w:sz w:val="24"/>
+          <w:szCs w:val="24"/>
+        </w:rPr>
+        <w:t xml:space="preserve"> </w:t>
+      </w:r>
+      <w:proofErr w:type="spellStart"/>
+      <w:r>
+        <w:rPr>
+          <w:rFonts w:ascii="Times New Roman" w:hAnsi="Times New Roman" w:cs="Times New Roman"/>
+          <w:sz w:val="24"/>
+          <w:szCs w:val="24"/>
+        </w:rPr>
+        <w:t>ini</w:t>
+      </w:r>
+      <w:proofErr w:type="spellEnd"/>
+      <w:r>
+        <w:rPr>
+          <w:rFonts w:ascii="Times New Roman" w:hAnsi="Times New Roman" w:cs="Times New Roman"/>
+          <w:sz w:val="24"/>
+          <w:szCs w:val="24"/>
+        </w:rPr>
+        <w:t xml:space="preserve"> </w:t>
+      </w:r>
+      <w:proofErr w:type="spellStart"/>
+      <w:r>
+        <w:rPr>
+          <w:rFonts w:ascii="Times New Roman" w:hAnsi="Times New Roman" w:cs="Times New Roman"/>
+          <w:sz w:val="24"/>
+          <w:szCs w:val="24"/>
+        </w:rPr>
+        <w:t>biasanya</w:t>
+      </w:r>
+      <w:proofErr w:type="spellEnd"/>
+      <w:r>
+        <w:rPr>
+          <w:rFonts w:ascii="Times New Roman" w:hAnsi="Times New Roman" w:cs="Times New Roman"/>
+          <w:sz w:val="24"/>
+          <w:szCs w:val="24"/>
+        </w:rPr>
+        <w:t xml:space="preserve"> </w:t>
+      </w:r>
+      <w:proofErr w:type="spellStart"/>
+      <w:r>
+        <w:rPr>
+          <w:rFonts w:ascii="Times New Roman" w:hAnsi="Times New Roman" w:cs="Times New Roman"/>
+          <w:sz w:val="24"/>
+          <w:szCs w:val="24"/>
+        </w:rPr>
+        <w:t>membentuk</w:t>
+      </w:r>
+      <w:proofErr w:type="spellEnd"/>
+      <w:r>
+        <w:rPr>
+          <w:rFonts w:ascii="Times New Roman" w:hAnsi="Times New Roman" w:cs="Times New Roman"/>
+          <w:sz w:val="24"/>
+          <w:szCs w:val="24"/>
+        </w:rPr>
+        <w:t xml:space="preserve"> </w:t>
+      </w:r>
+      <w:proofErr w:type="spellStart"/>
+      <w:r>
+        <w:rPr>
+          <w:rFonts w:ascii="Times New Roman" w:hAnsi="Times New Roman" w:cs="Times New Roman"/>
+          <w:sz w:val="24"/>
+          <w:szCs w:val="24"/>
+        </w:rPr>
+        <w:t>tumor</w:t>
+      </w:r>
+      <w:proofErr w:type="spellEnd"/>
+      <w:r>
+        <w:rPr>
+          <w:rFonts w:ascii="Times New Roman" w:hAnsi="Times New Roman" w:cs="Times New Roman"/>
+          <w:sz w:val="24"/>
+          <w:szCs w:val="24"/>
+        </w:rPr>
+        <w:t xml:space="preserve"> yang </w:t>
+      </w:r>
+      <w:proofErr w:type="spellStart"/>
+      <w:r>
+        <w:rPr>
+          <w:rFonts w:ascii="Times New Roman" w:hAnsi="Times New Roman" w:cs="Times New Roman"/>
+          <w:sz w:val="24"/>
+          <w:szCs w:val="24"/>
+        </w:rPr>
+        <w:t>dapat</w:t>
+      </w:r>
+      <w:proofErr w:type="spellEnd"/>
+      <w:r>
+        <w:rPr>
+          <w:rFonts w:ascii="Times New Roman" w:hAnsi="Times New Roman" w:cs="Times New Roman"/>
+          <w:sz w:val="24"/>
+          <w:szCs w:val="24"/>
+        </w:rPr>
+        <w:t xml:space="preserve"> </w:t>
+      </w:r>
+      <w:proofErr w:type="spellStart"/>
+      <w:r>
+        <w:rPr>
+          <w:rFonts w:ascii="Times New Roman" w:hAnsi="Times New Roman" w:cs="Times New Roman"/>
+          <w:sz w:val="24"/>
+          <w:szCs w:val="24"/>
+        </w:rPr>
+        <w:t>dilihat</w:t>
+      </w:r>
+      <w:proofErr w:type="spellEnd"/>
+      <w:r>
+        <w:rPr>
+          <w:rFonts w:ascii="Times New Roman" w:hAnsi="Times New Roman" w:cs="Times New Roman"/>
+          <w:sz w:val="24"/>
+          <w:szCs w:val="24"/>
+        </w:rPr>
+        <w:t xml:space="preserve"> </w:t>
+      </w:r>
+      <w:proofErr w:type="spellStart"/>
+      <w:r>
+        <w:rPr>
+          <w:rFonts w:ascii="Times New Roman" w:hAnsi="Times New Roman" w:cs="Times New Roman"/>
+          <w:sz w:val="24"/>
+          <w:szCs w:val="24"/>
+        </w:rPr>
+        <w:t>melalui</w:t>
+      </w:r>
+      <w:proofErr w:type="spellEnd"/>
+      <w:r>
+        <w:rPr>
+          <w:rFonts w:ascii="Times New Roman" w:hAnsi="Times New Roman" w:cs="Times New Roman"/>
+          <w:sz w:val="24"/>
+          <w:szCs w:val="24"/>
+        </w:rPr>
+        <w:t xml:space="preserve"> </w:t>
+      </w:r>
+      <w:proofErr w:type="spellStart"/>
+      <w:r>
+        <w:rPr>
+          <w:rFonts w:ascii="Times New Roman" w:hAnsi="Times New Roman" w:cs="Times New Roman"/>
+          <w:sz w:val="24"/>
+          <w:szCs w:val="24"/>
+        </w:rPr>
+        <w:t>sinar</w:t>
+      </w:r>
+      <w:proofErr w:type="spellEnd"/>
+      <w:r>
+        <w:rPr>
+          <w:rFonts w:ascii="Times New Roman" w:hAnsi="Times New Roman" w:cs="Times New Roman"/>
+          <w:sz w:val="24"/>
+          <w:szCs w:val="24"/>
+        </w:rPr>
+        <w:t xml:space="preserve">-X </w:t>
+      </w:r>
+      <w:proofErr w:type="spellStart"/>
+      <w:r>
+        <w:rPr>
+          <w:rFonts w:ascii="Times New Roman" w:hAnsi="Times New Roman" w:cs="Times New Roman"/>
+          <w:sz w:val="24"/>
+          <w:szCs w:val="24"/>
+        </w:rPr>
+        <w:t>atau</w:t>
+      </w:r>
+      <w:proofErr w:type="spellEnd"/>
+      <w:r>
+        <w:rPr>
+          <w:rFonts w:ascii="Times New Roman" w:hAnsi="Times New Roman" w:cs="Times New Roman"/>
+          <w:sz w:val="24"/>
+          <w:szCs w:val="24"/>
+        </w:rPr>
+        <w:t xml:space="preserve"> </w:t>
+      </w:r>
+      <w:proofErr w:type="spellStart"/>
+      <w:r>
+        <w:rPr>
+          <w:rFonts w:ascii="Times New Roman" w:hAnsi="Times New Roman" w:cs="Times New Roman"/>
+          <w:sz w:val="24"/>
+          <w:szCs w:val="24"/>
+        </w:rPr>
+        <w:t>dirasakan</w:t>
+      </w:r>
+      <w:proofErr w:type="spellEnd"/>
+      <w:r>
+        <w:rPr>
+          <w:rFonts w:ascii="Times New Roman" w:hAnsi="Times New Roman" w:cs="Times New Roman"/>
+          <w:sz w:val="24"/>
+          <w:szCs w:val="24"/>
+        </w:rPr>
+        <w:t xml:space="preserve"> </w:t>
+      </w:r>
+      <w:proofErr w:type="spellStart"/>
+      <w:r>
+        <w:rPr>
+          <w:rFonts w:ascii="Times New Roman" w:hAnsi="Times New Roman" w:cs="Times New Roman"/>
+          <w:sz w:val="24"/>
+          <w:szCs w:val="24"/>
+        </w:rPr>
+        <w:t>sebagai</w:t>
+      </w:r>
+      <w:proofErr w:type="spellEnd"/>
+      <w:r>
+        <w:rPr>
+          <w:rFonts w:ascii="Times New Roman" w:hAnsi="Times New Roman" w:cs="Times New Roman"/>
+          <w:sz w:val="24"/>
+          <w:szCs w:val="24"/>
+        </w:rPr>
+        <w:t xml:space="preserve"> </w:t>
+      </w:r>
+      <w:proofErr w:type="spellStart"/>
+      <w:r>
+        <w:rPr>
+          <w:rFonts w:ascii="Times New Roman" w:hAnsi="Times New Roman" w:cs="Times New Roman"/>
+          <w:sz w:val="24"/>
+          <w:szCs w:val="24"/>
+        </w:rPr>
+        <w:t>benjolan</w:t>
+      </w:r>
+      <w:proofErr w:type="spellEnd"/>
+      <w:r>
+        <w:rPr>
+          <w:rFonts w:ascii="Times New Roman" w:hAnsi="Times New Roman" w:cs="Times New Roman"/>
+          <w:sz w:val="24"/>
+          <w:szCs w:val="24"/>
+        </w:rPr>
+        <w:t xml:space="preserve"> di area </w:t>
+      </w:r>
+      <w:proofErr w:type="spellStart"/>
+      <w:r>
+        <w:rPr>
+          <w:rFonts w:ascii="Times New Roman" w:hAnsi="Times New Roman" w:cs="Times New Roman"/>
+          <w:sz w:val="24"/>
+          <w:szCs w:val="24"/>
+        </w:rPr>
+        <w:t>payudara</w:t>
+      </w:r>
+      <w:proofErr w:type="spellEnd"/>
+      <w:r>
+        <w:rPr>
+          <w:rFonts w:ascii="Times New Roman" w:hAnsi="Times New Roman" w:cs="Times New Roman"/>
+          <w:sz w:val="24"/>
+          <w:szCs w:val="24"/>
+        </w:rPr>
+        <w:t>.</w:t>
+      </w:r>
+    </w:p>
+    <w:p>
+      <w:pPr>
+        <w:rPr>
+          <w:rFonts w:ascii="Times New Roman" w:hAnsi="Times New Roman" w:cs="Times New Roman"/>
+          <w:sz w:val="24"/>
+          <w:szCs w:val="24"/>
+        </w:rPr>
+      </w:pPr>
+      <w:proofErr w:type="spellStart"/>
+      <w:r>
+        <w:rPr>
+          <w:rFonts w:ascii="Times New Roman" w:hAnsi="Times New Roman" w:cs="Times New Roman"/>
+          <w:sz w:val="24"/>
+          <w:szCs w:val="24"/>
+        </w:rPr>
         <w:t>Tantangan</w:t>
       </w:r>
       <w:proofErr w:type="spellEnd"/>
@@ -1020,259 +1033,70 @@
           <w:sz w:val="24"/>
           <w:szCs w:val="24"/>
         </w:rPr>
-        <w:t xml:space="preserve">). Kami </w:t>
-      </w:r>
-      <w:proofErr w:type="spellStart"/>
-      <w:r>
-        <w:rPr>
-          <w:rFonts w:ascii="Times New Roman" w:hAnsi="Times New Roman" w:cs="Times New Roman"/>
-          <w:sz w:val="24"/>
-          <w:szCs w:val="24"/>
-        </w:rPr>
-        <w:t>meminta</w:t>
-      </w:r>
-      <w:proofErr w:type="spellEnd"/>
-      <w:r>
-        <w:rPr>
-          <w:rFonts w:ascii="Times New Roman" w:hAnsi="Times New Roman" w:cs="Times New Roman"/>
-          <w:sz w:val="24"/>
-          <w:szCs w:val="24"/>
-        </w:rPr>
-        <w:t xml:space="preserve"> Anda </w:t>
-      </w:r>
-      <w:proofErr w:type="spellStart"/>
-      <w:r>
-        <w:rPr>
-          <w:rFonts w:ascii="Times New Roman" w:hAnsi="Times New Roman" w:cs="Times New Roman"/>
-          <w:sz w:val="24"/>
-          <w:szCs w:val="24"/>
-        </w:rPr>
-        <w:t>untuk</w:t>
-      </w:r>
-      <w:proofErr w:type="spellEnd"/>
-      <w:r>
-        <w:rPr>
-          <w:rFonts w:ascii="Times New Roman" w:hAnsi="Times New Roman" w:cs="Times New Roman"/>
-          <w:sz w:val="24"/>
-          <w:szCs w:val="24"/>
-        </w:rPr>
-        <w:t xml:space="preserve"> </w:t>
-      </w:r>
-      <w:proofErr w:type="spellStart"/>
-      <w:r>
-        <w:rPr>
-          <w:rFonts w:ascii="Times New Roman" w:hAnsi="Times New Roman" w:cs="Times New Roman"/>
-          <w:sz w:val="24"/>
-          <w:szCs w:val="24"/>
-        </w:rPr>
-        <w:t>menyelesaikan</w:t>
-      </w:r>
-      <w:proofErr w:type="spellEnd"/>
-      <w:r>
-        <w:rPr>
-          <w:rFonts w:ascii="Times New Roman" w:hAnsi="Times New Roman" w:cs="Times New Roman"/>
-          <w:sz w:val="24"/>
-          <w:szCs w:val="24"/>
-        </w:rPr>
-        <w:t xml:space="preserve"> </w:t>
-      </w:r>
-      <w:proofErr w:type="spellStart"/>
-      <w:r>
-        <w:rPr>
-          <w:rFonts w:ascii="Times New Roman" w:hAnsi="Times New Roman" w:cs="Times New Roman"/>
-          <w:sz w:val="24"/>
-          <w:szCs w:val="24"/>
-        </w:rPr>
-        <w:t>analisis</w:t>
-      </w:r>
-      <w:proofErr w:type="spellEnd"/>
-      <w:r>
-        <w:rPr>
-          <w:rFonts w:ascii="Times New Roman" w:hAnsi="Times New Roman" w:cs="Times New Roman"/>
-          <w:sz w:val="24"/>
-          <w:szCs w:val="24"/>
-        </w:rPr>
-        <w:t xml:space="preserve"> </w:t>
-      </w:r>
-      <w:proofErr w:type="spellStart"/>
-      <w:r>
-        <w:rPr>
-          <w:rFonts w:ascii="Times New Roman" w:hAnsi="Times New Roman" w:cs="Times New Roman"/>
-          <w:sz w:val="24"/>
-          <w:szCs w:val="24"/>
-        </w:rPr>
-        <w:t>klasifikasi</w:t>
-      </w:r>
-      <w:proofErr w:type="spellEnd"/>
-      <w:r>
-        <w:rPr>
-          <w:rFonts w:ascii="Times New Roman" w:hAnsi="Times New Roman" w:cs="Times New Roman"/>
-          <w:sz w:val="24"/>
-          <w:szCs w:val="24"/>
-        </w:rPr>
-        <w:t xml:space="preserve"> </w:t>
-      </w:r>
-      <w:proofErr w:type="spellStart"/>
-      <w:r>
-        <w:rPr>
-          <w:rFonts w:ascii="Times New Roman" w:hAnsi="Times New Roman" w:cs="Times New Roman"/>
-          <w:sz w:val="24"/>
-          <w:szCs w:val="24"/>
-        </w:rPr>
-        <w:t>tumor</w:t>
-      </w:r>
-      <w:proofErr w:type="spellEnd"/>
-      <w:r>
-        <w:rPr>
-          <w:rFonts w:ascii="Times New Roman" w:hAnsi="Times New Roman" w:cs="Times New Roman"/>
-          <w:sz w:val="24"/>
-          <w:szCs w:val="24"/>
-        </w:rPr>
-        <w:t xml:space="preserve"> </w:t>
-      </w:r>
-      <w:proofErr w:type="spellStart"/>
-      <w:r>
-        <w:rPr>
-          <w:rFonts w:ascii="Times New Roman" w:hAnsi="Times New Roman" w:cs="Times New Roman"/>
-          <w:sz w:val="24"/>
-          <w:szCs w:val="24"/>
-        </w:rPr>
-        <w:t>ini</w:t>
-      </w:r>
-      <w:proofErr w:type="spellEnd"/>
-      <w:r>
-        <w:rPr>
-          <w:rFonts w:ascii="Times New Roman" w:hAnsi="Times New Roman" w:cs="Times New Roman"/>
-          <w:sz w:val="24"/>
-          <w:szCs w:val="24"/>
-        </w:rPr>
-        <w:t xml:space="preserve"> </w:t>
-      </w:r>
-      <w:proofErr w:type="spellStart"/>
-      <w:r>
-        <w:rPr>
-          <w:rFonts w:ascii="Times New Roman" w:hAnsi="Times New Roman" w:cs="Times New Roman"/>
-          <w:sz w:val="24"/>
-          <w:szCs w:val="24"/>
-        </w:rPr>
-        <w:t>menggunakan</w:t>
-      </w:r>
-      <w:proofErr w:type="spellEnd"/>
-      <w:r>
-        <w:rPr>
-          <w:rFonts w:ascii="Times New Roman" w:hAnsi="Times New Roman" w:cs="Times New Roman"/>
-          <w:sz w:val="24"/>
-          <w:szCs w:val="24"/>
-        </w:rPr>
-        <w:t xml:space="preserve"> </w:t>
-      </w:r>
-      <w:proofErr w:type="spellStart"/>
-      <w:r>
-        <w:rPr>
-          <w:rFonts w:ascii="Times New Roman" w:hAnsi="Times New Roman" w:cs="Times New Roman"/>
-          <w:sz w:val="24"/>
-          <w:szCs w:val="24"/>
-        </w:rPr>
-        <w:t>pembelajaran</w:t>
-      </w:r>
-      <w:proofErr w:type="spellEnd"/>
-      <w:r>
-        <w:rPr>
-          <w:rFonts w:ascii="Times New Roman" w:hAnsi="Times New Roman" w:cs="Times New Roman"/>
-          <w:sz w:val="24"/>
-          <w:szCs w:val="24"/>
-        </w:rPr>
-        <w:t xml:space="preserve"> </w:t>
-      </w:r>
-      <w:proofErr w:type="spellStart"/>
-      <w:r>
-        <w:rPr>
-          <w:rFonts w:ascii="Times New Roman" w:hAnsi="Times New Roman" w:cs="Times New Roman"/>
-          <w:sz w:val="24"/>
-          <w:szCs w:val="24"/>
-        </w:rPr>
-        <w:t>mesin</w:t>
-      </w:r>
-      <w:proofErr w:type="spellEnd"/>
-      <w:r>
-        <w:rPr>
-          <w:rFonts w:ascii="Times New Roman" w:hAnsi="Times New Roman" w:cs="Times New Roman"/>
-          <w:sz w:val="24"/>
-          <w:szCs w:val="24"/>
-        </w:rPr>
-        <w:t xml:space="preserve"> (</w:t>
-      </w:r>
-      <w:proofErr w:type="spellStart"/>
-      <w:r>
-        <w:rPr>
-          <w:rFonts w:ascii="Times New Roman" w:hAnsi="Times New Roman" w:cs="Times New Roman"/>
-          <w:sz w:val="24"/>
-          <w:szCs w:val="24"/>
-        </w:rPr>
-        <w:t>dengan</w:t>
-      </w:r>
-      <w:proofErr w:type="spellEnd"/>
-      <w:r>
-        <w:rPr>
-          <w:rFonts w:ascii="Times New Roman" w:hAnsi="Times New Roman" w:cs="Times New Roman"/>
-          <w:sz w:val="24"/>
-          <w:szCs w:val="24"/>
-        </w:rPr>
-        <w:t xml:space="preserve"> SVM) dan Dataset </w:t>
-      </w:r>
-      <w:proofErr w:type="spellStart"/>
-      <w:r>
-        <w:rPr>
-          <w:rFonts w:ascii="Times New Roman" w:hAnsi="Times New Roman" w:cs="Times New Roman"/>
-          <w:sz w:val="24"/>
-          <w:szCs w:val="24"/>
-        </w:rPr>
-        <w:t>Kanker</w:t>
-      </w:r>
-      <w:proofErr w:type="spellEnd"/>
-      <w:r>
-        <w:rPr>
-          <w:rFonts w:ascii="Times New Roman" w:hAnsi="Times New Roman" w:cs="Times New Roman"/>
-          <w:sz w:val="24"/>
-          <w:szCs w:val="24"/>
-        </w:rPr>
-        <w:t xml:space="preserve"> </w:t>
-      </w:r>
-      <w:proofErr w:type="spellStart"/>
-      <w:r>
-        <w:rPr>
-          <w:rFonts w:ascii="Times New Roman" w:hAnsi="Times New Roman" w:cs="Times New Roman"/>
-          <w:sz w:val="24"/>
-          <w:szCs w:val="24"/>
-        </w:rPr>
-        <w:t>Payudara</w:t>
-      </w:r>
-      <w:proofErr w:type="spellEnd"/>
-      <w:r>
-        <w:rPr>
-          <w:rFonts w:ascii="Times New Roman" w:hAnsi="Times New Roman" w:cs="Times New Roman"/>
-          <w:sz w:val="24"/>
-          <w:szCs w:val="24"/>
-        </w:rPr>
-        <w:t xml:space="preserve"> Wisconsin (</w:t>
-      </w:r>
-      <w:proofErr w:type="spellStart"/>
-      <w:r>
-        <w:rPr>
-          <w:rFonts w:ascii="Times New Roman" w:hAnsi="Times New Roman" w:cs="Times New Roman"/>
-          <w:sz w:val="24"/>
-          <w:szCs w:val="24"/>
-        </w:rPr>
-        <w:t>Diagnostik</w:t>
-      </w:r>
-      <w:proofErr w:type="spellEnd"/>
-      <w:r>
-        <w:rPr>
-          <w:rFonts w:ascii="Times New Roman" w:hAnsi="Times New Roman" w:cs="Times New Roman"/>
-          <w:sz w:val="24"/>
-          <w:szCs w:val="24"/>
-        </w:rPr>
-        <w:t>).</w:t>
+        <w:t xml:space="preserve">). </w:t>
+      </w:r>
+    </w:p>
+    <w:p>
+      <w:pPr>
+        <w:jc w:val="center"/>
+        <w:rPr>
+          <w:rFonts w:ascii="Times New Roman" w:hAnsi="Times New Roman" w:cs="Times New Roman"/>
+          <w:sz w:val="24"/>
+          <w:szCs w:val="24"/>
+        </w:rPr>
+      </w:pPr>
+      <w:r>
+        <w:rPr>
+          <w:noProof/>
+        </w:rPr>
+        <w:drawing>
+          <wp:inline distT="0" distB="0" distL="0" distR="0" wp14:anchorId="77B8A0C2" wp14:editId="39DCF818">
+            <wp:extent cx="2622550" cy="1739900"/>
+            <wp:effectExtent l="0" t="0" r="6350" b="0"/>
+            <wp:docPr id="11" name="Picture 11"/>
+            <wp:cNvGraphicFramePr>
+              <a:graphicFrameLocks xmlns:a="http://schemas.openxmlformats.org/drawingml/2006/main" noChangeAspect="1"/>
+            </wp:cNvGraphicFramePr>
+            <a:graphic xmlns:a="http://schemas.openxmlformats.org/drawingml/2006/main">
+              <a:graphicData uri="http://schemas.openxmlformats.org/drawingml/2006/picture">
+                <pic:pic xmlns:pic="http://schemas.openxmlformats.org/drawingml/2006/picture">
+                  <pic:nvPicPr>
+                    <pic:cNvPr id="0" name="Picture 36"/>
+                    <pic:cNvPicPr>
+                      <a:picLocks noChangeAspect="1" noChangeArrowheads="1"/>
+                    </pic:cNvPicPr>
+                  </pic:nvPicPr>
+                  <pic:blipFill>
+                    <a:blip r:embed="rId8">
+                      <a:extLst>
+                        <a:ext uri="{28A0092B-C50C-407E-A947-70E740481C1C}">
+                          <a14:useLocalDpi xmlns:a14="http://schemas.microsoft.com/office/drawing/2010/main" val="0"/>
+                        </a:ext>
+                      </a:extLst>
+                    </a:blip>
+                    <a:srcRect/>
+                    <a:stretch>
+                      <a:fillRect/>
+                    </a:stretch>
+                  </pic:blipFill>
+                  <pic:spPr bwMode="auto">
+                    <a:xfrm>
+                      <a:off x="0" y="0"/>
+                      <a:ext cx="2622550" cy="1739900"/>
+                    </a:xfrm>
+                    <a:prstGeom prst="rect">
+                      <a:avLst/>
+                    </a:prstGeom>
+                    <a:noFill/>
+                    <a:ln>
+                      <a:noFill/>
+                    </a:ln>
+                  </pic:spPr>
+                </pic:pic>
+              </a:graphicData>
+            </a:graphic>
+          </wp:inline>
+        </w:drawing>
       </w:r>
     </w:p>
     <w:tbl>
@@ -1408,7 +1232,61 @@
               <w:rPr>
                 <w:rFonts w:ascii="Times New Roman" w:hAnsi="Times New Roman" w:cs="Times New Roman"/>
               </w:rPr>
-              <w:t>The diagnosis of breast tissues (M = malignant, B = benign)</w:t>
+              <w:t xml:space="preserve">Diagnosis </w:t>
+            </w:r>
+            <w:proofErr w:type="spellStart"/>
+            <w:r>
+              <w:rPr>
+                <w:rFonts w:ascii="Times New Roman" w:hAnsi="Times New Roman" w:cs="Times New Roman"/>
+              </w:rPr>
+              <w:t>masalah</w:t>
+            </w:r>
+            <w:proofErr w:type="spellEnd"/>
+            <w:r>
+              <w:rPr>
+                <w:rFonts w:ascii="Times New Roman" w:hAnsi="Times New Roman" w:cs="Times New Roman"/>
+              </w:rPr>
+              <w:t xml:space="preserve"> (M = malignant</w:t>
+            </w:r>
+            <w:r>
+              <w:rPr>
+                <w:rFonts w:ascii="Times New Roman" w:hAnsi="Times New Roman" w:cs="Times New Roman"/>
+              </w:rPr>
+              <w:t>/</w:t>
+            </w:r>
+            <w:proofErr w:type="spellStart"/>
+            <w:r>
+              <w:rPr>
+                <w:rFonts w:ascii="Times New Roman" w:hAnsi="Times New Roman" w:cs="Times New Roman"/>
+              </w:rPr>
+              <w:t>ganas</w:t>
+            </w:r>
+            <w:proofErr w:type="spellEnd"/>
+            <w:r>
+              <w:rPr>
+                <w:rFonts w:ascii="Times New Roman" w:hAnsi="Times New Roman" w:cs="Times New Roman"/>
+              </w:rPr>
+              <w:t>, B = benign</w:t>
+            </w:r>
+            <w:r>
+              <w:rPr>
+                <w:rFonts w:ascii="Times New Roman" w:hAnsi="Times New Roman" w:cs="Times New Roman"/>
+              </w:rPr>
+              <w:t>/</w:t>
+            </w:r>
+            <w:proofErr w:type="spellStart"/>
+            <w:r>
+              <w:rPr>
+                <w:rFonts w:ascii="Times New Roman" w:hAnsi="Times New Roman" w:cs="Times New Roman"/>
+              </w:rPr>
+              <w:t>jinak</w:t>
+            </w:r>
+            <w:proofErr w:type="spellEnd"/>
+            <w:r>
+              <w:rPr>
+                <w:rFonts w:ascii="Times New Roman" w:hAnsi="Times New Roman" w:cs="Times New Roman"/>
+              </w:rPr>
+              <w:t>)</w:t>
             </w:r>
           </w:p>
         </w:tc>
@@ -1450,8 +1328,44 @@
               <w:rPr>
                 <w:rFonts w:ascii="Times New Roman" w:hAnsi="Times New Roman" w:cs="Times New Roman"/>
               </w:rPr>
-              <w:t>Radius of Lobes</w:t>
-            </w:r>
+              <w:t>Jari-</w:t>
+            </w:r>
+            <w:proofErr w:type="spellStart"/>
+            <w:r>
+              <w:rPr>
+                <w:rFonts w:ascii="Times New Roman" w:hAnsi="Times New Roman" w:cs="Times New Roman"/>
+              </w:rPr>
+              <w:t>jari</w:t>
+            </w:r>
+            <w:proofErr w:type="spellEnd"/>
+            <w:r>
+              <w:rPr>
+                <w:rFonts w:ascii="Times New Roman" w:hAnsi="Times New Roman" w:cs="Times New Roman"/>
+              </w:rPr>
+              <w:t xml:space="preserve"> </w:t>
+            </w:r>
+            <w:proofErr w:type="spellStart"/>
+            <w:r>
+              <w:rPr>
+                <w:rFonts w:ascii="Times New Roman" w:hAnsi="Times New Roman" w:cs="Times New Roman"/>
+              </w:rPr>
+              <w:t>lobus</w:t>
+            </w:r>
+            <w:proofErr w:type="spellEnd"/>
+            <w:r>
+              <w:rPr>
+                <w:rFonts w:ascii="Times New Roman" w:hAnsi="Times New Roman" w:cs="Times New Roman"/>
+              </w:rPr>
+              <w:t>/</w:t>
+            </w:r>
+            <w:proofErr w:type="spellStart"/>
+            <w:r>
+              <w:rPr>
+                <w:rFonts w:ascii="Times New Roman" w:hAnsi="Times New Roman" w:cs="Times New Roman"/>
+              </w:rPr>
+              <w:t>kelenjar</w:t>
+            </w:r>
+            <w:proofErr w:type="spellEnd"/>
             <w:r>
               <w:rPr>
                 <w:rFonts w:ascii="Times New Roman" w:hAnsi="Times New Roman" w:cs="Times New Roman"/>
@@ -1462,27 +1376,352 @@
               <w:rPr>
                 <w:rFonts w:ascii="Times New Roman" w:hAnsi="Times New Roman" w:cs="Times New Roman"/>
               </w:rPr>
-              <w:t xml:space="preserve">mean of distances from </w:t>
-            </w:r>
-            <w:proofErr w:type="spellStart"/>
-            <w:r>
-              <w:rPr>
-                <w:rFonts w:ascii="Times New Roman" w:hAnsi="Times New Roman" w:cs="Times New Roman"/>
-              </w:rPr>
-              <w:t>center</w:t>
-            </w:r>
-            <w:proofErr w:type="spellEnd"/>
-            <w:r>
-              <w:rPr>
-                <w:rFonts w:ascii="Times New Roman" w:hAnsi="Times New Roman" w:cs="Times New Roman"/>
-              </w:rPr>
-              <w:t xml:space="preserve"> to points on the perimeter</w:t>
+              <w:t xml:space="preserve">rata-rata </w:t>
+            </w:r>
+            <w:proofErr w:type="spellStart"/>
+            <w:r>
+              <w:rPr>
+                <w:rFonts w:ascii="Times New Roman" w:hAnsi="Times New Roman" w:cs="Times New Roman"/>
+              </w:rPr>
+              <w:t>jarak</w:t>
+            </w:r>
+            <w:proofErr w:type="spellEnd"/>
+            <w:r>
+              <w:rPr>
+                <w:rFonts w:ascii="Times New Roman" w:hAnsi="Times New Roman" w:cs="Times New Roman"/>
+              </w:rPr>
+              <w:t xml:space="preserve"> </w:t>
+            </w:r>
+            <w:proofErr w:type="spellStart"/>
+            <w:r>
+              <w:rPr>
+                <w:rFonts w:ascii="Times New Roman" w:hAnsi="Times New Roman" w:cs="Times New Roman"/>
+              </w:rPr>
+              <w:t>dari</w:t>
+            </w:r>
+            <w:proofErr w:type="spellEnd"/>
+            <w:r>
+              <w:rPr>
+                <w:rFonts w:ascii="Times New Roman" w:hAnsi="Times New Roman" w:cs="Times New Roman"/>
+              </w:rPr>
+              <w:t xml:space="preserve"> </w:t>
+            </w:r>
+            <w:proofErr w:type="spellStart"/>
+            <w:r>
+              <w:rPr>
+                <w:rFonts w:ascii="Times New Roman" w:hAnsi="Times New Roman" w:cs="Times New Roman"/>
+              </w:rPr>
+              <w:t>pusat</w:t>
+            </w:r>
+            <w:proofErr w:type="spellEnd"/>
+            <w:r>
+              <w:rPr>
+                <w:rFonts w:ascii="Times New Roman" w:hAnsi="Times New Roman" w:cs="Times New Roman"/>
+              </w:rPr>
+              <w:t xml:space="preserve"> </w:t>
+            </w:r>
+            <w:proofErr w:type="spellStart"/>
+            <w:r>
+              <w:rPr>
+                <w:rFonts w:ascii="Times New Roman" w:hAnsi="Times New Roman" w:cs="Times New Roman"/>
+              </w:rPr>
+              <w:t>ke</w:t>
+            </w:r>
+            <w:proofErr w:type="spellEnd"/>
+            <w:r>
+              <w:rPr>
+                <w:rFonts w:ascii="Times New Roman" w:hAnsi="Times New Roman" w:cs="Times New Roman"/>
+              </w:rPr>
+              <w:t xml:space="preserve"> </w:t>
+            </w:r>
+            <w:proofErr w:type="spellStart"/>
+            <w:r>
+              <w:rPr>
+                <w:rFonts w:ascii="Times New Roman" w:hAnsi="Times New Roman" w:cs="Times New Roman"/>
+              </w:rPr>
+              <w:t>titik-titik</w:t>
+            </w:r>
+            <w:proofErr w:type="spellEnd"/>
+            <w:r>
+              <w:rPr>
+                <w:rFonts w:ascii="Times New Roman" w:hAnsi="Times New Roman" w:cs="Times New Roman"/>
+              </w:rPr>
+              <w:t xml:space="preserve"> di perimeter</w:t>
             </w:r>
             <w:r>
               <w:rPr>
                 <w:rFonts w:ascii="Times New Roman" w:hAnsi="Times New Roman" w:cs="Times New Roman"/>
               </w:rPr>
               <w:t>)</w:t>
+            </w:r>
+          </w:p>
+          <w:p>
+            <w:pPr>
+              <w:spacing w:line="360" w:lineRule="auto"/>
+              <w:rPr>
+                <w:rFonts w:ascii="Times New Roman" w:hAnsi="Times New Roman" w:cs="Times New Roman"/>
+                <w:sz w:val="18"/>
+                <w:szCs w:val="18"/>
+              </w:rPr>
+            </w:pPr>
+            <w:r>
+              <w:rPr>
+                <w:rFonts w:ascii="Times New Roman" w:hAnsi="Times New Roman" w:cs="Times New Roman"/>
+                <w:sz w:val="18"/>
+                <w:szCs w:val="18"/>
+              </w:rPr>
+              <w:t xml:space="preserve">Perimeter: </w:t>
+            </w:r>
+            <w:r>
+              <w:rPr>
+                <w:rFonts w:ascii="Times New Roman" w:hAnsi="Times New Roman" w:cs="Times New Roman"/>
+                <w:sz w:val="18"/>
+                <w:szCs w:val="18"/>
+              </w:rPr>
+              <w:t xml:space="preserve">garis </w:t>
+            </w:r>
+            <w:proofErr w:type="spellStart"/>
+            <w:r>
+              <w:rPr>
+                <w:rFonts w:ascii="Times New Roman" w:hAnsi="Times New Roman" w:cs="Times New Roman"/>
+                <w:sz w:val="18"/>
+                <w:szCs w:val="18"/>
+              </w:rPr>
+              <w:t>keliling</w:t>
+            </w:r>
+            <w:proofErr w:type="spellEnd"/>
+            <w:r>
+              <w:rPr>
+                <w:rFonts w:ascii="Times New Roman" w:hAnsi="Times New Roman" w:cs="Times New Roman"/>
+                <w:sz w:val="18"/>
+                <w:szCs w:val="18"/>
+              </w:rPr>
+              <w:t xml:space="preserve"> inti </w:t>
+            </w:r>
+            <w:proofErr w:type="spellStart"/>
+            <w:r>
+              <w:rPr>
+                <w:rFonts w:ascii="Times New Roman" w:hAnsi="Times New Roman" w:cs="Times New Roman"/>
+                <w:sz w:val="18"/>
+                <w:szCs w:val="18"/>
+              </w:rPr>
+              <w:t>sel</w:t>
+            </w:r>
+            <w:proofErr w:type="spellEnd"/>
+            <w:r>
+              <w:rPr>
+                <w:rFonts w:ascii="Times New Roman" w:hAnsi="Times New Roman" w:cs="Times New Roman"/>
+                <w:sz w:val="18"/>
+                <w:szCs w:val="18"/>
+              </w:rPr>
+              <w:t xml:space="preserve"> yang </w:t>
+            </w:r>
+            <w:proofErr w:type="spellStart"/>
+            <w:r>
+              <w:rPr>
+                <w:rFonts w:ascii="Times New Roman" w:hAnsi="Times New Roman" w:cs="Times New Roman"/>
+                <w:sz w:val="18"/>
+                <w:szCs w:val="18"/>
+              </w:rPr>
+              <w:t>diukur</w:t>
+            </w:r>
+            <w:proofErr w:type="spellEnd"/>
+            <w:r>
+              <w:rPr>
+                <w:rFonts w:ascii="Times New Roman" w:hAnsi="Times New Roman" w:cs="Times New Roman"/>
+                <w:sz w:val="18"/>
+                <w:szCs w:val="18"/>
+              </w:rPr>
+              <w:t xml:space="preserve"> </w:t>
+            </w:r>
+            <w:proofErr w:type="spellStart"/>
+            <w:r>
+              <w:rPr>
+                <w:rFonts w:ascii="Times New Roman" w:hAnsi="Times New Roman" w:cs="Times New Roman"/>
+                <w:sz w:val="18"/>
+                <w:szCs w:val="18"/>
+              </w:rPr>
+              <w:t>sebagai</w:t>
+            </w:r>
+            <w:proofErr w:type="spellEnd"/>
+            <w:r>
+              <w:rPr>
+                <w:rFonts w:ascii="Times New Roman" w:hAnsi="Times New Roman" w:cs="Times New Roman"/>
+                <w:sz w:val="18"/>
+                <w:szCs w:val="18"/>
+              </w:rPr>
+              <w:t xml:space="preserve"> </w:t>
+            </w:r>
+            <w:proofErr w:type="spellStart"/>
+            <w:r>
+              <w:rPr>
+                <w:rFonts w:ascii="Times New Roman" w:hAnsi="Times New Roman" w:cs="Times New Roman"/>
+                <w:sz w:val="18"/>
+                <w:szCs w:val="18"/>
+              </w:rPr>
+              <w:t>jumlah</w:t>
+            </w:r>
+            <w:proofErr w:type="spellEnd"/>
+            <w:r>
+              <w:rPr>
+                <w:rFonts w:ascii="Times New Roman" w:hAnsi="Times New Roman" w:cs="Times New Roman"/>
+                <w:sz w:val="18"/>
+                <w:szCs w:val="18"/>
+              </w:rPr>
+              <w:t xml:space="preserve"> </w:t>
+            </w:r>
+            <w:proofErr w:type="spellStart"/>
+            <w:r>
+              <w:rPr>
+                <w:rFonts w:ascii="Times New Roman" w:hAnsi="Times New Roman" w:cs="Times New Roman"/>
+                <w:sz w:val="18"/>
+                <w:szCs w:val="18"/>
+              </w:rPr>
+              <w:t>dari</w:t>
+            </w:r>
+            <w:proofErr w:type="spellEnd"/>
+            <w:r>
+              <w:rPr>
+                <w:rFonts w:ascii="Times New Roman" w:hAnsi="Times New Roman" w:cs="Times New Roman"/>
+                <w:sz w:val="18"/>
+                <w:szCs w:val="18"/>
+              </w:rPr>
+              <w:t xml:space="preserve"> </w:t>
+            </w:r>
+            <w:proofErr w:type="spellStart"/>
+            <w:r>
+              <w:rPr>
+                <w:rFonts w:ascii="Times New Roman" w:hAnsi="Times New Roman" w:cs="Times New Roman"/>
+                <w:sz w:val="18"/>
+                <w:szCs w:val="18"/>
+              </w:rPr>
+              <w:t>jarak</w:t>
+            </w:r>
+            <w:proofErr w:type="spellEnd"/>
+            <w:r>
+              <w:rPr>
+                <w:rFonts w:ascii="Times New Roman" w:hAnsi="Times New Roman" w:cs="Times New Roman"/>
+                <w:sz w:val="18"/>
+                <w:szCs w:val="18"/>
+              </w:rPr>
+              <w:t>.</w:t>
+            </w:r>
+          </w:p>
+          <w:p>
+            <w:pPr>
+              <w:spacing w:line="360" w:lineRule="auto"/>
+              <w:jc w:val="center"/>
+              <w:rPr>
+                <w:rFonts w:ascii="Times New Roman" w:hAnsi="Times New Roman" w:cs="Times New Roman"/>
+                <w:sz w:val="18"/>
+                <w:szCs w:val="18"/>
+              </w:rPr>
+            </w:pPr>
+            <w:r>
+              <w:rPr>
+                <w:noProof/>
+              </w:rPr>
+              <w:drawing>
+                <wp:inline distT="0" distB="0" distL="0" distR="0" wp14:anchorId="34E21023" wp14:editId="4BED4B2E">
+                  <wp:extent cx="1246797" cy="1570306"/>
+                  <wp:effectExtent l="0" t="0" r="0" b="0"/>
+                  <wp:docPr id="6" name="Picture 6" descr="Breast Cancer Overview: Causes, Symptoms, Signs, Stages &amp; Types"/>
+                  <wp:cNvGraphicFramePr>
+                    <a:graphicFrameLocks xmlns:a="http://schemas.openxmlformats.org/drawingml/2006/main" noChangeAspect="1"/>
+                  </wp:cNvGraphicFramePr>
+                  <a:graphic xmlns:a="http://schemas.openxmlformats.org/drawingml/2006/main">
+                    <a:graphicData uri="http://schemas.openxmlformats.org/drawingml/2006/picture">
+                      <pic:pic xmlns:pic="http://schemas.openxmlformats.org/drawingml/2006/picture">
+                        <pic:nvPicPr>
+                          <pic:cNvPr id="0" name="Picture 17" descr="Breast Cancer Overview: Causes, Symptoms, Signs, Stages &amp; Types"/>
+                          <pic:cNvPicPr>
+                            <a:picLocks noChangeAspect="1" noChangeArrowheads="1"/>
+                          </pic:cNvPicPr>
+                        </pic:nvPicPr>
+                        <pic:blipFill>
+                          <a:blip r:embed="rId9" cstate="print">
+                            <a:extLst>
+                              <a:ext uri="{28A0092B-C50C-407E-A947-70E740481C1C}">
+                                <a14:useLocalDpi xmlns:a14="http://schemas.microsoft.com/office/drawing/2010/main" val="0"/>
+                              </a:ext>
+                            </a:extLst>
+                          </a:blip>
+                          <a:srcRect/>
+                          <a:stretch>
+                            <a:fillRect/>
+                          </a:stretch>
+                        </pic:blipFill>
+                        <pic:spPr bwMode="auto">
+                          <a:xfrm>
+                            <a:off x="0" y="0"/>
+                            <a:ext cx="1252655" cy="1577684"/>
+                          </a:xfrm>
+                          <a:prstGeom prst="rect">
+                            <a:avLst/>
+                          </a:prstGeom>
+                          <a:noFill/>
+                          <a:ln>
+                            <a:noFill/>
+                          </a:ln>
+                        </pic:spPr>
+                      </pic:pic>
+                    </a:graphicData>
+                  </a:graphic>
+                </wp:inline>
+              </w:drawing>
+            </w:r>
+            <w:r>
+              <w:rPr>
+                <w:noProof/>
+              </w:rPr>
+              <w:drawing>
+                <wp:inline distT="0" distB="0" distL="0" distR="0" wp14:anchorId="7F11D0BB" wp14:editId="15D7C182">
+                  <wp:extent cx="1541762" cy="1569600"/>
+                  <wp:effectExtent l="0" t="0" r="1905" b="0"/>
+                  <wp:docPr id="7" name="Picture 7" descr="Lobular carcinoma breast cancer Stock Illustration | Adobe Stock"/>
+                  <wp:cNvGraphicFramePr>
+                    <a:graphicFrameLocks xmlns:a="http://schemas.openxmlformats.org/drawingml/2006/main" noChangeAspect="1"/>
+                  </wp:cNvGraphicFramePr>
+                  <a:graphic xmlns:a="http://schemas.openxmlformats.org/drawingml/2006/main">
+                    <a:graphicData uri="http://schemas.openxmlformats.org/drawingml/2006/picture">
+                      <pic:pic xmlns:pic="http://schemas.openxmlformats.org/drawingml/2006/picture">
+                        <pic:nvPicPr>
+                          <pic:cNvPr id="0" name="Picture 19" descr="Lobular carcinoma breast cancer Stock Illustration | Adobe Stock"/>
+                          <pic:cNvPicPr>
+                            <a:picLocks noChangeAspect="1" noChangeArrowheads="1"/>
+                          </pic:cNvPicPr>
+                        </pic:nvPicPr>
+                        <pic:blipFill>
+                          <a:blip r:embed="rId10" cstate="print">
+                            <a:extLst>
+                              <a:ext uri="{28A0092B-C50C-407E-A947-70E740481C1C}">
+                                <a14:useLocalDpi xmlns:a14="http://schemas.microsoft.com/office/drawing/2010/main" val="0"/>
+                              </a:ext>
+                            </a:extLst>
+                          </a:blip>
+                          <a:srcRect/>
+                          <a:stretch>
+                            <a:fillRect/>
+                          </a:stretch>
+                        </pic:blipFill>
+                        <pic:spPr bwMode="auto">
+                          <a:xfrm>
+                            <a:off x="0" y="0"/>
+                            <a:ext cx="1541762" cy="1569600"/>
+                          </a:xfrm>
+                          <a:prstGeom prst="rect">
+                            <a:avLst/>
+                          </a:prstGeom>
+                          <a:noFill/>
+                          <a:ln>
+                            <a:noFill/>
+                          </a:ln>
+                        </pic:spPr>
+                      </pic:pic>
+                    </a:graphicData>
+                  </a:graphic>
+                </wp:inline>
+              </w:drawing>
             </w:r>
           </w:p>
         </w:tc>
@@ -1524,39 +1763,152 @@
               <w:rPr>
                 <w:rFonts w:ascii="Times New Roman" w:hAnsi="Times New Roman" w:cs="Times New Roman"/>
               </w:rPr>
-              <w:t>Mean of Surface Texture</w:t>
-            </w:r>
+              <w:t xml:space="preserve">Rata-rata </w:t>
+            </w:r>
+            <w:proofErr w:type="spellStart"/>
+            <w:r>
+              <w:rPr>
+                <w:rFonts w:ascii="Times New Roman" w:hAnsi="Times New Roman" w:cs="Times New Roman"/>
+              </w:rPr>
+              <w:t>Tekstur</w:t>
+            </w:r>
+            <w:proofErr w:type="spellEnd"/>
+            <w:r>
+              <w:rPr>
+                <w:rFonts w:ascii="Times New Roman" w:hAnsi="Times New Roman" w:cs="Times New Roman"/>
+              </w:rPr>
+              <w:t xml:space="preserve"> </w:t>
+            </w:r>
+            <w:proofErr w:type="spellStart"/>
+            <w:r>
+              <w:rPr>
+                <w:rFonts w:ascii="Times New Roman" w:hAnsi="Times New Roman" w:cs="Times New Roman"/>
+              </w:rPr>
+              <w:t>Permukaan</w:t>
+            </w:r>
+            <w:proofErr w:type="spellEnd"/>
             <w:r>
               <w:rPr>
                 <w:rFonts w:ascii="Times New Roman" w:hAnsi="Times New Roman" w:cs="Times New Roman"/>
               </w:rPr>
               <w:t xml:space="preserve"> (</w:t>
             </w:r>
-            <w:r>
-              <w:rPr>
-                <w:rFonts w:ascii="Times New Roman" w:hAnsi="Times New Roman" w:cs="Times New Roman"/>
-              </w:rPr>
-              <w:t xml:space="preserve">standard deviation of </w:t>
-            </w:r>
-            <w:proofErr w:type="spellStart"/>
-            <w:r>
-              <w:rPr>
-                <w:rFonts w:ascii="Times New Roman" w:hAnsi="Times New Roman" w:cs="Times New Roman"/>
-              </w:rPr>
-              <w:t>gray</w:t>
-            </w:r>
-            <w:proofErr w:type="spellEnd"/>
-            <w:r>
-              <w:rPr>
-                <w:rFonts w:ascii="Times New Roman" w:hAnsi="Times New Roman" w:cs="Times New Roman"/>
-              </w:rPr>
-              <w:t>-scale values</w:t>
+            <w:proofErr w:type="spellStart"/>
+            <w:r>
+              <w:rPr>
+                <w:rFonts w:ascii="Times New Roman" w:hAnsi="Times New Roman" w:cs="Times New Roman"/>
+              </w:rPr>
+              <w:t>standar</w:t>
+            </w:r>
+            <w:proofErr w:type="spellEnd"/>
+            <w:r>
+              <w:rPr>
+                <w:rFonts w:ascii="Times New Roman" w:hAnsi="Times New Roman" w:cs="Times New Roman"/>
+              </w:rPr>
+              <w:t xml:space="preserve"> </w:t>
+            </w:r>
+            <w:proofErr w:type="spellStart"/>
+            <w:r>
+              <w:rPr>
+                <w:rFonts w:ascii="Times New Roman" w:hAnsi="Times New Roman" w:cs="Times New Roman"/>
+              </w:rPr>
+              <w:t>deviasi</w:t>
+            </w:r>
+            <w:proofErr w:type="spellEnd"/>
+            <w:r>
+              <w:rPr>
+                <w:rFonts w:ascii="Times New Roman" w:hAnsi="Times New Roman" w:cs="Times New Roman"/>
+              </w:rPr>
+              <w:t xml:space="preserve"> </w:t>
+            </w:r>
+            <w:proofErr w:type="spellStart"/>
+            <w:r>
+              <w:rPr>
+                <w:rFonts w:ascii="Times New Roman" w:hAnsi="Times New Roman" w:cs="Times New Roman"/>
+              </w:rPr>
+              <w:t>nilai</w:t>
+            </w:r>
+            <w:proofErr w:type="spellEnd"/>
+            <w:r>
+              <w:rPr>
+                <w:rFonts w:ascii="Times New Roman" w:hAnsi="Times New Roman" w:cs="Times New Roman"/>
+              </w:rPr>
+              <w:t xml:space="preserve"> </w:t>
+            </w:r>
+            <w:r>
+              <w:rPr>
+                <w:rFonts w:ascii="Times New Roman" w:hAnsi="Times New Roman" w:cs="Times New Roman"/>
+              </w:rPr>
+              <w:t>grayscale</w:t>
             </w:r>
             <w:r>
               <w:rPr>
                 <w:rFonts w:ascii="Times New Roman" w:hAnsi="Times New Roman" w:cs="Times New Roman"/>
               </w:rPr>
               <w:t>)</w:t>
+            </w:r>
+          </w:p>
+          <w:p>
+            <w:pPr>
+              <w:spacing w:line="360" w:lineRule="auto"/>
+              <w:jc w:val="center"/>
+              <w:rPr>
+                <w:rFonts w:ascii="Times New Roman" w:hAnsi="Times New Roman" w:cs="Times New Roman"/>
+              </w:rPr>
+            </w:pPr>
+            <w:r>
+              <w:rPr>
+                <w:noProof/>
+              </w:rPr>
+              <w:lastRenderedPageBreak/>
+              <w:drawing>
+                <wp:inline distT="0" distB="0" distL="0" distR="0" wp14:anchorId="2C739E94" wp14:editId="1D78118A">
+                  <wp:extent cx="1448973" cy="1476776"/>
+                  <wp:effectExtent l="0" t="0" r="0" b="0"/>
+                  <wp:docPr id="3" name="Picture 3"/>
+                  <wp:cNvGraphicFramePr>
+                    <a:graphicFrameLocks xmlns:a="http://schemas.openxmlformats.org/drawingml/2006/main" noChangeAspect="1"/>
+                  </wp:cNvGraphicFramePr>
+                  <a:graphic xmlns:a="http://schemas.openxmlformats.org/drawingml/2006/main">
+                    <a:graphicData uri="http://schemas.openxmlformats.org/drawingml/2006/picture">
+                      <pic:pic xmlns:pic="http://schemas.openxmlformats.org/drawingml/2006/picture">
+                        <pic:nvPicPr>
+                          <pic:cNvPr id="0" name="Picture 8"/>
+                          <pic:cNvPicPr>
+                            <a:picLocks noChangeAspect="1" noChangeArrowheads="1"/>
+                          </pic:cNvPicPr>
+                        </pic:nvPicPr>
+                        <pic:blipFill>
+                          <a:blip r:embed="rId11" cstate="print">
+                            <a:extLst>
+                              <a:ext uri="{28A0092B-C50C-407E-A947-70E740481C1C}">
+                                <a14:useLocalDpi xmlns:a14="http://schemas.microsoft.com/office/drawing/2010/main" val="0"/>
+                              </a:ext>
+                            </a:extLst>
+                          </a:blip>
+                          <a:srcRect/>
+                          <a:stretch>
+                            <a:fillRect/>
+                          </a:stretch>
+                        </pic:blipFill>
+                        <pic:spPr bwMode="auto">
+                          <a:xfrm>
+                            <a:off x="0" y="0"/>
+                            <a:ext cx="1455012" cy="1482931"/>
+                          </a:xfrm>
+                          <a:prstGeom prst="rect">
+                            <a:avLst/>
+                          </a:prstGeom>
+                          <a:noFill/>
+                          <a:ln>
+                            <a:noFill/>
+                          </a:ln>
+                        </pic:spPr>
+                      </pic:pic>
+                    </a:graphicData>
+                  </a:graphic>
+                </wp:inline>
+              </w:drawing>
             </w:r>
           </w:p>
         </w:tc>
@@ -1578,6 +1930,7 @@
               <w:rPr>
                 <w:rFonts w:ascii="Times New Roman" w:hAnsi="Times New Roman" w:cs="Times New Roman"/>
               </w:rPr>
+              <w:lastRenderedPageBreak/>
               <w:t>Perimeter_mean</w:t>
             </w:r>
             <w:proofErr w:type="spellEnd"/>
@@ -1598,19 +1951,35 @@
               <w:rPr>
                 <w:rFonts w:ascii="Times New Roman" w:hAnsi="Times New Roman" w:cs="Times New Roman"/>
               </w:rPr>
-              <w:t>Outer Perimeter of Lobes</w:t>
-            </w:r>
+              <w:t xml:space="preserve">Perimeter Luar </w:t>
+            </w:r>
+            <w:proofErr w:type="spellStart"/>
+            <w:r>
+              <w:rPr>
+                <w:rFonts w:ascii="Times New Roman" w:hAnsi="Times New Roman" w:cs="Times New Roman"/>
+              </w:rPr>
+              <w:t>Lobus</w:t>
+            </w:r>
+            <w:proofErr w:type="spellEnd"/>
             <w:r>
               <w:rPr>
                 <w:rFonts w:ascii="Times New Roman" w:hAnsi="Times New Roman" w:cs="Times New Roman"/>
               </w:rPr>
               <w:t xml:space="preserve"> (</w:t>
             </w:r>
-            <w:r>
-              <w:rPr>
-                <w:rFonts w:ascii="Times New Roman" w:hAnsi="Times New Roman" w:cs="Times New Roman"/>
-              </w:rPr>
-              <w:t xml:space="preserve">mean size of the core </w:t>
+            <w:proofErr w:type="spellStart"/>
+            <w:r>
+              <w:rPr>
+                <w:rFonts w:ascii="Times New Roman" w:hAnsi="Times New Roman" w:cs="Times New Roman"/>
+              </w:rPr>
+              <w:t>ukuran</w:t>
+            </w:r>
+            <w:proofErr w:type="spellEnd"/>
+            <w:r>
+              <w:rPr>
+                <w:rFonts w:ascii="Times New Roman" w:hAnsi="Times New Roman" w:cs="Times New Roman"/>
+              </w:rPr>
+              <w:t xml:space="preserve"> rata-rata </w:t>
             </w:r>
             <w:proofErr w:type="spellStart"/>
             <w:r>
@@ -1624,7 +1993,56 @@
               <w:rPr>
                 <w:rFonts w:ascii="Times New Roman" w:hAnsi="Times New Roman" w:cs="Times New Roman"/>
               </w:rPr>
-              <w:t>)</w:t>
+              <w:t xml:space="preserve"> inti)</w:t>
+            </w:r>
+          </w:p>
+          <w:p>
+            <w:pPr>
+              <w:spacing w:line="360" w:lineRule="auto"/>
+              <w:jc w:val="center"/>
+              <w:rPr>
+                <w:rFonts w:ascii="Times New Roman" w:hAnsi="Times New Roman" w:cs="Times New Roman"/>
+              </w:rPr>
+            </w:pPr>
+            <w:r>
+              <w:rPr>
+                <w:rFonts w:ascii="Times New Roman" w:hAnsi="Times New Roman" w:cs="Times New Roman"/>
+              </w:rPr>
+              <w:drawing>
+                <wp:inline distT="0" distB="0" distL="0" distR="0" wp14:anchorId="456DC18A" wp14:editId="65758552">
+                  <wp:extent cx="2639060" cy="864873"/>
+                  <wp:effectExtent l="0" t="0" r="8890" b="0"/>
+                  <wp:docPr id="1" name="Picture 1"/>
+                  <wp:cNvGraphicFramePr>
+                    <a:graphicFrameLocks xmlns:a="http://schemas.openxmlformats.org/drawingml/2006/main" noChangeAspect="1"/>
+                  </wp:cNvGraphicFramePr>
+                  <a:graphic xmlns:a="http://schemas.openxmlformats.org/drawingml/2006/main">
+                    <a:graphicData uri="http://schemas.openxmlformats.org/drawingml/2006/picture">
+                      <pic:pic xmlns:pic="http://schemas.openxmlformats.org/drawingml/2006/picture">
+                        <pic:nvPicPr>
+                          <pic:cNvPr id="1" name=""/>
+                          <pic:cNvPicPr/>
+                        </pic:nvPicPr>
+                        <pic:blipFill>
+                          <a:blip r:embed="rId12"/>
+                          <a:stretch>
+                            <a:fillRect/>
+                          </a:stretch>
+                        </pic:blipFill>
+                        <pic:spPr>
+                          <a:xfrm>
+                            <a:off x="0" y="0"/>
+                            <a:ext cx="2641155" cy="865559"/>
+                          </a:xfrm>
+                          <a:prstGeom prst="rect">
+                            <a:avLst/>
+                          </a:prstGeom>
+                        </pic:spPr>
+                      </pic:pic>
+                    </a:graphicData>
+                  </a:graphic>
+                </wp:inline>
+              </w:drawing>
             </w:r>
           </w:p>
         </w:tc>
@@ -1666,8 +2084,16 @@
               <w:rPr>
                 <w:rFonts w:ascii="Times New Roman" w:hAnsi="Times New Roman" w:cs="Times New Roman"/>
               </w:rPr>
-              <w:t>Mean Area of Lobes</w:t>
-            </w:r>
+              <w:t xml:space="preserve">Rata-rata Luas </w:t>
+            </w:r>
+            <w:proofErr w:type="spellStart"/>
+            <w:r>
+              <w:rPr>
+                <w:rFonts w:ascii="Times New Roman" w:hAnsi="Times New Roman" w:cs="Times New Roman"/>
+              </w:rPr>
+              <w:t>Lobus</w:t>
+            </w:r>
+            <w:proofErr w:type="spellEnd"/>
           </w:p>
         </w:tc>
       </w:tr>
@@ -1708,31 +2134,194 @@
               <w:rPr>
                 <w:rFonts w:ascii="Times New Roman" w:hAnsi="Times New Roman" w:cs="Times New Roman"/>
               </w:rPr>
-              <w:t>Mean of Smoothness Level</w:t>
-            </w:r>
-            <w:r>
-              <w:rPr>
-                <w:rFonts w:ascii="Times New Roman" w:hAnsi="Times New Roman" w:cs="Times New Roman"/>
-              </w:rPr>
-              <w:t>s</w:t>
-            </w:r>
-            <w:r>
-              <w:rPr>
-                <w:rFonts w:ascii="Times New Roman" w:hAnsi="Times New Roman" w:cs="Times New Roman"/>
-              </w:rPr>
-              <w:t xml:space="preserve"> (</w:t>
-            </w:r>
-            <w:r>
-              <w:rPr>
-                <w:rFonts w:ascii="Times New Roman" w:hAnsi="Times New Roman" w:cs="Times New Roman"/>
-              </w:rPr>
-              <w:t>mean of local variation in radius lengths</w:t>
-            </w:r>
-            <w:r>
-              <w:rPr>
-                <w:rFonts w:ascii="Times New Roman" w:hAnsi="Times New Roman" w:cs="Times New Roman"/>
-              </w:rPr>
-              <w:t>)</w:t>
+              <w:t xml:space="preserve">Rata-rata Tingkat </w:t>
+            </w:r>
+            <w:proofErr w:type="spellStart"/>
+            <w:r>
+              <w:rPr>
+                <w:rFonts w:ascii="Times New Roman" w:hAnsi="Times New Roman" w:cs="Times New Roman"/>
+              </w:rPr>
+              <w:t>Kehalusan</w:t>
+            </w:r>
+            <w:proofErr w:type="spellEnd"/>
+            <w:r>
+              <w:rPr>
+                <w:rFonts w:ascii="Times New Roman" w:hAnsi="Times New Roman" w:cs="Times New Roman"/>
+              </w:rPr>
+              <w:t xml:space="preserve"> (rata-rata </w:t>
+            </w:r>
+            <w:proofErr w:type="spellStart"/>
+            <w:r>
+              <w:rPr>
+                <w:rFonts w:ascii="Times New Roman" w:hAnsi="Times New Roman" w:cs="Times New Roman"/>
+              </w:rPr>
+              <w:t>variasi</w:t>
+            </w:r>
+            <w:proofErr w:type="spellEnd"/>
+            <w:r>
+              <w:rPr>
+                <w:rFonts w:ascii="Times New Roman" w:hAnsi="Times New Roman" w:cs="Times New Roman"/>
+              </w:rPr>
+              <w:t xml:space="preserve"> </w:t>
+            </w:r>
+            <w:proofErr w:type="spellStart"/>
+            <w:r>
+              <w:rPr>
+                <w:rFonts w:ascii="Times New Roman" w:hAnsi="Times New Roman" w:cs="Times New Roman"/>
+              </w:rPr>
+              <w:t>lokal</w:t>
+            </w:r>
+            <w:proofErr w:type="spellEnd"/>
+            <w:r>
+              <w:rPr>
+                <w:rFonts w:ascii="Times New Roman" w:hAnsi="Times New Roman" w:cs="Times New Roman"/>
+              </w:rPr>
+              <w:t xml:space="preserve"> </w:t>
+            </w:r>
+            <w:proofErr w:type="spellStart"/>
+            <w:r>
+              <w:rPr>
+                <w:rFonts w:ascii="Times New Roman" w:hAnsi="Times New Roman" w:cs="Times New Roman"/>
+              </w:rPr>
+              <w:t>dalam</w:t>
+            </w:r>
+            <w:proofErr w:type="spellEnd"/>
+            <w:r>
+              <w:rPr>
+                <w:rFonts w:ascii="Times New Roman" w:hAnsi="Times New Roman" w:cs="Times New Roman"/>
+              </w:rPr>
+              <w:t xml:space="preserve"> </w:t>
+            </w:r>
+            <w:proofErr w:type="spellStart"/>
+            <w:r>
+              <w:rPr>
+                <w:rFonts w:ascii="Times New Roman" w:hAnsi="Times New Roman" w:cs="Times New Roman"/>
+              </w:rPr>
+              <w:t>panjang</w:t>
+            </w:r>
+            <w:proofErr w:type="spellEnd"/>
+            <w:r>
+              <w:rPr>
+                <w:rFonts w:ascii="Times New Roman" w:hAnsi="Times New Roman" w:cs="Times New Roman"/>
+              </w:rPr>
+              <w:t xml:space="preserve"> radius)</w:t>
+            </w:r>
+          </w:p>
+          <w:p>
+            <w:pPr>
+              <w:spacing w:line="360" w:lineRule="auto"/>
+              <w:rPr>
+                <w:rFonts w:ascii="Times New Roman" w:hAnsi="Times New Roman" w:cs="Times New Roman"/>
+              </w:rPr>
+            </w:pPr>
+            <w:r>
+              <w:rPr>
+                <w:noProof/>
+              </w:rPr>
+              <w:drawing>
+                <wp:inline distT="0" distB="0" distL="0" distR="0" wp14:anchorId="5DA25D7C" wp14:editId="423E04C8">
+                  <wp:extent cx="2894722" cy="1840230"/>
+                  <wp:effectExtent l="0" t="0" r="1270" b="7620"/>
+                  <wp:docPr id="10" name="Picture 10"/>
+                  <wp:cNvGraphicFramePr>
+                    <a:graphicFrameLocks xmlns:a="http://schemas.openxmlformats.org/drawingml/2006/main" noChangeAspect="1"/>
+                  </wp:cNvGraphicFramePr>
+                  <a:graphic xmlns:a="http://schemas.openxmlformats.org/drawingml/2006/main">
+                    <a:graphicData uri="http://schemas.openxmlformats.org/drawingml/2006/picture">
+                      <pic:pic xmlns:pic="http://schemas.openxmlformats.org/drawingml/2006/picture">
+                        <pic:nvPicPr>
+                          <pic:cNvPr id="0" name="Picture 34"/>
+                          <pic:cNvPicPr>
+                            <a:picLocks noChangeAspect="1" noChangeArrowheads="1"/>
+                          </pic:cNvPicPr>
+                        </pic:nvPicPr>
+                        <pic:blipFill>
+                          <a:blip r:embed="rId13" cstate="print">
+                            <a:extLst>
+                              <a:ext uri="{28A0092B-C50C-407E-A947-70E740481C1C}">
+                                <a14:useLocalDpi xmlns:a14="http://schemas.microsoft.com/office/drawing/2010/main" val="0"/>
+                              </a:ext>
+                            </a:extLst>
+                          </a:blip>
+                          <a:srcRect/>
+                          <a:stretch>
+                            <a:fillRect/>
+                          </a:stretch>
+                        </pic:blipFill>
+                        <pic:spPr bwMode="auto">
+                          <a:xfrm>
+                            <a:off x="0" y="0"/>
+                            <a:ext cx="2896229" cy="1841188"/>
+                          </a:xfrm>
+                          <a:prstGeom prst="rect">
+                            <a:avLst/>
+                          </a:prstGeom>
+                          <a:noFill/>
+                          <a:ln>
+                            <a:noFill/>
+                          </a:ln>
+                        </pic:spPr>
+                      </pic:pic>
+                    </a:graphicData>
+                  </a:graphic>
+                </wp:inline>
+              </w:drawing>
+            </w:r>
+            <w:r>
+              <w:t xml:space="preserve"> </w:t>
+            </w:r>
+            <w:r>
+              <w:rPr>
+                <w:noProof/>
+              </w:rPr>
+              <w:drawing>
+                <wp:inline distT="0" distB="0" distL="0" distR="0" wp14:anchorId="708B4885" wp14:editId="5CD7B1F8">
+                  <wp:extent cx="3021120" cy="1691640"/>
+                  <wp:effectExtent l="0" t="0" r="8255" b="3810"/>
+                  <wp:docPr id="12" name="Picture 12" descr="Myoepithelial cells: good fences make good neighbors | Breast Cancer  Research | Full Text"/>
+                  <wp:cNvGraphicFramePr>
+                    <a:graphicFrameLocks xmlns:a="http://schemas.openxmlformats.org/drawingml/2006/main" noChangeAspect="1"/>
+                  </wp:cNvGraphicFramePr>
+                  <a:graphic xmlns:a="http://schemas.openxmlformats.org/drawingml/2006/main">
+                    <a:graphicData uri="http://schemas.openxmlformats.org/drawingml/2006/picture">
+                      <pic:pic xmlns:pic="http://schemas.openxmlformats.org/drawingml/2006/picture">
+                        <pic:nvPicPr>
+                          <pic:cNvPr id="0" name="Picture 38" descr="Myoepithelial cells: good fences make good neighbors | Breast Cancer  Research | Full Text"/>
+                          <pic:cNvPicPr>
+                            <a:picLocks noChangeAspect="1" noChangeArrowheads="1"/>
+                          </pic:cNvPicPr>
+                        </pic:nvPicPr>
+                        <pic:blipFill>
+                          <a:blip r:embed="rId14">
+                            <a:extLst>
+                              <a:ext uri="{28A0092B-C50C-407E-A947-70E740481C1C}">
+                                <a14:useLocalDpi xmlns:a14="http://schemas.microsoft.com/office/drawing/2010/main" val="0"/>
+                              </a:ext>
+                            </a:extLst>
+                          </a:blip>
+                          <a:srcRect/>
+                          <a:stretch>
+                            <a:fillRect/>
+                          </a:stretch>
+                        </pic:blipFill>
+                        <pic:spPr bwMode="auto">
+                          <a:xfrm>
+                            <a:off x="0" y="0"/>
+                            <a:ext cx="3022007" cy="1692136"/>
+                          </a:xfrm>
+                          <a:prstGeom prst="rect">
+                            <a:avLst/>
+                          </a:prstGeom>
+                          <a:noFill/>
+                          <a:ln>
+                            <a:noFill/>
+                          </a:ln>
+                        </pic:spPr>
+                      </pic:pic>
+                    </a:graphicData>
+                  </a:graphic>
+                </wp:inline>
+              </w:drawing>
             </w:r>
           </w:p>
         </w:tc>
@@ -1784,7 +2373,20 @@
               <w:rPr>
                 <w:rFonts w:ascii="Times New Roman" w:hAnsi="Times New Roman" w:cs="Times New Roman"/>
               </w:rPr>
-              <w:t>mean of perimeter^2 / area - 1.0</w:t>
+              <w:t>mean of perimeter</w:t>
+            </w:r>
+            <w:r>
+              <w:rPr>
+                <w:rFonts w:ascii="Times New Roman" w:hAnsi="Times New Roman" w:cs="Times New Roman"/>
+                <w:vertAlign w:val="superscript"/>
+              </w:rPr>
+              <w:t>2</w:t>
+            </w:r>
+            <w:r>
+              <w:rPr>
+                <w:rFonts w:ascii="Times New Roman" w:hAnsi="Times New Roman" w:cs="Times New Roman"/>
+              </w:rPr>
+              <w:t xml:space="preserve"> / area - 1.0</w:t>
             </w:r>
             <w:r>
               <w:rPr>
@@ -1792,6 +2394,80 @@
               </w:rPr>
               <w:t>)</w:t>
             </w:r>
+          </w:p>
+          <w:p>
+            <w:pPr>
+              <w:spacing w:line="360" w:lineRule="auto"/>
+              <w:rPr>
+                <w:rFonts w:ascii="Times New Roman" w:hAnsi="Times New Roman" w:cs="Times New Roman"/>
+                <w:sz w:val="18"/>
+                <w:szCs w:val="18"/>
+              </w:rPr>
+            </w:pPr>
+            <w:proofErr w:type="spellStart"/>
+            <w:r>
+              <w:rPr>
+                <w:rFonts w:ascii="Times New Roman" w:hAnsi="Times New Roman" w:cs="Times New Roman"/>
+                <w:sz w:val="18"/>
+                <w:szCs w:val="18"/>
+              </w:rPr>
+              <w:t>rasio</w:t>
+            </w:r>
+            <w:proofErr w:type="spellEnd"/>
+            <w:r>
+              <w:rPr>
+                <w:rFonts w:ascii="Times New Roman" w:hAnsi="Times New Roman" w:cs="Times New Roman"/>
+                <w:sz w:val="18"/>
+                <w:szCs w:val="18"/>
+              </w:rPr>
+              <w:t xml:space="preserve"> volume dan </w:t>
+            </w:r>
+            <w:proofErr w:type="spellStart"/>
+            <w:r>
+              <w:rPr>
+                <w:rFonts w:ascii="Times New Roman" w:hAnsi="Times New Roman" w:cs="Times New Roman"/>
+                <w:sz w:val="18"/>
+                <w:szCs w:val="18"/>
+              </w:rPr>
+              <w:t>luas</w:t>
+            </w:r>
+            <w:proofErr w:type="spellEnd"/>
+            <w:r>
+              <w:rPr>
+                <w:rFonts w:ascii="Times New Roman" w:hAnsi="Times New Roman" w:cs="Times New Roman"/>
+                <w:sz w:val="18"/>
+                <w:szCs w:val="18"/>
+              </w:rPr>
+              <w:t xml:space="preserve"> </w:t>
+            </w:r>
+            <w:proofErr w:type="spellStart"/>
+            <w:r>
+              <w:rPr>
+                <w:rFonts w:ascii="Times New Roman" w:hAnsi="Times New Roman" w:cs="Times New Roman"/>
+                <w:sz w:val="18"/>
+                <w:szCs w:val="18"/>
+              </w:rPr>
+              <w:t>permukaan</w:t>
+            </w:r>
+            <w:proofErr w:type="spellEnd"/>
+            <w:r>
+              <w:rPr>
+                <w:rFonts w:ascii="Times New Roman" w:hAnsi="Times New Roman" w:cs="Times New Roman"/>
+                <w:sz w:val="18"/>
+                <w:szCs w:val="18"/>
+              </w:rPr>
+              <w:t xml:space="preserve"> </w:t>
+            </w:r>
+            <w:proofErr w:type="spellStart"/>
+            <w:r>
+              <w:rPr>
+                <w:rFonts w:ascii="Times New Roman" w:hAnsi="Times New Roman" w:cs="Times New Roman"/>
+                <w:sz w:val="18"/>
+                <w:szCs w:val="18"/>
+              </w:rPr>
+              <w:t>tumor</w:t>
+            </w:r>
+            <w:proofErr w:type="spellEnd"/>
           </w:p>
         </w:tc>
       </w:tr>
@@ -1844,14 +2520,282 @@
               <w:rPr>
                 <w:rFonts w:ascii="Times New Roman" w:hAnsi="Times New Roman" w:cs="Times New Roman"/>
               </w:rPr>
-              <w:t>mean of severity of concave portions of the contour</w:t>
-            </w:r>
+              <w:t>R</w:t>
+            </w:r>
+            <w:r>
+              <w:rPr>
+                <w:rFonts w:ascii="Times New Roman" w:hAnsi="Times New Roman" w:cs="Times New Roman"/>
+              </w:rPr>
+              <w:t xml:space="preserve">ata-rata </w:t>
+            </w:r>
+            <w:proofErr w:type="spellStart"/>
+            <w:r>
+              <w:rPr>
+                <w:rFonts w:ascii="Times New Roman" w:hAnsi="Times New Roman" w:cs="Times New Roman"/>
+              </w:rPr>
+              <w:t>keparahan</w:t>
+            </w:r>
+            <w:proofErr w:type="spellEnd"/>
+            <w:r>
+              <w:rPr>
+                <w:rFonts w:ascii="Times New Roman" w:hAnsi="Times New Roman" w:cs="Times New Roman"/>
+              </w:rPr>
+              <w:t xml:space="preserve"> </w:t>
+            </w:r>
+            <w:proofErr w:type="spellStart"/>
+            <w:r>
+              <w:rPr>
+                <w:rFonts w:ascii="Times New Roman" w:hAnsi="Times New Roman" w:cs="Times New Roman"/>
+              </w:rPr>
+              <w:t>bagian</w:t>
+            </w:r>
+            <w:proofErr w:type="spellEnd"/>
+            <w:r>
+              <w:rPr>
+                <w:rFonts w:ascii="Times New Roman" w:hAnsi="Times New Roman" w:cs="Times New Roman"/>
+              </w:rPr>
+              <w:t xml:space="preserve"> </w:t>
+            </w:r>
+            <w:proofErr w:type="spellStart"/>
+            <w:r>
+              <w:rPr>
+                <w:rFonts w:ascii="Times New Roman" w:hAnsi="Times New Roman" w:cs="Times New Roman"/>
+              </w:rPr>
+              <w:t>cekung</w:t>
+            </w:r>
+            <w:proofErr w:type="spellEnd"/>
+            <w:r>
+              <w:rPr>
+                <w:rFonts w:ascii="Times New Roman" w:hAnsi="Times New Roman" w:cs="Times New Roman"/>
+              </w:rPr>
+              <w:t xml:space="preserve"> </w:t>
+            </w:r>
+            <w:proofErr w:type="spellStart"/>
+            <w:r>
+              <w:rPr>
+                <w:rFonts w:ascii="Times New Roman" w:hAnsi="Times New Roman" w:cs="Times New Roman"/>
+              </w:rPr>
+              <w:t>dari</w:t>
+            </w:r>
+            <w:proofErr w:type="spellEnd"/>
+            <w:r>
+              <w:rPr>
+                <w:rFonts w:ascii="Times New Roman" w:hAnsi="Times New Roman" w:cs="Times New Roman"/>
+              </w:rPr>
+              <w:t xml:space="preserve"> </w:t>
+            </w:r>
+            <w:proofErr w:type="spellStart"/>
+            <w:r>
+              <w:rPr>
+                <w:rFonts w:ascii="Times New Roman" w:hAnsi="Times New Roman" w:cs="Times New Roman"/>
+              </w:rPr>
+              <w:t>kontur</w:t>
+            </w:r>
+            <w:proofErr w:type="spellEnd"/>
             <w:r>
               <w:rPr>
                 <w:rFonts w:ascii="Times New Roman" w:hAnsi="Times New Roman" w:cs="Times New Roman"/>
               </w:rPr>
               <w:t>)</w:t>
             </w:r>
+          </w:p>
+          <w:p>
+            <w:pPr>
+              <w:spacing w:line="360" w:lineRule="auto"/>
+              <w:rPr>
+                <w:rFonts w:ascii="Times New Roman" w:hAnsi="Times New Roman" w:cs="Times New Roman"/>
+              </w:rPr>
+            </w:pPr>
+            <w:proofErr w:type="spellStart"/>
+            <w:r>
+              <w:rPr>
+                <w:rFonts w:ascii="Times New Roman" w:hAnsi="Times New Roman" w:cs="Times New Roman"/>
+                <w:sz w:val="18"/>
+                <w:szCs w:val="18"/>
+              </w:rPr>
+              <w:t>Sebuah</w:t>
+            </w:r>
+            <w:proofErr w:type="spellEnd"/>
+            <w:r>
+              <w:rPr>
+                <w:rFonts w:ascii="Times New Roman" w:hAnsi="Times New Roman" w:cs="Times New Roman"/>
+                <w:sz w:val="18"/>
+                <w:szCs w:val="18"/>
+              </w:rPr>
+              <w:t xml:space="preserve"> </w:t>
+            </w:r>
+            <w:proofErr w:type="spellStart"/>
+            <w:r>
+              <w:rPr>
+                <w:rFonts w:ascii="Times New Roman" w:hAnsi="Times New Roman" w:cs="Times New Roman"/>
+                <w:sz w:val="18"/>
+                <w:szCs w:val="18"/>
+              </w:rPr>
+              <w:t>cekungan</w:t>
+            </w:r>
+            <w:proofErr w:type="spellEnd"/>
+            <w:r>
+              <w:rPr>
+                <w:rFonts w:ascii="Times New Roman" w:hAnsi="Times New Roman" w:cs="Times New Roman"/>
+                <w:sz w:val="18"/>
+                <w:szCs w:val="18"/>
+              </w:rPr>
+              <w:t xml:space="preserve"> di </w:t>
+            </w:r>
+            <w:proofErr w:type="spellStart"/>
+            <w:r>
+              <w:rPr>
+                <w:rFonts w:ascii="Times New Roman" w:hAnsi="Times New Roman" w:cs="Times New Roman"/>
+                <w:sz w:val="18"/>
+                <w:szCs w:val="18"/>
+              </w:rPr>
+              <w:t>bagian</w:t>
+            </w:r>
+            <w:proofErr w:type="spellEnd"/>
+            <w:r>
+              <w:rPr>
+                <w:rFonts w:ascii="Times New Roman" w:hAnsi="Times New Roman" w:cs="Times New Roman"/>
+                <w:sz w:val="18"/>
+                <w:szCs w:val="18"/>
+              </w:rPr>
+              <w:t xml:space="preserve"> </w:t>
+            </w:r>
+            <w:proofErr w:type="spellStart"/>
+            <w:r>
+              <w:rPr>
+                <w:rFonts w:ascii="Times New Roman" w:hAnsi="Times New Roman" w:cs="Times New Roman"/>
+                <w:sz w:val="18"/>
+                <w:szCs w:val="18"/>
+              </w:rPr>
+              <w:t>bawah</w:t>
+            </w:r>
+            <w:proofErr w:type="spellEnd"/>
+            <w:r>
+              <w:rPr>
+                <w:rFonts w:ascii="Times New Roman" w:hAnsi="Times New Roman" w:cs="Times New Roman"/>
+                <w:sz w:val="18"/>
+                <w:szCs w:val="18"/>
+              </w:rPr>
+              <w:t xml:space="preserve"> </w:t>
+            </w:r>
+            <w:proofErr w:type="spellStart"/>
+            <w:r>
+              <w:rPr>
+                <w:rFonts w:ascii="Times New Roman" w:hAnsi="Times New Roman" w:cs="Times New Roman"/>
+                <w:sz w:val="18"/>
+                <w:szCs w:val="18"/>
+              </w:rPr>
+              <w:t>toraks</w:t>
+            </w:r>
+            <w:proofErr w:type="spellEnd"/>
+            <w:r>
+              <w:rPr>
+                <w:rFonts w:ascii="Times New Roman" w:hAnsi="Times New Roman" w:cs="Times New Roman"/>
+                <w:sz w:val="18"/>
+                <w:szCs w:val="18"/>
+              </w:rPr>
+              <w:t xml:space="preserve"> (dada) yang </w:t>
+            </w:r>
+            <w:proofErr w:type="spellStart"/>
+            <w:r>
+              <w:rPr>
+                <w:rFonts w:ascii="Times New Roman" w:hAnsi="Times New Roman" w:cs="Times New Roman"/>
+                <w:sz w:val="18"/>
+                <w:szCs w:val="18"/>
+              </w:rPr>
+              <w:t>disebabkan</w:t>
+            </w:r>
+            <w:proofErr w:type="spellEnd"/>
+            <w:r>
+              <w:rPr>
+                <w:rFonts w:ascii="Times New Roman" w:hAnsi="Times New Roman" w:cs="Times New Roman"/>
+                <w:sz w:val="18"/>
+                <w:szCs w:val="18"/>
+              </w:rPr>
+              <w:t xml:space="preserve"> oleh </w:t>
+            </w:r>
+            <w:proofErr w:type="spellStart"/>
+            <w:r>
+              <w:rPr>
+                <w:rFonts w:ascii="Times New Roman" w:hAnsi="Times New Roman" w:cs="Times New Roman"/>
+                <w:sz w:val="18"/>
+                <w:szCs w:val="18"/>
+              </w:rPr>
+              <w:t>perpindahan</w:t>
+            </w:r>
+            <w:proofErr w:type="spellEnd"/>
+            <w:r>
+              <w:rPr>
+                <w:rFonts w:ascii="Times New Roman" w:hAnsi="Times New Roman" w:cs="Times New Roman"/>
+                <w:sz w:val="18"/>
+                <w:szCs w:val="18"/>
+              </w:rPr>
+              <w:t xml:space="preserve"> </w:t>
+            </w:r>
+            <w:proofErr w:type="spellStart"/>
+            <w:r>
+              <w:rPr>
+                <w:rFonts w:ascii="Times New Roman" w:hAnsi="Times New Roman" w:cs="Times New Roman"/>
+                <w:sz w:val="18"/>
+                <w:szCs w:val="18"/>
+              </w:rPr>
+              <w:t>tulang</w:t>
+            </w:r>
+            <w:proofErr w:type="spellEnd"/>
+            <w:r>
+              <w:rPr>
+                <w:rFonts w:ascii="Times New Roman" w:hAnsi="Times New Roman" w:cs="Times New Roman"/>
+                <w:sz w:val="18"/>
+                <w:szCs w:val="18"/>
+              </w:rPr>
+              <w:t xml:space="preserve"> </w:t>
+            </w:r>
+            <w:proofErr w:type="spellStart"/>
+            <w:r>
+              <w:rPr>
+                <w:rFonts w:ascii="Times New Roman" w:hAnsi="Times New Roman" w:cs="Times New Roman"/>
+                <w:sz w:val="18"/>
+                <w:szCs w:val="18"/>
+              </w:rPr>
+              <w:t>rawan</w:t>
+            </w:r>
+            <w:proofErr w:type="spellEnd"/>
+            <w:r>
+              <w:rPr>
+                <w:rFonts w:ascii="Times New Roman" w:hAnsi="Times New Roman" w:cs="Times New Roman"/>
+                <w:sz w:val="18"/>
+                <w:szCs w:val="18"/>
+              </w:rPr>
+              <w:t xml:space="preserve"> xiphoid </w:t>
+            </w:r>
+            <w:proofErr w:type="spellStart"/>
+            <w:r>
+              <w:rPr>
+                <w:rFonts w:ascii="Times New Roman" w:hAnsi="Times New Roman" w:cs="Times New Roman"/>
+                <w:sz w:val="18"/>
+                <w:szCs w:val="18"/>
+              </w:rPr>
+              <w:t>ke</w:t>
+            </w:r>
+            <w:proofErr w:type="spellEnd"/>
+            <w:r>
+              <w:rPr>
+                <w:rFonts w:ascii="Times New Roman" w:hAnsi="Times New Roman" w:cs="Times New Roman"/>
+                <w:sz w:val="18"/>
+                <w:szCs w:val="18"/>
+              </w:rPr>
+              <w:t xml:space="preserve"> </w:t>
+            </w:r>
+            <w:proofErr w:type="spellStart"/>
+            <w:r>
+              <w:rPr>
+                <w:rFonts w:ascii="Times New Roman" w:hAnsi="Times New Roman" w:cs="Times New Roman"/>
+                <w:sz w:val="18"/>
+                <w:szCs w:val="18"/>
+              </w:rPr>
+              <w:t>belakang</w:t>
+            </w:r>
+            <w:proofErr w:type="spellEnd"/>
           </w:p>
         </w:tc>
       </w:tr>
@@ -1924,8 +2868,92 @@
               <w:rPr>
                 <w:rFonts w:ascii="Times New Roman" w:hAnsi="Times New Roman" w:cs="Times New Roman"/>
               </w:rPr>
-              <w:t>mean for number of concave portions of the contour</w:t>
-            </w:r>
+              <w:t xml:space="preserve">rata-rata </w:t>
+            </w:r>
+            <w:proofErr w:type="spellStart"/>
+            <w:r>
+              <w:rPr>
+                <w:rFonts w:ascii="Times New Roman" w:hAnsi="Times New Roman" w:cs="Times New Roman"/>
+              </w:rPr>
+              <w:t>untuk</w:t>
+            </w:r>
+            <w:proofErr w:type="spellEnd"/>
+            <w:r>
+              <w:rPr>
+                <w:rFonts w:ascii="Times New Roman" w:hAnsi="Times New Roman" w:cs="Times New Roman"/>
+              </w:rPr>
+              <w:t xml:space="preserve"> </w:t>
+            </w:r>
+            <w:proofErr w:type="spellStart"/>
+            <w:r>
+              <w:rPr>
+                <w:rFonts w:ascii="Times New Roman" w:hAnsi="Times New Roman" w:cs="Times New Roman"/>
+              </w:rPr>
+              <w:t>jumlah</w:t>
+            </w:r>
+            <w:proofErr w:type="spellEnd"/>
+            <w:r>
+              <w:rPr>
+                <w:rFonts w:ascii="Times New Roman" w:hAnsi="Times New Roman" w:cs="Times New Roman"/>
+              </w:rPr>
+              <w:t xml:space="preserve"> </w:t>
+            </w:r>
+            <w:proofErr w:type="spellStart"/>
+            <w:r>
+              <w:rPr>
+                <w:rFonts w:ascii="Times New Roman" w:hAnsi="Times New Roman" w:cs="Times New Roman"/>
+              </w:rPr>
+              <w:t>bagian</w:t>
+            </w:r>
+            <w:proofErr w:type="spellEnd"/>
+            <w:r>
+              <w:rPr>
+                <w:rFonts w:ascii="Times New Roman" w:hAnsi="Times New Roman" w:cs="Times New Roman"/>
+              </w:rPr>
+              <w:t xml:space="preserve"> </w:t>
+            </w:r>
+            <w:proofErr w:type="spellStart"/>
+            <w:r>
+              <w:rPr>
+                <w:rFonts w:ascii="Times New Roman" w:hAnsi="Times New Roman" w:cs="Times New Roman"/>
+              </w:rPr>
+              <w:t>cekung</w:t>
+            </w:r>
+            <w:proofErr w:type="spellEnd"/>
+            <w:r>
+              <w:rPr>
+                <w:rFonts w:ascii="Times New Roman" w:hAnsi="Times New Roman" w:cs="Times New Roman"/>
+              </w:rPr>
+              <w:t xml:space="preserve"> </w:t>
+            </w:r>
+            <w:proofErr w:type="spellStart"/>
+            <w:r>
+              <w:rPr>
+                <w:rFonts w:ascii="Times New Roman" w:hAnsi="Times New Roman" w:cs="Times New Roman"/>
+              </w:rPr>
+              <w:t>dari</w:t>
+            </w:r>
+            <w:proofErr w:type="spellEnd"/>
+            <w:r>
+              <w:rPr>
+                <w:rFonts w:ascii="Times New Roman" w:hAnsi="Times New Roman" w:cs="Times New Roman"/>
+              </w:rPr>
+              <w:t xml:space="preserve"> </w:t>
+            </w:r>
+            <w:proofErr w:type="spellStart"/>
+            <w:r>
+              <w:rPr>
+                <w:rFonts w:ascii="Times New Roman" w:hAnsi="Times New Roman" w:cs="Times New Roman"/>
+              </w:rPr>
+              <w:t>kontu</w:t>
+            </w:r>
+            <w:r>
+              <w:rPr>
+                <w:rFonts w:ascii="Times New Roman" w:hAnsi="Times New Roman" w:cs="Times New Roman"/>
+              </w:rPr>
+              <w:t>r</w:t>
+            </w:r>
+            <w:proofErr w:type="spellEnd"/>
             <w:r>
               <w:rPr>
                 <w:rFonts w:ascii="Times New Roman" w:hAnsi="Times New Roman" w:cs="Times New Roman"/>
@@ -1952,6 +2980,7 @@
               <w:rPr>
                 <w:rFonts w:ascii="Times New Roman" w:hAnsi="Times New Roman" w:cs="Times New Roman"/>
               </w:rPr>
+              <w:lastRenderedPageBreak/>
               <w:t>Symmetry_mean</w:t>
             </w:r>
             <w:proofErr w:type="spellEnd"/>
@@ -1973,6 +3002,638 @@
                 <w:rFonts w:ascii="Times New Roman" w:hAnsi="Times New Roman" w:cs="Times New Roman"/>
               </w:rPr>
               <w:t>Mean of Symmetry</w:t>
+            </w:r>
+          </w:p>
+          <w:p>
+            <w:pPr>
+              <w:spacing w:line="360" w:lineRule="auto"/>
+              <w:rPr>
+                <w:rFonts w:ascii="Times New Roman" w:hAnsi="Times New Roman" w:cs="Times New Roman"/>
+                <w:sz w:val="18"/>
+                <w:szCs w:val="18"/>
+              </w:rPr>
+            </w:pPr>
+            <w:proofErr w:type="spellStart"/>
+            <w:r>
+              <w:rPr>
+                <w:rFonts w:ascii="Times New Roman" w:hAnsi="Times New Roman" w:cs="Times New Roman"/>
+                <w:sz w:val="18"/>
+                <w:szCs w:val="18"/>
+              </w:rPr>
+              <w:t>Asimetri</w:t>
+            </w:r>
+            <w:proofErr w:type="spellEnd"/>
+            <w:r>
+              <w:rPr>
+                <w:rFonts w:ascii="Times New Roman" w:hAnsi="Times New Roman" w:cs="Times New Roman"/>
+                <w:sz w:val="18"/>
+                <w:szCs w:val="18"/>
+              </w:rPr>
+              <w:t xml:space="preserve"> </w:t>
+            </w:r>
+            <w:proofErr w:type="spellStart"/>
+            <w:r>
+              <w:rPr>
+                <w:rFonts w:ascii="Times New Roman" w:hAnsi="Times New Roman" w:cs="Times New Roman"/>
+                <w:sz w:val="18"/>
+                <w:szCs w:val="18"/>
+              </w:rPr>
+              <w:t>payudara</w:t>
+            </w:r>
+            <w:proofErr w:type="spellEnd"/>
+            <w:r>
+              <w:rPr>
+                <w:rFonts w:ascii="Times New Roman" w:hAnsi="Times New Roman" w:cs="Times New Roman"/>
+                <w:sz w:val="18"/>
+                <w:szCs w:val="18"/>
+              </w:rPr>
+              <w:t xml:space="preserve"> </w:t>
+            </w:r>
+            <w:proofErr w:type="spellStart"/>
+            <w:r>
+              <w:rPr>
+                <w:rFonts w:ascii="Times New Roman" w:hAnsi="Times New Roman" w:cs="Times New Roman"/>
+                <w:sz w:val="18"/>
+                <w:szCs w:val="18"/>
+              </w:rPr>
+              <w:t>mengacu</w:t>
+            </w:r>
+            <w:proofErr w:type="spellEnd"/>
+            <w:r>
+              <w:rPr>
+                <w:rFonts w:ascii="Times New Roman" w:hAnsi="Times New Roman" w:cs="Times New Roman"/>
+                <w:sz w:val="18"/>
+                <w:szCs w:val="18"/>
+              </w:rPr>
+              <w:t xml:space="preserve"> pada </w:t>
+            </w:r>
+            <w:proofErr w:type="spellStart"/>
+            <w:r>
+              <w:rPr>
+                <w:rFonts w:ascii="Times New Roman" w:hAnsi="Times New Roman" w:cs="Times New Roman"/>
+                <w:sz w:val="18"/>
+                <w:szCs w:val="18"/>
+              </w:rPr>
+              <w:t>ketika</w:t>
+            </w:r>
+            <w:proofErr w:type="spellEnd"/>
+            <w:r>
+              <w:rPr>
+                <w:rFonts w:ascii="Times New Roman" w:hAnsi="Times New Roman" w:cs="Times New Roman"/>
+                <w:sz w:val="18"/>
+                <w:szCs w:val="18"/>
+              </w:rPr>
+              <w:t xml:space="preserve"> </w:t>
+            </w:r>
+            <w:proofErr w:type="spellStart"/>
+            <w:r>
+              <w:rPr>
+                <w:rFonts w:ascii="Times New Roman" w:hAnsi="Times New Roman" w:cs="Times New Roman"/>
+                <w:sz w:val="18"/>
+                <w:szCs w:val="18"/>
+              </w:rPr>
+              <w:t>satu</w:t>
+            </w:r>
+            <w:proofErr w:type="spellEnd"/>
+            <w:r>
+              <w:rPr>
+                <w:rFonts w:ascii="Times New Roman" w:hAnsi="Times New Roman" w:cs="Times New Roman"/>
+                <w:sz w:val="18"/>
+                <w:szCs w:val="18"/>
+              </w:rPr>
+              <w:t xml:space="preserve"> </w:t>
+            </w:r>
+            <w:proofErr w:type="spellStart"/>
+            <w:r>
+              <w:rPr>
+                <w:rFonts w:ascii="Times New Roman" w:hAnsi="Times New Roman" w:cs="Times New Roman"/>
+                <w:sz w:val="18"/>
+                <w:szCs w:val="18"/>
+              </w:rPr>
+              <w:t>payudara</w:t>
+            </w:r>
+            <w:proofErr w:type="spellEnd"/>
+            <w:r>
+              <w:rPr>
+                <w:rFonts w:ascii="Times New Roman" w:hAnsi="Times New Roman" w:cs="Times New Roman"/>
+                <w:sz w:val="18"/>
+                <w:szCs w:val="18"/>
+              </w:rPr>
+              <w:t xml:space="preserve"> </w:t>
+            </w:r>
+            <w:proofErr w:type="spellStart"/>
+            <w:r>
+              <w:rPr>
+                <w:rFonts w:ascii="Times New Roman" w:hAnsi="Times New Roman" w:cs="Times New Roman"/>
+                <w:sz w:val="18"/>
+                <w:szCs w:val="18"/>
+              </w:rPr>
+              <w:t>memiliki</w:t>
+            </w:r>
+            <w:proofErr w:type="spellEnd"/>
+            <w:r>
+              <w:rPr>
+                <w:rFonts w:ascii="Times New Roman" w:hAnsi="Times New Roman" w:cs="Times New Roman"/>
+                <w:sz w:val="18"/>
+                <w:szCs w:val="18"/>
+              </w:rPr>
+              <w:t xml:space="preserve"> </w:t>
+            </w:r>
+            <w:proofErr w:type="spellStart"/>
+            <w:r>
+              <w:rPr>
+                <w:rFonts w:ascii="Times New Roman" w:hAnsi="Times New Roman" w:cs="Times New Roman"/>
+                <w:sz w:val="18"/>
+                <w:szCs w:val="18"/>
+              </w:rPr>
+              <w:t>ukuran</w:t>
+            </w:r>
+            <w:proofErr w:type="spellEnd"/>
+            <w:r>
+              <w:rPr>
+                <w:rFonts w:ascii="Times New Roman" w:hAnsi="Times New Roman" w:cs="Times New Roman"/>
+                <w:sz w:val="18"/>
+                <w:szCs w:val="18"/>
+              </w:rPr>
+              <w:t xml:space="preserve"> </w:t>
+            </w:r>
+            <w:proofErr w:type="spellStart"/>
+            <w:r>
+              <w:rPr>
+                <w:rFonts w:ascii="Times New Roman" w:hAnsi="Times New Roman" w:cs="Times New Roman"/>
+                <w:sz w:val="18"/>
+                <w:szCs w:val="18"/>
+              </w:rPr>
+              <w:t>atau</w:t>
+            </w:r>
+            <w:proofErr w:type="spellEnd"/>
+            <w:r>
+              <w:rPr>
+                <w:rFonts w:ascii="Times New Roman" w:hAnsi="Times New Roman" w:cs="Times New Roman"/>
+                <w:sz w:val="18"/>
+                <w:szCs w:val="18"/>
+              </w:rPr>
+              <w:t xml:space="preserve"> </w:t>
+            </w:r>
+            <w:proofErr w:type="spellStart"/>
+            <w:r>
+              <w:rPr>
+                <w:rFonts w:ascii="Times New Roman" w:hAnsi="Times New Roman" w:cs="Times New Roman"/>
+                <w:sz w:val="18"/>
+                <w:szCs w:val="18"/>
+              </w:rPr>
+              <w:t>bentuk</w:t>
+            </w:r>
+            <w:proofErr w:type="spellEnd"/>
+            <w:r>
+              <w:rPr>
+                <w:rFonts w:ascii="Times New Roman" w:hAnsi="Times New Roman" w:cs="Times New Roman"/>
+                <w:sz w:val="18"/>
+                <w:szCs w:val="18"/>
+              </w:rPr>
+              <w:t xml:space="preserve"> yang </w:t>
+            </w:r>
+            <w:proofErr w:type="spellStart"/>
+            <w:r>
+              <w:rPr>
+                <w:rFonts w:ascii="Times New Roman" w:hAnsi="Times New Roman" w:cs="Times New Roman"/>
+                <w:sz w:val="18"/>
+                <w:szCs w:val="18"/>
+              </w:rPr>
+              <w:t>berbeda</w:t>
+            </w:r>
+            <w:proofErr w:type="spellEnd"/>
+            <w:r>
+              <w:rPr>
+                <w:rFonts w:ascii="Times New Roman" w:hAnsi="Times New Roman" w:cs="Times New Roman"/>
+                <w:sz w:val="18"/>
+                <w:szCs w:val="18"/>
+              </w:rPr>
+              <w:t xml:space="preserve"> </w:t>
+            </w:r>
+            <w:proofErr w:type="spellStart"/>
+            <w:r>
+              <w:rPr>
+                <w:rFonts w:ascii="Times New Roman" w:hAnsi="Times New Roman" w:cs="Times New Roman"/>
+                <w:sz w:val="18"/>
+                <w:szCs w:val="18"/>
+              </w:rPr>
+              <w:t>dari</w:t>
+            </w:r>
+            <w:proofErr w:type="spellEnd"/>
+            <w:r>
+              <w:rPr>
+                <w:rFonts w:ascii="Times New Roman" w:hAnsi="Times New Roman" w:cs="Times New Roman"/>
+                <w:sz w:val="18"/>
+                <w:szCs w:val="18"/>
+              </w:rPr>
+              <w:t xml:space="preserve"> yang lain</w:t>
+            </w:r>
+          </w:p>
+          <w:p>
+            <w:pPr>
+              <w:spacing w:line="360" w:lineRule="auto"/>
+              <w:rPr>
+                <w:rFonts w:ascii="Times New Roman" w:hAnsi="Times New Roman" w:cs="Times New Roman"/>
+                <w:sz w:val="18"/>
+                <w:szCs w:val="18"/>
+              </w:rPr>
+            </w:pPr>
+            <w:proofErr w:type="spellStart"/>
+            <w:r>
+              <w:rPr>
+                <w:rFonts w:ascii="Times New Roman" w:hAnsi="Times New Roman" w:cs="Times New Roman"/>
+                <w:sz w:val="18"/>
+                <w:szCs w:val="18"/>
+              </w:rPr>
+              <w:t>Kesimetrisan</w:t>
+            </w:r>
+            <w:proofErr w:type="spellEnd"/>
+            <w:r>
+              <w:rPr>
+                <w:rFonts w:ascii="Times New Roman" w:hAnsi="Times New Roman" w:cs="Times New Roman"/>
+                <w:sz w:val="18"/>
+                <w:szCs w:val="18"/>
+              </w:rPr>
+              <w:t xml:space="preserve"> </w:t>
+            </w:r>
+            <w:proofErr w:type="spellStart"/>
+            <w:r>
+              <w:rPr>
+                <w:rFonts w:ascii="Times New Roman" w:hAnsi="Times New Roman" w:cs="Times New Roman"/>
+                <w:sz w:val="18"/>
+                <w:szCs w:val="18"/>
+              </w:rPr>
+              <w:t>mungkin</w:t>
+            </w:r>
+            <w:proofErr w:type="spellEnd"/>
+            <w:r>
+              <w:rPr>
+                <w:rFonts w:ascii="Times New Roman" w:hAnsi="Times New Roman" w:cs="Times New Roman"/>
+                <w:sz w:val="18"/>
+                <w:szCs w:val="18"/>
+              </w:rPr>
+              <w:t xml:space="preserve"> </w:t>
+            </w:r>
+            <w:proofErr w:type="spellStart"/>
+            <w:r>
+              <w:rPr>
+                <w:rFonts w:ascii="Times New Roman" w:hAnsi="Times New Roman" w:cs="Times New Roman"/>
+                <w:sz w:val="18"/>
+                <w:szCs w:val="18"/>
+              </w:rPr>
+              <w:t>terkait</w:t>
+            </w:r>
+            <w:proofErr w:type="spellEnd"/>
+            <w:r>
+              <w:rPr>
+                <w:rFonts w:ascii="Times New Roman" w:hAnsi="Times New Roman" w:cs="Times New Roman"/>
+                <w:sz w:val="18"/>
+                <w:szCs w:val="18"/>
+              </w:rPr>
+              <w:t xml:space="preserve"> </w:t>
+            </w:r>
+            <w:proofErr w:type="spellStart"/>
+            <w:r>
+              <w:rPr>
+                <w:rFonts w:ascii="Times New Roman" w:hAnsi="Times New Roman" w:cs="Times New Roman"/>
+                <w:sz w:val="18"/>
+                <w:szCs w:val="18"/>
+              </w:rPr>
+              <w:t>dengan</w:t>
+            </w:r>
+            <w:proofErr w:type="spellEnd"/>
+            <w:r>
+              <w:rPr>
+                <w:rFonts w:ascii="Times New Roman" w:hAnsi="Times New Roman" w:cs="Times New Roman"/>
+                <w:sz w:val="18"/>
+                <w:szCs w:val="18"/>
+              </w:rPr>
+              <w:t xml:space="preserve"> </w:t>
+            </w:r>
+            <w:proofErr w:type="spellStart"/>
+            <w:r>
+              <w:rPr>
+                <w:rFonts w:ascii="Times New Roman" w:hAnsi="Times New Roman" w:cs="Times New Roman"/>
+                <w:sz w:val="18"/>
+                <w:szCs w:val="18"/>
+              </w:rPr>
+              <w:t>penyakit</w:t>
+            </w:r>
+            <w:proofErr w:type="spellEnd"/>
+            <w:r>
+              <w:rPr>
+                <w:rFonts w:ascii="Times New Roman" w:hAnsi="Times New Roman" w:cs="Times New Roman"/>
+                <w:sz w:val="18"/>
+                <w:szCs w:val="18"/>
+              </w:rPr>
+              <w:t xml:space="preserve"> </w:t>
+            </w:r>
+            <w:proofErr w:type="spellStart"/>
+            <w:r>
+              <w:rPr>
+                <w:rFonts w:ascii="Times New Roman" w:hAnsi="Times New Roman" w:cs="Times New Roman"/>
+                <w:sz w:val="18"/>
+                <w:szCs w:val="18"/>
+              </w:rPr>
+              <w:t>payudara</w:t>
+            </w:r>
+            <w:proofErr w:type="spellEnd"/>
+            <w:r>
+              <w:rPr>
+                <w:rFonts w:ascii="Times New Roman" w:hAnsi="Times New Roman" w:cs="Times New Roman"/>
+                <w:sz w:val="18"/>
+                <w:szCs w:val="18"/>
+              </w:rPr>
+              <w:t xml:space="preserve">, </w:t>
+            </w:r>
+            <w:proofErr w:type="spellStart"/>
+            <w:r>
+              <w:rPr>
+                <w:rFonts w:ascii="Times New Roman" w:hAnsi="Times New Roman" w:cs="Times New Roman"/>
+                <w:sz w:val="18"/>
+                <w:szCs w:val="18"/>
+              </w:rPr>
+              <w:t>masalah</w:t>
+            </w:r>
+            <w:proofErr w:type="spellEnd"/>
+            <w:r>
+              <w:rPr>
+                <w:rFonts w:ascii="Times New Roman" w:hAnsi="Times New Roman" w:cs="Times New Roman"/>
+                <w:sz w:val="18"/>
+                <w:szCs w:val="18"/>
+              </w:rPr>
+              <w:t xml:space="preserve"> </w:t>
+            </w:r>
+            <w:proofErr w:type="spellStart"/>
+            <w:r>
+              <w:rPr>
+                <w:rFonts w:ascii="Times New Roman" w:hAnsi="Times New Roman" w:cs="Times New Roman"/>
+                <w:sz w:val="18"/>
+                <w:szCs w:val="18"/>
+              </w:rPr>
+              <w:t>perkembangan</w:t>
+            </w:r>
+            <w:proofErr w:type="spellEnd"/>
+            <w:r>
+              <w:rPr>
+                <w:rFonts w:ascii="Times New Roman" w:hAnsi="Times New Roman" w:cs="Times New Roman"/>
+                <w:sz w:val="18"/>
+                <w:szCs w:val="18"/>
+              </w:rPr>
+              <w:t xml:space="preserve">, </w:t>
+            </w:r>
+            <w:proofErr w:type="spellStart"/>
+            <w:r>
+              <w:rPr>
+                <w:rFonts w:ascii="Times New Roman" w:hAnsi="Times New Roman" w:cs="Times New Roman"/>
+                <w:sz w:val="18"/>
+                <w:szCs w:val="18"/>
+              </w:rPr>
+              <w:t>masalah</w:t>
+            </w:r>
+            <w:proofErr w:type="spellEnd"/>
+            <w:r>
+              <w:rPr>
+                <w:rFonts w:ascii="Times New Roman" w:hAnsi="Times New Roman" w:cs="Times New Roman"/>
+                <w:sz w:val="18"/>
+                <w:szCs w:val="18"/>
+              </w:rPr>
+              <w:t xml:space="preserve"> hormonal, </w:t>
+            </w:r>
+            <w:proofErr w:type="spellStart"/>
+            <w:r>
+              <w:rPr>
+                <w:rFonts w:ascii="Times New Roman" w:hAnsi="Times New Roman" w:cs="Times New Roman"/>
+                <w:sz w:val="18"/>
+                <w:szCs w:val="18"/>
+              </w:rPr>
+              <w:t>sindrom</w:t>
+            </w:r>
+            <w:proofErr w:type="spellEnd"/>
+            <w:r>
+              <w:rPr>
+                <w:rFonts w:ascii="Times New Roman" w:hAnsi="Times New Roman" w:cs="Times New Roman"/>
+                <w:sz w:val="18"/>
+                <w:szCs w:val="18"/>
+              </w:rPr>
+              <w:t xml:space="preserve"> yang </w:t>
+            </w:r>
+            <w:proofErr w:type="spellStart"/>
+            <w:r>
+              <w:rPr>
+                <w:rFonts w:ascii="Times New Roman" w:hAnsi="Times New Roman" w:cs="Times New Roman"/>
+                <w:sz w:val="18"/>
+                <w:szCs w:val="18"/>
+              </w:rPr>
+              <w:t>tidak</w:t>
+            </w:r>
+            <w:proofErr w:type="spellEnd"/>
+            <w:r>
+              <w:rPr>
+                <w:rFonts w:ascii="Times New Roman" w:hAnsi="Times New Roman" w:cs="Times New Roman"/>
+                <w:sz w:val="18"/>
+                <w:szCs w:val="18"/>
+              </w:rPr>
+              <w:t xml:space="preserve"> </w:t>
+            </w:r>
+            <w:proofErr w:type="spellStart"/>
+            <w:r>
+              <w:rPr>
+                <w:rFonts w:ascii="Times New Roman" w:hAnsi="Times New Roman" w:cs="Times New Roman"/>
+                <w:sz w:val="18"/>
+                <w:szCs w:val="18"/>
+              </w:rPr>
+              <w:t>diketahui</w:t>
+            </w:r>
+            <w:proofErr w:type="spellEnd"/>
+            <w:r>
+              <w:rPr>
+                <w:rFonts w:ascii="Times New Roman" w:hAnsi="Times New Roman" w:cs="Times New Roman"/>
+                <w:sz w:val="18"/>
+                <w:szCs w:val="18"/>
+              </w:rPr>
+              <w:t xml:space="preserve">, </w:t>
+            </w:r>
+            <w:proofErr w:type="spellStart"/>
+            <w:r>
+              <w:rPr>
+                <w:rFonts w:ascii="Times New Roman" w:hAnsi="Times New Roman" w:cs="Times New Roman"/>
+                <w:sz w:val="18"/>
+                <w:szCs w:val="18"/>
+              </w:rPr>
+              <w:t>cedera</w:t>
+            </w:r>
+            <w:proofErr w:type="spellEnd"/>
+            <w:r>
+              <w:rPr>
+                <w:rFonts w:ascii="Times New Roman" w:hAnsi="Times New Roman" w:cs="Times New Roman"/>
+                <w:sz w:val="18"/>
+                <w:szCs w:val="18"/>
+              </w:rPr>
+              <w:t xml:space="preserve"> </w:t>
+            </w:r>
+            <w:proofErr w:type="spellStart"/>
+            <w:r>
+              <w:rPr>
+                <w:rFonts w:ascii="Times New Roman" w:hAnsi="Times New Roman" w:cs="Times New Roman"/>
+                <w:sz w:val="18"/>
+                <w:szCs w:val="18"/>
+              </w:rPr>
+              <w:t>atau</w:t>
+            </w:r>
+            <w:proofErr w:type="spellEnd"/>
+            <w:r>
+              <w:rPr>
+                <w:rFonts w:ascii="Times New Roman" w:hAnsi="Times New Roman" w:cs="Times New Roman"/>
+                <w:sz w:val="18"/>
+                <w:szCs w:val="18"/>
+              </w:rPr>
+              <w:t xml:space="preserve"> </w:t>
+            </w:r>
+            <w:proofErr w:type="spellStart"/>
+            <w:r>
+              <w:rPr>
+                <w:rFonts w:ascii="Times New Roman" w:hAnsi="Times New Roman" w:cs="Times New Roman"/>
+                <w:sz w:val="18"/>
+                <w:szCs w:val="18"/>
+              </w:rPr>
+              <w:t>periode</w:t>
+            </w:r>
+            <w:proofErr w:type="spellEnd"/>
+            <w:r>
+              <w:rPr>
+                <w:rFonts w:ascii="Times New Roman" w:hAnsi="Times New Roman" w:cs="Times New Roman"/>
+                <w:sz w:val="18"/>
+                <w:szCs w:val="18"/>
+              </w:rPr>
+              <w:t xml:space="preserve"> </w:t>
+            </w:r>
+            <w:proofErr w:type="spellStart"/>
+            <w:r>
+              <w:rPr>
+                <w:rFonts w:ascii="Times New Roman" w:hAnsi="Times New Roman" w:cs="Times New Roman"/>
+                <w:sz w:val="18"/>
+                <w:szCs w:val="18"/>
+              </w:rPr>
+              <w:t>perubahan</w:t>
+            </w:r>
+            <w:proofErr w:type="spellEnd"/>
+            <w:r>
+              <w:rPr>
+                <w:rFonts w:ascii="Times New Roman" w:hAnsi="Times New Roman" w:cs="Times New Roman"/>
+                <w:sz w:val="18"/>
+                <w:szCs w:val="18"/>
+              </w:rPr>
+              <w:t xml:space="preserve"> </w:t>
+            </w:r>
+            <w:proofErr w:type="spellStart"/>
+            <w:r>
+              <w:rPr>
+                <w:rFonts w:ascii="Times New Roman" w:hAnsi="Times New Roman" w:cs="Times New Roman"/>
+                <w:sz w:val="18"/>
+                <w:szCs w:val="18"/>
+              </w:rPr>
+              <w:t>tubuh</w:t>
+            </w:r>
+            <w:proofErr w:type="spellEnd"/>
+            <w:r>
+              <w:rPr>
+                <w:rFonts w:ascii="Times New Roman" w:hAnsi="Times New Roman" w:cs="Times New Roman"/>
+                <w:sz w:val="18"/>
+                <w:szCs w:val="18"/>
+              </w:rPr>
+              <w:t xml:space="preserve"> yang </w:t>
+            </w:r>
+            <w:proofErr w:type="spellStart"/>
+            <w:r>
+              <w:rPr>
+                <w:rFonts w:ascii="Times New Roman" w:hAnsi="Times New Roman" w:cs="Times New Roman"/>
+                <w:sz w:val="18"/>
+                <w:szCs w:val="18"/>
+              </w:rPr>
+              <w:t>signifikan</w:t>
+            </w:r>
+            <w:proofErr w:type="spellEnd"/>
+            <w:r>
+              <w:rPr>
+                <w:rFonts w:ascii="Times New Roman" w:hAnsi="Times New Roman" w:cs="Times New Roman"/>
+                <w:sz w:val="18"/>
+                <w:szCs w:val="18"/>
+              </w:rPr>
+              <w:t xml:space="preserve"> </w:t>
+            </w:r>
+            <w:proofErr w:type="spellStart"/>
+            <w:r>
+              <w:rPr>
+                <w:rFonts w:ascii="Times New Roman" w:hAnsi="Times New Roman" w:cs="Times New Roman"/>
+                <w:sz w:val="18"/>
+                <w:szCs w:val="18"/>
+              </w:rPr>
+              <w:t>seperti</w:t>
+            </w:r>
+            <w:proofErr w:type="spellEnd"/>
+            <w:r>
+              <w:rPr>
+                <w:rFonts w:ascii="Times New Roman" w:hAnsi="Times New Roman" w:cs="Times New Roman"/>
+                <w:sz w:val="18"/>
+                <w:szCs w:val="18"/>
+              </w:rPr>
+              <w:t xml:space="preserve"> </w:t>
+            </w:r>
+            <w:proofErr w:type="spellStart"/>
+            <w:r>
+              <w:rPr>
+                <w:rFonts w:ascii="Times New Roman" w:hAnsi="Times New Roman" w:cs="Times New Roman"/>
+                <w:sz w:val="18"/>
+                <w:szCs w:val="18"/>
+              </w:rPr>
+              <w:t>kehamilan</w:t>
+            </w:r>
+            <w:proofErr w:type="spellEnd"/>
+            <w:r>
+              <w:rPr>
+                <w:rFonts w:ascii="Times New Roman" w:hAnsi="Times New Roman" w:cs="Times New Roman"/>
+                <w:sz w:val="18"/>
+                <w:szCs w:val="18"/>
+              </w:rPr>
+              <w:t xml:space="preserve"> </w:t>
+            </w:r>
+            <w:proofErr w:type="spellStart"/>
+            <w:r>
+              <w:rPr>
+                <w:rFonts w:ascii="Times New Roman" w:hAnsi="Times New Roman" w:cs="Times New Roman"/>
+                <w:sz w:val="18"/>
+                <w:szCs w:val="18"/>
+              </w:rPr>
+              <w:t>atau</w:t>
+            </w:r>
+            <w:proofErr w:type="spellEnd"/>
+            <w:r>
+              <w:rPr>
+                <w:rFonts w:ascii="Times New Roman" w:hAnsi="Times New Roman" w:cs="Times New Roman"/>
+                <w:sz w:val="18"/>
+                <w:szCs w:val="18"/>
+              </w:rPr>
+              <w:t xml:space="preserve"> </w:t>
+            </w:r>
+            <w:proofErr w:type="spellStart"/>
+            <w:r>
+              <w:rPr>
+                <w:rFonts w:ascii="Times New Roman" w:hAnsi="Times New Roman" w:cs="Times New Roman"/>
+                <w:sz w:val="18"/>
+                <w:szCs w:val="18"/>
+              </w:rPr>
+              <w:t>menyusui</w:t>
+            </w:r>
+            <w:proofErr w:type="spellEnd"/>
+            <w:r>
+              <w:rPr>
+                <w:rFonts w:ascii="Times New Roman" w:hAnsi="Times New Roman" w:cs="Times New Roman"/>
+                <w:sz w:val="18"/>
+                <w:szCs w:val="18"/>
+              </w:rPr>
+              <w:t>.</w:t>
             </w:r>
           </w:p>
         </w:tc>
@@ -2035,6 +3696,562 @@
               <w:t>)</w:t>
             </w:r>
           </w:p>
+          <w:p>
+            <w:pPr>
+              <w:spacing w:line="360" w:lineRule="auto"/>
+              <w:rPr>
+                <w:rFonts w:ascii="Times New Roman" w:hAnsi="Times New Roman" w:cs="Times New Roman"/>
+              </w:rPr>
+            </w:pPr>
+            <w:r>
+              <w:rPr>
+                <w:rFonts w:ascii="Times New Roman" w:hAnsi="Times New Roman" w:cs="Times New Roman"/>
+                <w:sz w:val="18"/>
+                <w:szCs w:val="18"/>
+              </w:rPr>
+              <w:t xml:space="preserve">Analisis </w:t>
+            </w:r>
+            <w:proofErr w:type="spellStart"/>
+            <w:r>
+              <w:rPr>
+                <w:rFonts w:ascii="Times New Roman" w:hAnsi="Times New Roman" w:cs="Times New Roman"/>
+                <w:sz w:val="18"/>
+                <w:szCs w:val="18"/>
+              </w:rPr>
+              <w:t>fraktal</w:t>
+            </w:r>
+            <w:proofErr w:type="spellEnd"/>
+            <w:r>
+              <w:rPr>
+                <w:rFonts w:ascii="Times New Roman" w:hAnsi="Times New Roman" w:cs="Times New Roman"/>
+                <w:sz w:val="18"/>
+                <w:szCs w:val="18"/>
+              </w:rPr>
+              <w:t xml:space="preserve"> </w:t>
+            </w:r>
+            <w:proofErr w:type="spellStart"/>
+            <w:r>
+              <w:rPr>
+                <w:rFonts w:ascii="Times New Roman" w:hAnsi="Times New Roman" w:cs="Times New Roman"/>
+                <w:sz w:val="18"/>
+                <w:szCs w:val="18"/>
+              </w:rPr>
+              <w:t>dari</w:t>
+            </w:r>
+            <w:proofErr w:type="spellEnd"/>
+            <w:r>
+              <w:rPr>
+                <w:rFonts w:ascii="Times New Roman" w:hAnsi="Times New Roman" w:cs="Times New Roman"/>
+                <w:sz w:val="18"/>
+                <w:szCs w:val="18"/>
+              </w:rPr>
+              <w:t xml:space="preserve"> </w:t>
+            </w:r>
+            <w:proofErr w:type="spellStart"/>
+            <w:r>
+              <w:rPr>
+                <w:rFonts w:ascii="Times New Roman" w:hAnsi="Times New Roman" w:cs="Times New Roman"/>
+                <w:sz w:val="18"/>
+                <w:szCs w:val="18"/>
+              </w:rPr>
+              <w:t>gambar</w:t>
+            </w:r>
+            <w:proofErr w:type="spellEnd"/>
+            <w:r>
+              <w:rPr>
+                <w:rFonts w:ascii="Times New Roman" w:hAnsi="Times New Roman" w:cs="Times New Roman"/>
+                <w:sz w:val="18"/>
+                <w:szCs w:val="18"/>
+              </w:rPr>
+              <w:t xml:space="preserve"> </w:t>
+            </w:r>
+            <w:proofErr w:type="spellStart"/>
+            <w:r>
+              <w:rPr>
+                <w:rFonts w:ascii="Times New Roman" w:hAnsi="Times New Roman" w:cs="Times New Roman"/>
+                <w:sz w:val="18"/>
+                <w:szCs w:val="18"/>
+              </w:rPr>
+              <w:t>spesimen</w:t>
+            </w:r>
+            <w:proofErr w:type="spellEnd"/>
+            <w:r>
+              <w:rPr>
+                <w:rFonts w:ascii="Times New Roman" w:hAnsi="Times New Roman" w:cs="Times New Roman"/>
+                <w:sz w:val="18"/>
+                <w:szCs w:val="18"/>
+              </w:rPr>
+              <w:t xml:space="preserve"> </w:t>
+            </w:r>
+            <w:proofErr w:type="spellStart"/>
+            <w:r>
+              <w:rPr>
+                <w:rFonts w:ascii="Times New Roman" w:hAnsi="Times New Roman" w:cs="Times New Roman"/>
+                <w:sz w:val="18"/>
+                <w:szCs w:val="18"/>
+              </w:rPr>
+              <w:t>jaringan</w:t>
+            </w:r>
+            <w:proofErr w:type="spellEnd"/>
+            <w:r>
+              <w:rPr>
+                <w:rFonts w:ascii="Times New Roman" w:hAnsi="Times New Roman" w:cs="Times New Roman"/>
+                <w:sz w:val="18"/>
+                <w:szCs w:val="18"/>
+              </w:rPr>
+              <w:t xml:space="preserve"> </w:t>
+            </w:r>
+            <w:proofErr w:type="spellStart"/>
+            <w:r>
+              <w:rPr>
+                <w:rFonts w:ascii="Times New Roman" w:hAnsi="Times New Roman" w:cs="Times New Roman"/>
+                <w:sz w:val="18"/>
+                <w:szCs w:val="18"/>
+              </w:rPr>
+              <w:t>payudara</w:t>
+            </w:r>
+            <w:proofErr w:type="spellEnd"/>
+            <w:r>
+              <w:rPr>
+                <w:rFonts w:ascii="Times New Roman" w:hAnsi="Times New Roman" w:cs="Times New Roman"/>
+                <w:sz w:val="18"/>
+                <w:szCs w:val="18"/>
+              </w:rPr>
+              <w:t xml:space="preserve"> </w:t>
+            </w:r>
+            <w:proofErr w:type="spellStart"/>
+            <w:r>
+              <w:rPr>
+                <w:rFonts w:ascii="Times New Roman" w:hAnsi="Times New Roman" w:cs="Times New Roman"/>
+                <w:sz w:val="18"/>
+                <w:szCs w:val="18"/>
+              </w:rPr>
+              <w:t>memberikan</w:t>
+            </w:r>
+            <w:proofErr w:type="spellEnd"/>
+            <w:r>
+              <w:rPr>
+                <w:rFonts w:ascii="Times New Roman" w:hAnsi="Times New Roman" w:cs="Times New Roman"/>
+                <w:sz w:val="18"/>
+                <w:szCs w:val="18"/>
+              </w:rPr>
+              <w:t xml:space="preserve"> </w:t>
+            </w:r>
+            <w:proofErr w:type="spellStart"/>
+            <w:r>
+              <w:rPr>
+                <w:rFonts w:ascii="Times New Roman" w:hAnsi="Times New Roman" w:cs="Times New Roman"/>
+                <w:sz w:val="18"/>
+                <w:szCs w:val="18"/>
+              </w:rPr>
+              <w:t>deskripsi</w:t>
+            </w:r>
+            <w:proofErr w:type="spellEnd"/>
+            <w:r>
+              <w:rPr>
+                <w:rFonts w:ascii="Times New Roman" w:hAnsi="Times New Roman" w:cs="Times New Roman"/>
+                <w:sz w:val="18"/>
+                <w:szCs w:val="18"/>
+              </w:rPr>
+              <w:t xml:space="preserve"> </w:t>
+            </w:r>
+            <w:proofErr w:type="spellStart"/>
+            <w:r>
+              <w:rPr>
+                <w:rFonts w:ascii="Times New Roman" w:hAnsi="Times New Roman" w:cs="Times New Roman"/>
+                <w:sz w:val="18"/>
+                <w:szCs w:val="18"/>
+              </w:rPr>
+              <w:t>numerik</w:t>
+            </w:r>
+            <w:proofErr w:type="spellEnd"/>
+            <w:r>
+              <w:rPr>
+                <w:rFonts w:ascii="Times New Roman" w:hAnsi="Times New Roman" w:cs="Times New Roman"/>
+                <w:sz w:val="18"/>
+                <w:szCs w:val="18"/>
+              </w:rPr>
+              <w:t xml:space="preserve"> </w:t>
+            </w:r>
+            <w:proofErr w:type="spellStart"/>
+            <w:r>
+              <w:rPr>
+                <w:rFonts w:ascii="Times New Roman" w:hAnsi="Times New Roman" w:cs="Times New Roman"/>
+                <w:sz w:val="18"/>
+                <w:szCs w:val="18"/>
+              </w:rPr>
+              <w:t>pola</w:t>
+            </w:r>
+            <w:proofErr w:type="spellEnd"/>
+            <w:r>
+              <w:rPr>
+                <w:rFonts w:ascii="Times New Roman" w:hAnsi="Times New Roman" w:cs="Times New Roman"/>
+                <w:sz w:val="18"/>
+                <w:szCs w:val="18"/>
+              </w:rPr>
+              <w:t xml:space="preserve"> </w:t>
+            </w:r>
+            <w:proofErr w:type="spellStart"/>
+            <w:r>
+              <w:rPr>
+                <w:rFonts w:ascii="Times New Roman" w:hAnsi="Times New Roman" w:cs="Times New Roman"/>
+                <w:sz w:val="18"/>
+                <w:szCs w:val="18"/>
+              </w:rPr>
+              <w:t>pertumbuhan</w:t>
+            </w:r>
+            <w:proofErr w:type="spellEnd"/>
+            <w:r>
+              <w:rPr>
+                <w:rFonts w:ascii="Times New Roman" w:hAnsi="Times New Roman" w:cs="Times New Roman"/>
+                <w:sz w:val="18"/>
+                <w:szCs w:val="18"/>
+              </w:rPr>
+              <w:t xml:space="preserve"> </w:t>
+            </w:r>
+            <w:proofErr w:type="spellStart"/>
+            <w:r>
+              <w:rPr>
+                <w:rFonts w:ascii="Times New Roman" w:hAnsi="Times New Roman" w:cs="Times New Roman"/>
+                <w:sz w:val="18"/>
+                <w:szCs w:val="18"/>
+              </w:rPr>
+              <w:t>tumor</w:t>
+            </w:r>
+            <w:proofErr w:type="spellEnd"/>
+            <w:r>
+              <w:rPr>
+                <w:rFonts w:ascii="Times New Roman" w:hAnsi="Times New Roman" w:cs="Times New Roman"/>
+                <w:sz w:val="18"/>
+                <w:szCs w:val="18"/>
+              </w:rPr>
+              <w:t xml:space="preserve"> </w:t>
+            </w:r>
+            <w:proofErr w:type="spellStart"/>
+            <w:r>
+              <w:rPr>
+                <w:rFonts w:ascii="Times New Roman" w:hAnsi="Times New Roman" w:cs="Times New Roman"/>
+                <w:sz w:val="18"/>
+                <w:szCs w:val="18"/>
+              </w:rPr>
+              <w:t>sebagai</w:t>
+            </w:r>
+            <w:proofErr w:type="spellEnd"/>
+            <w:r>
+              <w:rPr>
+                <w:rFonts w:ascii="Times New Roman" w:hAnsi="Times New Roman" w:cs="Times New Roman"/>
+                <w:sz w:val="18"/>
+                <w:szCs w:val="18"/>
+              </w:rPr>
+              <w:t xml:space="preserve"> </w:t>
+            </w:r>
+            <w:proofErr w:type="spellStart"/>
+            <w:r>
+              <w:rPr>
+                <w:rFonts w:ascii="Times New Roman" w:hAnsi="Times New Roman" w:cs="Times New Roman"/>
+                <w:sz w:val="18"/>
+                <w:szCs w:val="18"/>
+              </w:rPr>
+              <w:t>angka</w:t>
+            </w:r>
+            <w:proofErr w:type="spellEnd"/>
+            <w:r>
+              <w:rPr>
+                <w:rFonts w:ascii="Times New Roman" w:hAnsi="Times New Roman" w:cs="Times New Roman"/>
+                <w:sz w:val="18"/>
+                <w:szCs w:val="18"/>
+              </w:rPr>
+              <w:t xml:space="preserve"> </w:t>
+            </w:r>
+            <w:proofErr w:type="spellStart"/>
+            <w:r>
+              <w:rPr>
+                <w:rFonts w:ascii="Times New Roman" w:hAnsi="Times New Roman" w:cs="Times New Roman"/>
+                <w:sz w:val="18"/>
+                <w:szCs w:val="18"/>
+              </w:rPr>
+              <w:t>kontinu</w:t>
+            </w:r>
+            <w:proofErr w:type="spellEnd"/>
+            <w:r>
+              <w:rPr>
+                <w:rFonts w:ascii="Times New Roman" w:hAnsi="Times New Roman" w:cs="Times New Roman"/>
+                <w:sz w:val="18"/>
+                <w:szCs w:val="18"/>
+              </w:rPr>
+              <w:t xml:space="preserve"> </w:t>
+            </w:r>
+            <w:proofErr w:type="spellStart"/>
+            <w:r>
+              <w:rPr>
+                <w:rFonts w:ascii="Times New Roman" w:hAnsi="Times New Roman" w:cs="Times New Roman"/>
+                <w:sz w:val="18"/>
+                <w:szCs w:val="18"/>
+              </w:rPr>
+              <w:t>antara</w:t>
+            </w:r>
+            <w:proofErr w:type="spellEnd"/>
+            <w:r>
+              <w:rPr>
+                <w:rFonts w:ascii="Times New Roman" w:hAnsi="Times New Roman" w:cs="Times New Roman"/>
+                <w:sz w:val="18"/>
+                <w:szCs w:val="18"/>
+              </w:rPr>
+              <w:t xml:space="preserve"> 1 dan 2. Angka </w:t>
+            </w:r>
+            <w:proofErr w:type="spellStart"/>
+            <w:r>
+              <w:rPr>
+                <w:rFonts w:ascii="Times New Roman" w:hAnsi="Times New Roman" w:cs="Times New Roman"/>
+                <w:sz w:val="18"/>
+                <w:szCs w:val="18"/>
+              </w:rPr>
+              <w:t>ini</w:t>
+            </w:r>
+            <w:proofErr w:type="spellEnd"/>
+            <w:r>
+              <w:rPr>
+                <w:rFonts w:ascii="Times New Roman" w:hAnsi="Times New Roman" w:cs="Times New Roman"/>
+                <w:sz w:val="18"/>
+                <w:szCs w:val="18"/>
+              </w:rPr>
+              <w:t xml:space="preserve">, </w:t>
+            </w:r>
+            <w:proofErr w:type="spellStart"/>
+            <w:r>
+              <w:rPr>
+                <w:rFonts w:ascii="Times New Roman" w:hAnsi="Times New Roman" w:cs="Times New Roman"/>
+                <w:sz w:val="18"/>
+                <w:szCs w:val="18"/>
+              </w:rPr>
+              <w:t>dimensi</w:t>
+            </w:r>
+            <w:proofErr w:type="spellEnd"/>
+            <w:r>
+              <w:rPr>
+                <w:rFonts w:ascii="Times New Roman" w:hAnsi="Times New Roman" w:cs="Times New Roman"/>
+                <w:sz w:val="18"/>
+                <w:szCs w:val="18"/>
+              </w:rPr>
+              <w:t xml:space="preserve"> </w:t>
+            </w:r>
+            <w:proofErr w:type="spellStart"/>
+            <w:r>
+              <w:rPr>
+                <w:rFonts w:ascii="Times New Roman" w:hAnsi="Times New Roman" w:cs="Times New Roman"/>
+                <w:sz w:val="18"/>
+                <w:szCs w:val="18"/>
+              </w:rPr>
+              <w:t>fraktal</w:t>
+            </w:r>
+            <w:proofErr w:type="spellEnd"/>
+            <w:r>
+              <w:rPr>
+                <w:rFonts w:ascii="Times New Roman" w:hAnsi="Times New Roman" w:cs="Times New Roman"/>
+                <w:sz w:val="18"/>
+                <w:szCs w:val="18"/>
+              </w:rPr>
+              <w:t xml:space="preserve">, </w:t>
+            </w:r>
+            <w:proofErr w:type="spellStart"/>
+            <w:r>
+              <w:rPr>
+                <w:rFonts w:ascii="Times New Roman" w:hAnsi="Times New Roman" w:cs="Times New Roman"/>
+                <w:sz w:val="18"/>
+                <w:szCs w:val="18"/>
+              </w:rPr>
+              <w:t>adalah</w:t>
+            </w:r>
+            <w:proofErr w:type="spellEnd"/>
+            <w:r>
+              <w:rPr>
+                <w:rFonts w:ascii="Times New Roman" w:hAnsi="Times New Roman" w:cs="Times New Roman"/>
+                <w:sz w:val="18"/>
+                <w:szCs w:val="18"/>
+              </w:rPr>
+              <w:t xml:space="preserve"> </w:t>
+            </w:r>
+            <w:proofErr w:type="spellStart"/>
+            <w:r>
+              <w:rPr>
+                <w:rFonts w:ascii="Times New Roman" w:hAnsi="Times New Roman" w:cs="Times New Roman"/>
+                <w:sz w:val="18"/>
+                <w:szCs w:val="18"/>
+              </w:rPr>
+              <w:t>ukuran</w:t>
+            </w:r>
+            <w:proofErr w:type="spellEnd"/>
+            <w:r>
+              <w:rPr>
+                <w:rFonts w:ascii="Times New Roman" w:hAnsi="Times New Roman" w:cs="Times New Roman"/>
+                <w:sz w:val="18"/>
+                <w:szCs w:val="18"/>
+              </w:rPr>
+              <w:t xml:space="preserve"> yang </w:t>
+            </w:r>
+            <w:proofErr w:type="spellStart"/>
+            <w:r>
+              <w:rPr>
+                <w:rFonts w:ascii="Times New Roman" w:hAnsi="Times New Roman" w:cs="Times New Roman"/>
+                <w:sz w:val="18"/>
+                <w:szCs w:val="18"/>
+              </w:rPr>
+              <w:t>objektif</w:t>
+            </w:r>
+            <w:proofErr w:type="spellEnd"/>
+            <w:r>
+              <w:rPr>
+                <w:rFonts w:ascii="Times New Roman" w:hAnsi="Times New Roman" w:cs="Times New Roman"/>
+                <w:sz w:val="18"/>
+                <w:szCs w:val="18"/>
+              </w:rPr>
+              <w:t xml:space="preserve"> dan </w:t>
+            </w:r>
+            <w:proofErr w:type="spellStart"/>
+            <w:r>
+              <w:rPr>
+                <w:rFonts w:ascii="Times New Roman" w:hAnsi="Times New Roman" w:cs="Times New Roman"/>
+                <w:sz w:val="18"/>
+                <w:szCs w:val="18"/>
+              </w:rPr>
+              <w:t>dapat</w:t>
+            </w:r>
+            <w:proofErr w:type="spellEnd"/>
+            <w:r>
+              <w:rPr>
+                <w:rFonts w:ascii="Times New Roman" w:hAnsi="Times New Roman" w:cs="Times New Roman"/>
+                <w:sz w:val="18"/>
+                <w:szCs w:val="18"/>
+              </w:rPr>
+              <w:t xml:space="preserve"> </w:t>
+            </w:r>
+            <w:proofErr w:type="spellStart"/>
+            <w:r>
+              <w:rPr>
+                <w:rFonts w:ascii="Times New Roman" w:hAnsi="Times New Roman" w:cs="Times New Roman"/>
+                <w:sz w:val="18"/>
+                <w:szCs w:val="18"/>
+              </w:rPr>
+              <w:t>direproduksi</w:t>
+            </w:r>
+            <w:proofErr w:type="spellEnd"/>
+            <w:r>
+              <w:rPr>
+                <w:rFonts w:ascii="Times New Roman" w:hAnsi="Times New Roman" w:cs="Times New Roman"/>
+                <w:sz w:val="18"/>
+                <w:szCs w:val="18"/>
+              </w:rPr>
+              <w:t xml:space="preserve"> </w:t>
+            </w:r>
+            <w:proofErr w:type="spellStart"/>
+            <w:r>
+              <w:rPr>
+                <w:rFonts w:ascii="Times New Roman" w:hAnsi="Times New Roman" w:cs="Times New Roman"/>
+                <w:sz w:val="18"/>
+                <w:szCs w:val="18"/>
+              </w:rPr>
+              <w:t>dari</w:t>
+            </w:r>
+            <w:proofErr w:type="spellEnd"/>
+            <w:r>
+              <w:rPr>
+                <w:rFonts w:ascii="Times New Roman" w:hAnsi="Times New Roman" w:cs="Times New Roman"/>
+                <w:sz w:val="18"/>
+                <w:szCs w:val="18"/>
+              </w:rPr>
+              <w:t xml:space="preserve"> </w:t>
+            </w:r>
+            <w:proofErr w:type="spellStart"/>
+            <w:r>
+              <w:rPr>
+                <w:rFonts w:ascii="Times New Roman" w:hAnsi="Times New Roman" w:cs="Times New Roman"/>
+                <w:sz w:val="18"/>
+                <w:szCs w:val="18"/>
+              </w:rPr>
+              <w:t>kompleksitas</w:t>
+            </w:r>
+            <w:proofErr w:type="spellEnd"/>
+            <w:r>
+              <w:rPr>
+                <w:rFonts w:ascii="Times New Roman" w:hAnsi="Times New Roman" w:cs="Times New Roman"/>
+                <w:sz w:val="18"/>
+                <w:szCs w:val="18"/>
+              </w:rPr>
+              <w:t xml:space="preserve"> </w:t>
+            </w:r>
+            <w:proofErr w:type="spellStart"/>
+            <w:r>
+              <w:rPr>
+                <w:rFonts w:ascii="Times New Roman" w:hAnsi="Times New Roman" w:cs="Times New Roman"/>
+                <w:sz w:val="18"/>
+                <w:szCs w:val="18"/>
+              </w:rPr>
+              <w:t>arsitektur</w:t>
+            </w:r>
+            <w:proofErr w:type="spellEnd"/>
+            <w:r>
+              <w:rPr>
+                <w:rFonts w:ascii="Times New Roman" w:hAnsi="Times New Roman" w:cs="Times New Roman"/>
+                <w:sz w:val="18"/>
+                <w:szCs w:val="18"/>
+              </w:rPr>
+              <w:t xml:space="preserve"> </w:t>
+            </w:r>
+            <w:proofErr w:type="spellStart"/>
+            <w:r>
+              <w:rPr>
+                <w:rFonts w:ascii="Times New Roman" w:hAnsi="Times New Roman" w:cs="Times New Roman"/>
+                <w:sz w:val="18"/>
+                <w:szCs w:val="18"/>
+              </w:rPr>
+              <w:t>jaringan</w:t>
+            </w:r>
+            <w:proofErr w:type="spellEnd"/>
+            <w:r>
+              <w:rPr>
+                <w:rFonts w:ascii="Times New Roman" w:hAnsi="Times New Roman" w:cs="Times New Roman"/>
+                <w:sz w:val="18"/>
+                <w:szCs w:val="18"/>
+              </w:rPr>
+              <w:t xml:space="preserve"> </w:t>
+            </w:r>
+            <w:proofErr w:type="spellStart"/>
+            <w:r>
+              <w:rPr>
+                <w:rFonts w:ascii="Times New Roman" w:hAnsi="Times New Roman" w:cs="Times New Roman"/>
+                <w:sz w:val="18"/>
+                <w:szCs w:val="18"/>
+              </w:rPr>
+              <w:t>spesimen</w:t>
+            </w:r>
+            <w:proofErr w:type="spellEnd"/>
+            <w:r>
+              <w:rPr>
+                <w:rFonts w:ascii="Times New Roman" w:hAnsi="Times New Roman" w:cs="Times New Roman"/>
+                <w:sz w:val="18"/>
+                <w:szCs w:val="18"/>
+              </w:rPr>
+              <w:t xml:space="preserve"> </w:t>
+            </w:r>
+            <w:proofErr w:type="spellStart"/>
+            <w:r>
+              <w:rPr>
+                <w:rFonts w:ascii="Times New Roman" w:hAnsi="Times New Roman" w:cs="Times New Roman"/>
+                <w:sz w:val="18"/>
+                <w:szCs w:val="18"/>
+              </w:rPr>
+              <w:t>biopsi</w:t>
+            </w:r>
+            <w:proofErr w:type="spellEnd"/>
+            <w:r>
+              <w:rPr>
+                <w:rFonts w:ascii="Times New Roman" w:hAnsi="Times New Roman" w:cs="Times New Roman"/>
+                <w:sz w:val="18"/>
+                <w:szCs w:val="18"/>
+              </w:rPr>
+              <w:t>.</w:t>
+            </w:r>
+          </w:p>
         </w:tc>
       </w:tr>
       <w:tr>
@@ -2262,19 +4479,2036 @@
               <w:rPr>
                 <w:rFonts w:ascii="Times New Roman" w:hAnsi="Times New Roman" w:cs="Times New Roman"/>
               </w:rPr>
-              <w:t>Are</w:t>
-            </w:r>
-            <w:r>
-              <w:rPr>
-                <w:rFonts w:ascii="Times New Roman" w:hAnsi="Times New Roman" w:cs="Times New Roman"/>
-              </w:rPr>
-              <w:t>a</w:t>
-            </w:r>
-            <w:r>
-              <w:rPr>
-                <w:rFonts w:ascii="Times New Roman" w:hAnsi="Times New Roman" w:cs="Times New Roman"/>
-              </w:rPr>
-              <w:t xml:space="preserve"> of SE</w:t>
+              <w:t>Area of SE</w:t>
+            </w:r>
+          </w:p>
+        </w:tc>
+      </w:tr>
+      <w:tr>
+        <w:tc>
+          <w:tcPr>
+            <w:tcW w:w="2453" w:type="dxa"/>
+          </w:tcPr>
+          <w:p>
+            <w:pPr>
+              <w:spacing w:line="360" w:lineRule="auto"/>
+              <w:rPr>
+                <w:rFonts w:ascii="Times New Roman" w:hAnsi="Times New Roman" w:cs="Times New Roman"/>
+              </w:rPr>
+            </w:pPr>
+            <w:proofErr w:type="spellStart"/>
+            <w:r>
+              <w:rPr>
+                <w:rFonts w:ascii="Times New Roman" w:hAnsi="Times New Roman" w:cs="Times New Roman"/>
+              </w:rPr>
+              <w:t>Smoothness_se</w:t>
+            </w:r>
+            <w:proofErr w:type="spellEnd"/>
+          </w:p>
+        </w:tc>
+        <w:tc>
+          <w:tcPr>
+            <w:tcW w:w="6563" w:type="dxa"/>
+          </w:tcPr>
+          <w:p>
+            <w:pPr>
+              <w:spacing w:line="360" w:lineRule="auto"/>
+              <w:rPr>
+                <w:rFonts w:ascii="Times New Roman" w:hAnsi="Times New Roman" w:cs="Times New Roman"/>
+              </w:rPr>
+            </w:pPr>
+            <w:r>
+              <w:rPr>
+                <w:rFonts w:ascii="Times New Roman" w:hAnsi="Times New Roman" w:cs="Times New Roman"/>
+              </w:rPr>
+              <w:t>SE of Smoothness</w:t>
+            </w:r>
+            <w:r>
+              <w:rPr>
+                <w:rFonts w:ascii="Times New Roman" w:hAnsi="Times New Roman" w:cs="Times New Roman"/>
+              </w:rPr>
+              <w:t xml:space="preserve"> (</w:t>
+            </w:r>
+            <w:r>
+              <w:rPr>
+                <w:rFonts w:ascii="Times New Roman" w:hAnsi="Times New Roman" w:cs="Times New Roman"/>
+              </w:rPr>
+              <w:t>standard error for local variation in radius lengths</w:t>
+            </w:r>
+            <w:r>
+              <w:rPr>
+                <w:rFonts w:ascii="Times New Roman" w:hAnsi="Times New Roman" w:cs="Times New Roman"/>
+              </w:rPr>
+              <w:t>)</w:t>
+            </w:r>
+          </w:p>
+        </w:tc>
+      </w:tr>
+      <w:tr>
+        <w:tc>
+          <w:tcPr>
+            <w:tcW w:w="2453" w:type="dxa"/>
+          </w:tcPr>
+          <w:p>
+            <w:pPr>
+              <w:spacing w:line="360" w:lineRule="auto"/>
+              <w:rPr>
+                <w:rFonts w:ascii="Times New Roman" w:hAnsi="Times New Roman" w:cs="Times New Roman"/>
+              </w:rPr>
+            </w:pPr>
+            <w:proofErr w:type="spellStart"/>
+            <w:r>
+              <w:rPr>
+                <w:rFonts w:ascii="Times New Roman" w:hAnsi="Times New Roman" w:cs="Times New Roman"/>
+              </w:rPr>
+              <w:t>Compactness_se</w:t>
+            </w:r>
+            <w:proofErr w:type="spellEnd"/>
+          </w:p>
+        </w:tc>
+        <w:tc>
+          <w:tcPr>
+            <w:tcW w:w="6563" w:type="dxa"/>
+          </w:tcPr>
+          <w:p>
+            <w:pPr>
+              <w:spacing w:line="360" w:lineRule="auto"/>
+              <w:rPr>
+                <w:rFonts w:ascii="Times New Roman" w:hAnsi="Times New Roman" w:cs="Times New Roman"/>
+              </w:rPr>
+            </w:pPr>
+            <w:r>
+              <w:rPr>
+                <w:rFonts w:ascii="Times New Roman" w:hAnsi="Times New Roman" w:cs="Times New Roman"/>
+              </w:rPr>
+              <w:t>SE of compactness</w:t>
+            </w:r>
+            <w:r>
+              <w:rPr>
+                <w:rFonts w:ascii="Times New Roman" w:hAnsi="Times New Roman" w:cs="Times New Roman"/>
+              </w:rPr>
+              <w:t xml:space="preserve"> (</w:t>
+            </w:r>
+            <w:r>
+              <w:rPr>
+                <w:rFonts w:ascii="Times New Roman" w:hAnsi="Times New Roman" w:cs="Times New Roman"/>
+              </w:rPr>
+              <w:t>standard error for perimeter^2 / area - 1.0</w:t>
+            </w:r>
+            <w:r>
+              <w:rPr>
+                <w:rFonts w:ascii="Times New Roman" w:hAnsi="Times New Roman" w:cs="Times New Roman"/>
+              </w:rPr>
+              <w:t>)</w:t>
+            </w:r>
+          </w:p>
+        </w:tc>
+      </w:tr>
+      <w:tr>
+        <w:tc>
+          <w:tcPr>
+            <w:tcW w:w="2453" w:type="dxa"/>
+          </w:tcPr>
+          <w:p>
+            <w:pPr>
+              <w:spacing w:line="360" w:lineRule="auto"/>
+              <w:rPr>
+                <w:rFonts w:ascii="Times New Roman" w:hAnsi="Times New Roman" w:cs="Times New Roman"/>
+              </w:rPr>
+            </w:pPr>
+            <w:proofErr w:type="spellStart"/>
+            <w:r>
+              <w:rPr>
+                <w:rFonts w:ascii="Times New Roman" w:hAnsi="Times New Roman" w:cs="Times New Roman"/>
+              </w:rPr>
+              <w:t>Concavity_se</w:t>
+            </w:r>
+            <w:proofErr w:type="spellEnd"/>
+          </w:p>
+        </w:tc>
+        <w:tc>
+          <w:tcPr>
+            <w:tcW w:w="6563" w:type="dxa"/>
+          </w:tcPr>
+          <w:p>
+            <w:pPr>
+              <w:spacing w:line="360" w:lineRule="auto"/>
+              <w:rPr>
+                <w:rFonts w:ascii="Times New Roman" w:hAnsi="Times New Roman" w:cs="Times New Roman"/>
+              </w:rPr>
+            </w:pPr>
+            <w:r>
+              <w:rPr>
+                <w:rFonts w:ascii="Times New Roman" w:hAnsi="Times New Roman" w:cs="Times New Roman"/>
+              </w:rPr>
+              <w:t>SE of concavity</w:t>
+            </w:r>
+            <w:r>
+              <w:rPr>
+                <w:rFonts w:ascii="Times New Roman" w:hAnsi="Times New Roman" w:cs="Times New Roman"/>
+              </w:rPr>
+              <w:t xml:space="preserve"> (</w:t>
+            </w:r>
+            <w:r>
+              <w:rPr>
+                <w:rFonts w:ascii="Times New Roman" w:hAnsi="Times New Roman" w:cs="Times New Roman"/>
+              </w:rPr>
+              <w:t>standard error for severity of concave portions of the contour</w:t>
+            </w:r>
+            <w:r>
+              <w:rPr>
+                <w:rFonts w:ascii="Times New Roman" w:hAnsi="Times New Roman" w:cs="Times New Roman"/>
+              </w:rPr>
+              <w:t>)</w:t>
+            </w:r>
+          </w:p>
+        </w:tc>
+      </w:tr>
+      <w:tr>
+        <w:tc>
+          <w:tcPr>
+            <w:tcW w:w="2453" w:type="dxa"/>
+          </w:tcPr>
+          <w:p>
+            <w:pPr>
+              <w:spacing w:line="360" w:lineRule="auto"/>
+              <w:rPr>
+                <w:rFonts w:ascii="Times New Roman" w:hAnsi="Times New Roman" w:cs="Times New Roman"/>
+              </w:rPr>
+            </w:pPr>
+            <w:r>
+              <w:rPr>
+                <w:rFonts w:ascii="Times New Roman" w:hAnsi="Times New Roman" w:cs="Times New Roman"/>
+              </w:rPr>
+              <w:t xml:space="preserve">Concave </w:t>
+            </w:r>
+            <w:proofErr w:type="spellStart"/>
+            <w:r>
+              <w:rPr>
+                <w:rFonts w:ascii="Times New Roman" w:hAnsi="Times New Roman" w:cs="Times New Roman"/>
+              </w:rPr>
+              <w:t>points_se</w:t>
+            </w:r>
+            <w:proofErr w:type="spellEnd"/>
+          </w:p>
+        </w:tc>
+        <w:tc>
+          <w:tcPr>
+            <w:tcW w:w="6563" w:type="dxa"/>
+          </w:tcPr>
+          <w:p>
+            <w:pPr>
+              <w:spacing w:line="360" w:lineRule="auto"/>
+              <w:rPr>
+                <w:rFonts w:ascii="Times New Roman" w:hAnsi="Times New Roman" w:cs="Times New Roman"/>
+              </w:rPr>
+            </w:pPr>
+            <w:r>
+              <w:rPr>
+                <w:rFonts w:ascii="Times New Roman" w:hAnsi="Times New Roman" w:cs="Times New Roman"/>
+              </w:rPr>
+              <w:t>SE of concave points</w:t>
+            </w:r>
+            <w:r>
+              <w:rPr>
+                <w:rFonts w:ascii="Times New Roman" w:hAnsi="Times New Roman" w:cs="Times New Roman"/>
+              </w:rPr>
+              <w:t xml:space="preserve"> (</w:t>
+            </w:r>
+            <w:r>
+              <w:rPr>
+                <w:rFonts w:ascii="Times New Roman" w:hAnsi="Times New Roman" w:cs="Times New Roman"/>
+              </w:rPr>
+              <w:t>standard error for number of concave portions of the contour</w:t>
+            </w:r>
+            <w:r>
+              <w:rPr>
+                <w:rFonts w:ascii="Times New Roman" w:hAnsi="Times New Roman" w:cs="Times New Roman"/>
+              </w:rPr>
+              <w:t>)</w:t>
+            </w:r>
+          </w:p>
+        </w:tc>
+      </w:tr>
+      <w:tr>
+        <w:tc>
+          <w:tcPr>
+            <w:tcW w:w="2453" w:type="dxa"/>
+          </w:tcPr>
+          <w:p>
+            <w:pPr>
+              <w:spacing w:line="360" w:lineRule="auto"/>
+              <w:rPr>
+                <w:rFonts w:ascii="Times New Roman" w:hAnsi="Times New Roman" w:cs="Times New Roman"/>
+              </w:rPr>
+            </w:pPr>
+            <w:proofErr w:type="spellStart"/>
+            <w:r>
+              <w:rPr>
+                <w:rFonts w:ascii="Times New Roman" w:hAnsi="Times New Roman" w:cs="Times New Roman"/>
+              </w:rPr>
+              <w:t>Symmetry_se</w:t>
+            </w:r>
+            <w:proofErr w:type="spellEnd"/>
+          </w:p>
+        </w:tc>
+        <w:tc>
+          <w:tcPr>
+            <w:tcW w:w="6563" w:type="dxa"/>
+          </w:tcPr>
+          <w:p>
+            <w:pPr>
+              <w:spacing w:line="360" w:lineRule="auto"/>
+              <w:rPr>
+                <w:rFonts w:ascii="Times New Roman" w:hAnsi="Times New Roman" w:cs="Times New Roman"/>
+              </w:rPr>
+            </w:pPr>
+            <w:r>
+              <w:rPr>
+                <w:rFonts w:ascii="Times New Roman" w:hAnsi="Times New Roman" w:cs="Times New Roman"/>
+              </w:rPr>
+              <w:t>SE of symmetry</w:t>
+            </w:r>
+          </w:p>
+        </w:tc>
+      </w:tr>
+      <w:tr>
+        <w:tc>
+          <w:tcPr>
+            <w:tcW w:w="2453" w:type="dxa"/>
+          </w:tcPr>
+          <w:p>
+            <w:pPr>
+              <w:spacing w:line="360" w:lineRule="auto"/>
+              <w:rPr>
+                <w:rFonts w:ascii="Times New Roman" w:hAnsi="Times New Roman" w:cs="Times New Roman"/>
+              </w:rPr>
+            </w:pPr>
+            <w:proofErr w:type="spellStart"/>
+            <w:r>
+              <w:rPr>
+                <w:rFonts w:ascii="Times New Roman" w:hAnsi="Times New Roman" w:cs="Times New Roman"/>
+              </w:rPr>
+              <w:t>Fractal_dimension_se</w:t>
+            </w:r>
+            <w:proofErr w:type="spellEnd"/>
+          </w:p>
+        </w:tc>
+        <w:tc>
+          <w:tcPr>
+            <w:tcW w:w="6563" w:type="dxa"/>
+          </w:tcPr>
+          <w:p>
+            <w:pPr>
+              <w:spacing w:line="360" w:lineRule="auto"/>
+              <w:rPr>
+                <w:rFonts w:ascii="Times New Roman" w:hAnsi="Times New Roman" w:cs="Times New Roman"/>
+              </w:rPr>
+            </w:pPr>
+            <w:r>
+              <w:rPr>
+                <w:rFonts w:ascii="Times New Roman" w:hAnsi="Times New Roman" w:cs="Times New Roman"/>
+              </w:rPr>
+              <w:t>SE of Fractal Dimension</w:t>
+            </w:r>
+            <w:r>
+              <w:rPr>
+                <w:rFonts w:ascii="Times New Roman" w:hAnsi="Times New Roman" w:cs="Times New Roman"/>
+              </w:rPr>
+              <w:t xml:space="preserve"> (</w:t>
+            </w:r>
+            <w:r>
+              <w:rPr>
+                <w:rFonts w:ascii="Times New Roman" w:hAnsi="Times New Roman" w:cs="Times New Roman"/>
+              </w:rPr>
+              <w:t>standard error for "coastline approximation" - 1</w:t>
+            </w:r>
+            <w:r>
+              <w:rPr>
+                <w:rFonts w:ascii="Times New Roman" w:hAnsi="Times New Roman" w:cs="Times New Roman"/>
+              </w:rPr>
+              <w:t>)</w:t>
+            </w:r>
+          </w:p>
+        </w:tc>
+      </w:tr>
+      <w:tr>
+        <w:tc>
+          <w:tcPr>
+            <w:tcW w:w="2453" w:type="dxa"/>
+          </w:tcPr>
+          <w:p>
+            <w:pPr>
+              <w:spacing w:line="360" w:lineRule="auto"/>
+              <w:rPr>
+                <w:rFonts w:ascii="Times New Roman" w:hAnsi="Times New Roman" w:cs="Times New Roman"/>
+              </w:rPr>
+            </w:pPr>
+            <w:proofErr w:type="spellStart"/>
+            <w:r>
+              <w:rPr>
+                <w:rFonts w:ascii="Times New Roman" w:hAnsi="Times New Roman" w:cs="Times New Roman"/>
+              </w:rPr>
+              <w:t>Radius_worst</w:t>
+            </w:r>
+            <w:proofErr w:type="spellEnd"/>
+          </w:p>
+        </w:tc>
+        <w:tc>
+          <w:tcPr>
+            <w:tcW w:w="6563" w:type="dxa"/>
+          </w:tcPr>
+          <w:p>
+            <w:pPr>
+              <w:spacing w:line="360" w:lineRule="auto"/>
+              <w:rPr>
+                <w:rFonts w:ascii="Times New Roman" w:hAnsi="Times New Roman" w:cs="Times New Roman"/>
+              </w:rPr>
+            </w:pPr>
+            <w:r>
+              <w:rPr>
+                <w:rFonts w:ascii="Times New Roman" w:hAnsi="Times New Roman" w:cs="Times New Roman"/>
+              </w:rPr>
+              <w:t>Worst Radius</w:t>
+            </w:r>
+            <w:r>
+              <w:rPr>
+                <w:rFonts w:ascii="Times New Roman" w:hAnsi="Times New Roman" w:cs="Times New Roman"/>
+              </w:rPr>
+              <w:t xml:space="preserve"> (</w:t>
+            </w:r>
+            <w:r>
+              <w:rPr>
+                <w:rFonts w:ascii="Times New Roman" w:hAnsi="Times New Roman" w:cs="Times New Roman"/>
+              </w:rPr>
+              <w:t xml:space="preserve">"worst" or largest mean value for mean of distances from </w:t>
+            </w:r>
+            <w:proofErr w:type="spellStart"/>
+            <w:r>
+              <w:rPr>
+                <w:rFonts w:ascii="Times New Roman" w:hAnsi="Times New Roman" w:cs="Times New Roman"/>
+              </w:rPr>
+              <w:t>center</w:t>
+            </w:r>
+            <w:proofErr w:type="spellEnd"/>
+            <w:r>
+              <w:rPr>
+                <w:rFonts w:ascii="Times New Roman" w:hAnsi="Times New Roman" w:cs="Times New Roman"/>
+              </w:rPr>
+              <w:t xml:space="preserve"> to points on the perimeter</w:t>
+            </w:r>
+            <w:r>
+              <w:rPr>
+                <w:rFonts w:ascii="Times New Roman" w:hAnsi="Times New Roman" w:cs="Times New Roman"/>
+              </w:rPr>
+              <w:t>)</w:t>
+            </w:r>
+          </w:p>
+        </w:tc>
+      </w:tr>
+      <w:tr>
+        <w:tc>
+          <w:tcPr>
+            <w:tcW w:w="2453" w:type="dxa"/>
+          </w:tcPr>
+          <w:p>
+            <w:pPr>
+              <w:spacing w:line="360" w:lineRule="auto"/>
+              <w:rPr>
+                <w:rFonts w:ascii="Times New Roman" w:hAnsi="Times New Roman" w:cs="Times New Roman"/>
+              </w:rPr>
+            </w:pPr>
+            <w:proofErr w:type="spellStart"/>
+            <w:r>
+              <w:rPr>
+                <w:rFonts w:ascii="Times New Roman" w:hAnsi="Times New Roman" w:cs="Times New Roman"/>
+              </w:rPr>
+              <w:t>Texture_worst</w:t>
+            </w:r>
+            <w:proofErr w:type="spellEnd"/>
+          </w:p>
+        </w:tc>
+        <w:tc>
+          <w:tcPr>
+            <w:tcW w:w="6563" w:type="dxa"/>
+          </w:tcPr>
+          <w:p>
+            <w:pPr>
+              <w:spacing w:line="360" w:lineRule="auto"/>
+              <w:rPr>
+                <w:rFonts w:ascii="Times New Roman" w:hAnsi="Times New Roman" w:cs="Times New Roman"/>
+              </w:rPr>
+            </w:pPr>
+            <w:r>
+              <w:rPr>
+                <w:rFonts w:ascii="Times New Roman" w:hAnsi="Times New Roman" w:cs="Times New Roman"/>
+              </w:rPr>
+              <w:t>Worst Texture</w:t>
+            </w:r>
+            <w:r>
+              <w:rPr>
+                <w:rFonts w:ascii="Times New Roman" w:hAnsi="Times New Roman" w:cs="Times New Roman"/>
+              </w:rPr>
+              <w:t xml:space="preserve"> (</w:t>
+            </w:r>
+            <w:r>
+              <w:rPr>
+                <w:rFonts w:ascii="Times New Roman" w:hAnsi="Times New Roman" w:cs="Times New Roman"/>
+              </w:rPr>
+              <w:t xml:space="preserve">"worst" or largest mean value for standard deviation of </w:t>
+            </w:r>
+            <w:proofErr w:type="spellStart"/>
+            <w:r>
+              <w:rPr>
+                <w:rFonts w:ascii="Times New Roman" w:hAnsi="Times New Roman" w:cs="Times New Roman"/>
+              </w:rPr>
+              <w:t>gray</w:t>
+            </w:r>
+            <w:proofErr w:type="spellEnd"/>
+            <w:r>
+              <w:rPr>
+                <w:rFonts w:ascii="Times New Roman" w:hAnsi="Times New Roman" w:cs="Times New Roman"/>
+              </w:rPr>
+              <w:t>-scale values</w:t>
+            </w:r>
+            <w:r>
+              <w:rPr>
+                <w:rFonts w:ascii="Times New Roman" w:hAnsi="Times New Roman" w:cs="Times New Roman"/>
+              </w:rPr>
+              <w:t>)</w:t>
+            </w:r>
+          </w:p>
+        </w:tc>
+      </w:tr>
+      <w:tr>
+        <w:tc>
+          <w:tcPr>
+            <w:tcW w:w="2453" w:type="dxa"/>
+          </w:tcPr>
+          <w:p>
+            <w:pPr>
+              <w:spacing w:line="360" w:lineRule="auto"/>
+              <w:rPr>
+                <w:rFonts w:ascii="Times New Roman" w:hAnsi="Times New Roman" w:cs="Times New Roman"/>
+              </w:rPr>
+            </w:pPr>
+            <w:proofErr w:type="spellStart"/>
+            <w:r>
+              <w:rPr>
+                <w:rFonts w:ascii="Times New Roman" w:hAnsi="Times New Roman" w:cs="Times New Roman"/>
+              </w:rPr>
+              <w:t>Perimeter_worst</w:t>
+            </w:r>
+            <w:proofErr w:type="spellEnd"/>
+          </w:p>
+        </w:tc>
+        <w:tc>
+          <w:tcPr>
+            <w:tcW w:w="6563" w:type="dxa"/>
+          </w:tcPr>
+          <w:p>
+            <w:pPr>
+              <w:spacing w:line="360" w:lineRule="auto"/>
+              <w:rPr>
+                <w:rFonts w:ascii="Times New Roman" w:hAnsi="Times New Roman" w:cs="Times New Roman"/>
+              </w:rPr>
+            </w:pPr>
+            <w:r>
+              <w:rPr>
+                <w:rFonts w:ascii="Times New Roman" w:hAnsi="Times New Roman" w:cs="Times New Roman"/>
+              </w:rPr>
+              <w:t xml:space="preserve">Worst </w:t>
+            </w:r>
+            <w:proofErr w:type="spellStart"/>
+            <w:r>
+              <w:rPr>
+                <w:rFonts w:ascii="Times New Roman" w:hAnsi="Times New Roman" w:cs="Times New Roman"/>
+              </w:rPr>
+              <w:t>Permimeter</w:t>
+            </w:r>
+            <w:proofErr w:type="spellEnd"/>
+          </w:p>
+        </w:tc>
+      </w:tr>
+      <w:tr>
+        <w:tc>
+          <w:tcPr>
+            <w:tcW w:w="2453" w:type="dxa"/>
+          </w:tcPr>
+          <w:p>
+            <w:pPr>
+              <w:spacing w:line="360" w:lineRule="auto"/>
+              <w:rPr>
+                <w:rFonts w:ascii="Times New Roman" w:hAnsi="Times New Roman" w:cs="Times New Roman"/>
+              </w:rPr>
+            </w:pPr>
+            <w:proofErr w:type="spellStart"/>
+            <w:r>
+              <w:rPr>
+                <w:rFonts w:ascii="Times New Roman" w:hAnsi="Times New Roman" w:cs="Times New Roman"/>
+              </w:rPr>
+              <w:t>Area_worst</w:t>
+            </w:r>
+            <w:proofErr w:type="spellEnd"/>
+          </w:p>
+        </w:tc>
+        <w:tc>
+          <w:tcPr>
+            <w:tcW w:w="6563" w:type="dxa"/>
+          </w:tcPr>
+          <w:p>
+            <w:pPr>
+              <w:spacing w:line="360" w:lineRule="auto"/>
+              <w:rPr>
+                <w:rFonts w:ascii="Times New Roman" w:hAnsi="Times New Roman" w:cs="Times New Roman"/>
+              </w:rPr>
+            </w:pPr>
+            <w:r>
+              <w:rPr>
+                <w:rFonts w:ascii="Times New Roman" w:hAnsi="Times New Roman" w:cs="Times New Roman"/>
+              </w:rPr>
+              <w:t>Worst Area</w:t>
+            </w:r>
+          </w:p>
+        </w:tc>
+      </w:tr>
+      <w:tr>
+        <w:tc>
+          <w:tcPr>
+            <w:tcW w:w="2453" w:type="dxa"/>
+          </w:tcPr>
+          <w:p>
+            <w:pPr>
+              <w:spacing w:line="360" w:lineRule="auto"/>
+              <w:rPr>
+                <w:rFonts w:ascii="Times New Roman" w:hAnsi="Times New Roman" w:cs="Times New Roman"/>
+              </w:rPr>
+            </w:pPr>
+            <w:proofErr w:type="spellStart"/>
+            <w:r>
+              <w:rPr>
+                <w:rFonts w:ascii="Times New Roman" w:hAnsi="Times New Roman" w:cs="Times New Roman"/>
+              </w:rPr>
+              <w:t>Smoothness_worst</w:t>
+            </w:r>
+            <w:proofErr w:type="spellEnd"/>
+          </w:p>
+        </w:tc>
+        <w:tc>
+          <w:tcPr>
+            <w:tcW w:w="6563" w:type="dxa"/>
+          </w:tcPr>
+          <w:p>
+            <w:pPr>
+              <w:spacing w:line="360" w:lineRule="auto"/>
+              <w:rPr>
+                <w:rFonts w:ascii="Times New Roman" w:hAnsi="Times New Roman" w:cs="Times New Roman"/>
+              </w:rPr>
+            </w:pPr>
+            <w:r>
+              <w:rPr>
+                <w:rFonts w:ascii="Times New Roman" w:hAnsi="Times New Roman" w:cs="Times New Roman"/>
+              </w:rPr>
+              <w:t>Worst Smoothness</w:t>
+            </w:r>
+            <w:r>
+              <w:rPr>
+                <w:rFonts w:ascii="Times New Roman" w:hAnsi="Times New Roman" w:cs="Times New Roman"/>
+              </w:rPr>
+              <w:t xml:space="preserve"> (</w:t>
+            </w:r>
+            <w:r>
+              <w:rPr>
+                <w:rFonts w:ascii="Times New Roman" w:hAnsi="Times New Roman" w:cs="Times New Roman"/>
+              </w:rPr>
+              <w:t>"worst" or largest mean value for local variation in radius lengths</w:t>
+            </w:r>
+            <w:r>
+              <w:rPr>
+                <w:rFonts w:ascii="Times New Roman" w:hAnsi="Times New Roman" w:cs="Times New Roman"/>
+              </w:rPr>
+              <w:t>)</w:t>
+            </w:r>
+          </w:p>
+        </w:tc>
+      </w:tr>
+      <w:tr>
+        <w:tc>
+          <w:tcPr>
+            <w:tcW w:w="2453" w:type="dxa"/>
+          </w:tcPr>
+          <w:p>
+            <w:pPr>
+              <w:spacing w:line="360" w:lineRule="auto"/>
+              <w:rPr>
+                <w:rFonts w:ascii="Times New Roman" w:hAnsi="Times New Roman" w:cs="Times New Roman"/>
+              </w:rPr>
+            </w:pPr>
+            <w:proofErr w:type="spellStart"/>
+            <w:r>
+              <w:rPr>
+                <w:rFonts w:ascii="Times New Roman" w:hAnsi="Times New Roman" w:cs="Times New Roman"/>
+              </w:rPr>
+              <w:t>Compactness_worst</w:t>
+            </w:r>
+            <w:proofErr w:type="spellEnd"/>
+          </w:p>
+        </w:tc>
+        <w:tc>
+          <w:tcPr>
+            <w:tcW w:w="6563" w:type="dxa"/>
+          </w:tcPr>
+          <w:p>
+            <w:pPr>
+              <w:spacing w:line="360" w:lineRule="auto"/>
+              <w:rPr>
+                <w:rFonts w:ascii="Times New Roman" w:hAnsi="Times New Roman" w:cs="Times New Roman"/>
+              </w:rPr>
+            </w:pPr>
+            <w:r>
+              <w:rPr>
+                <w:rFonts w:ascii="Times New Roman" w:hAnsi="Times New Roman" w:cs="Times New Roman"/>
+              </w:rPr>
+              <w:t>Worse Compactness</w:t>
+            </w:r>
+            <w:r>
+              <w:rPr>
+                <w:rFonts w:ascii="Times New Roman" w:hAnsi="Times New Roman" w:cs="Times New Roman"/>
+              </w:rPr>
+              <w:t xml:space="preserve"> (</w:t>
+            </w:r>
+            <w:r>
+              <w:rPr>
+                <w:rFonts w:ascii="Times New Roman" w:hAnsi="Times New Roman" w:cs="Times New Roman"/>
+              </w:rPr>
+              <w:t>"worst" or largest mean value for perimeter^2 / area - 1.0</w:t>
+            </w:r>
+            <w:r>
+              <w:rPr>
+                <w:rFonts w:ascii="Times New Roman" w:hAnsi="Times New Roman" w:cs="Times New Roman"/>
+              </w:rPr>
+              <w:t>)</w:t>
+            </w:r>
+          </w:p>
+        </w:tc>
+      </w:tr>
+      <w:tr>
+        <w:tc>
+          <w:tcPr>
+            <w:tcW w:w="2453" w:type="dxa"/>
+          </w:tcPr>
+          <w:p>
+            <w:pPr>
+              <w:spacing w:line="360" w:lineRule="auto"/>
+              <w:rPr>
+                <w:rFonts w:ascii="Times New Roman" w:hAnsi="Times New Roman" w:cs="Times New Roman"/>
+              </w:rPr>
+            </w:pPr>
+            <w:proofErr w:type="spellStart"/>
+            <w:r>
+              <w:rPr>
+                <w:rFonts w:ascii="Times New Roman" w:hAnsi="Times New Roman" w:cs="Times New Roman"/>
+              </w:rPr>
+              <w:lastRenderedPageBreak/>
+              <w:t>Concavity_worst</w:t>
+            </w:r>
+            <w:proofErr w:type="spellEnd"/>
+          </w:p>
+        </w:tc>
+        <w:tc>
+          <w:tcPr>
+            <w:tcW w:w="6563" w:type="dxa"/>
+          </w:tcPr>
+          <w:p>
+            <w:pPr>
+              <w:spacing w:line="360" w:lineRule="auto"/>
+              <w:rPr>
+                <w:rFonts w:ascii="Times New Roman" w:hAnsi="Times New Roman" w:cs="Times New Roman"/>
+              </w:rPr>
+            </w:pPr>
+            <w:r>
+              <w:rPr>
+                <w:rFonts w:ascii="Times New Roman" w:hAnsi="Times New Roman" w:cs="Times New Roman"/>
+              </w:rPr>
+              <w:t>Worst Concavity</w:t>
+            </w:r>
+            <w:r>
+              <w:rPr>
+                <w:rFonts w:ascii="Times New Roman" w:hAnsi="Times New Roman" w:cs="Times New Roman"/>
+              </w:rPr>
+              <w:t xml:space="preserve"> (</w:t>
+            </w:r>
+            <w:r>
+              <w:rPr>
+                <w:rFonts w:ascii="Times New Roman" w:hAnsi="Times New Roman" w:cs="Times New Roman"/>
+              </w:rPr>
+              <w:t>"worst" or largest mean value for severity of concave portions of the contour</w:t>
+            </w:r>
+            <w:r>
+              <w:rPr>
+                <w:rFonts w:ascii="Times New Roman" w:hAnsi="Times New Roman" w:cs="Times New Roman"/>
+              </w:rPr>
+              <w:t>)</w:t>
+            </w:r>
+          </w:p>
+        </w:tc>
+      </w:tr>
+      <w:tr>
+        <w:tc>
+          <w:tcPr>
+            <w:tcW w:w="2453" w:type="dxa"/>
+          </w:tcPr>
+          <w:p>
+            <w:pPr>
+              <w:spacing w:line="360" w:lineRule="auto"/>
+              <w:rPr>
+                <w:rFonts w:ascii="Times New Roman" w:hAnsi="Times New Roman" w:cs="Times New Roman"/>
+              </w:rPr>
+            </w:pPr>
+            <w:r>
+              <w:rPr>
+                <w:rFonts w:ascii="Times New Roman" w:hAnsi="Times New Roman" w:cs="Times New Roman"/>
+              </w:rPr>
+              <w:t xml:space="preserve">Concave </w:t>
+            </w:r>
+            <w:proofErr w:type="spellStart"/>
+            <w:r>
+              <w:rPr>
+                <w:rFonts w:ascii="Times New Roman" w:hAnsi="Times New Roman" w:cs="Times New Roman"/>
+              </w:rPr>
+              <w:t>points_worst</w:t>
+            </w:r>
+            <w:proofErr w:type="spellEnd"/>
+          </w:p>
+        </w:tc>
+        <w:tc>
+          <w:tcPr>
+            <w:tcW w:w="6563" w:type="dxa"/>
+          </w:tcPr>
+          <w:p>
+            <w:pPr>
+              <w:spacing w:line="360" w:lineRule="auto"/>
+              <w:rPr>
+                <w:rFonts w:ascii="Times New Roman" w:hAnsi="Times New Roman" w:cs="Times New Roman"/>
+              </w:rPr>
+            </w:pPr>
+            <w:r>
+              <w:rPr>
+                <w:rFonts w:ascii="Times New Roman" w:hAnsi="Times New Roman" w:cs="Times New Roman"/>
+              </w:rPr>
+              <w:t>Worst Concave Points</w:t>
+            </w:r>
+            <w:r>
+              <w:rPr>
+                <w:rFonts w:ascii="Times New Roman" w:hAnsi="Times New Roman" w:cs="Times New Roman"/>
+              </w:rPr>
+              <w:t xml:space="preserve"> (</w:t>
+            </w:r>
+            <w:r>
+              <w:rPr>
+                <w:rFonts w:ascii="Times New Roman" w:hAnsi="Times New Roman" w:cs="Times New Roman"/>
+              </w:rPr>
+              <w:t>"worst" or largest mean value for number of concave portions of the contour</w:t>
+            </w:r>
+            <w:r>
+              <w:rPr>
+                <w:rFonts w:ascii="Times New Roman" w:hAnsi="Times New Roman" w:cs="Times New Roman"/>
+              </w:rPr>
+              <w:t>)</w:t>
+            </w:r>
+          </w:p>
+        </w:tc>
+      </w:tr>
+      <w:tr>
+        <w:tc>
+          <w:tcPr>
+            <w:tcW w:w="2453" w:type="dxa"/>
+          </w:tcPr>
+          <w:p>
+            <w:pPr>
+              <w:spacing w:line="360" w:lineRule="auto"/>
+              <w:rPr>
+                <w:rFonts w:ascii="Times New Roman" w:hAnsi="Times New Roman" w:cs="Times New Roman"/>
+              </w:rPr>
+            </w:pPr>
+            <w:proofErr w:type="spellStart"/>
+            <w:r>
+              <w:rPr>
+                <w:rFonts w:ascii="Times New Roman" w:hAnsi="Times New Roman" w:cs="Times New Roman"/>
+              </w:rPr>
+              <w:t>Symmetry_worst</w:t>
+            </w:r>
+            <w:proofErr w:type="spellEnd"/>
+          </w:p>
+        </w:tc>
+        <w:tc>
+          <w:tcPr>
+            <w:tcW w:w="6563" w:type="dxa"/>
+          </w:tcPr>
+          <w:p>
+            <w:pPr>
+              <w:spacing w:line="360" w:lineRule="auto"/>
+              <w:rPr>
+                <w:rFonts w:ascii="Times New Roman" w:hAnsi="Times New Roman" w:cs="Times New Roman"/>
+              </w:rPr>
+            </w:pPr>
+            <w:r>
+              <w:rPr>
+                <w:rFonts w:ascii="Times New Roman" w:hAnsi="Times New Roman" w:cs="Times New Roman"/>
+              </w:rPr>
+              <w:t>Worst Symmetry</w:t>
+            </w:r>
+          </w:p>
+        </w:tc>
+      </w:tr>
+      <w:tr>
+        <w:tc>
+          <w:tcPr>
+            <w:tcW w:w="2453" w:type="dxa"/>
+          </w:tcPr>
+          <w:p>
+            <w:pPr>
+              <w:spacing w:line="360" w:lineRule="auto"/>
+              <w:rPr>
+                <w:rFonts w:ascii="Times New Roman" w:hAnsi="Times New Roman" w:cs="Times New Roman"/>
+              </w:rPr>
+            </w:pPr>
+            <w:proofErr w:type="spellStart"/>
+            <w:r>
+              <w:rPr>
+                <w:rFonts w:ascii="Times New Roman" w:hAnsi="Times New Roman" w:cs="Times New Roman"/>
+              </w:rPr>
+              <w:t>Fractal_dimension_worst</w:t>
+            </w:r>
+            <w:proofErr w:type="spellEnd"/>
+          </w:p>
+        </w:tc>
+        <w:tc>
+          <w:tcPr>
+            <w:tcW w:w="6563" w:type="dxa"/>
+          </w:tcPr>
+          <w:p>
+            <w:pPr>
+              <w:spacing w:line="360" w:lineRule="auto"/>
+              <w:rPr>
+                <w:rFonts w:ascii="Times New Roman" w:hAnsi="Times New Roman" w:cs="Times New Roman"/>
+              </w:rPr>
+            </w:pPr>
+            <w:r>
+              <w:rPr>
+                <w:rFonts w:ascii="Times New Roman" w:hAnsi="Times New Roman" w:cs="Times New Roman"/>
+              </w:rPr>
+              <w:t>W</w:t>
+            </w:r>
+            <w:r>
+              <w:rPr>
+                <w:rFonts w:ascii="Times New Roman" w:hAnsi="Times New Roman" w:cs="Times New Roman"/>
+              </w:rPr>
+              <w:t>orst Fractal Dimension</w:t>
+            </w:r>
+            <w:r>
+              <w:rPr>
+                <w:rFonts w:ascii="Times New Roman" w:hAnsi="Times New Roman" w:cs="Times New Roman"/>
+              </w:rPr>
+              <w:t xml:space="preserve"> (</w:t>
+            </w:r>
+            <w:r>
+              <w:rPr>
+                <w:rFonts w:ascii="Times New Roman" w:hAnsi="Times New Roman" w:cs="Times New Roman"/>
+              </w:rPr>
+              <w:t>"worst" or largest mean value for "coastline approximation" - 1</w:t>
+            </w:r>
+            <w:r>
+              <w:rPr>
+                <w:rFonts w:ascii="Times New Roman" w:hAnsi="Times New Roman" w:cs="Times New Roman"/>
+              </w:rPr>
+              <w:t>)</w:t>
+            </w:r>
+          </w:p>
+        </w:tc>
+      </w:tr>
+    </w:tbl>
+    <w:p>
+      <w:pPr>
+        <w:rPr>
+          <w:rFonts w:ascii="Times New Roman" w:hAnsi="Times New Roman" w:cs="Times New Roman"/>
+          <w:sz w:val="24"/>
+          <w:szCs w:val="24"/>
+        </w:rPr>
+      </w:pPr>
+    </w:p>
+    <w:p>
+      <w:pPr>
+        <w:rPr>
+          <w:rFonts w:ascii="Times New Roman" w:hAnsi="Times New Roman" w:cs="Times New Roman"/>
+          <w:sz w:val="24"/>
+          <w:szCs w:val="24"/>
+        </w:rPr>
+      </w:pPr>
+      <w:r>
+        <w:rPr>
+          <w:rFonts w:ascii="Times New Roman" w:hAnsi="Times New Roman" w:cs="Times New Roman"/>
+          <w:sz w:val="24"/>
+          <w:szCs w:val="24"/>
+        </w:rPr>
+        <w:t xml:space="preserve">Link </w:t>
+      </w:r>
+      <w:proofErr w:type="spellStart"/>
+      <w:r>
+        <w:rPr>
+          <w:rFonts w:ascii="Times New Roman" w:hAnsi="Times New Roman" w:cs="Times New Roman"/>
+          <w:sz w:val="24"/>
+          <w:szCs w:val="24"/>
+        </w:rPr>
+        <w:t>Jurnal</w:t>
+      </w:r>
+      <w:proofErr w:type="spellEnd"/>
+      <w:r>
+        <w:rPr>
+          <w:rFonts w:ascii="Times New Roman" w:hAnsi="Times New Roman" w:cs="Times New Roman"/>
+          <w:sz w:val="24"/>
+          <w:szCs w:val="24"/>
+        </w:rPr>
+        <w:t xml:space="preserve"> </w:t>
+      </w:r>
+      <w:proofErr w:type="spellStart"/>
+      <w:r>
+        <w:rPr>
+          <w:rFonts w:ascii="Times New Roman" w:hAnsi="Times New Roman" w:cs="Times New Roman"/>
+          <w:sz w:val="24"/>
+          <w:szCs w:val="24"/>
+        </w:rPr>
+        <w:t>terkait</w:t>
+      </w:r>
+      <w:proofErr w:type="spellEnd"/>
+      <w:r>
+        <w:rPr>
+          <w:rFonts w:ascii="Times New Roman" w:hAnsi="Times New Roman" w:cs="Times New Roman"/>
+          <w:sz w:val="24"/>
+          <w:szCs w:val="24"/>
+        </w:rPr>
+        <w:t xml:space="preserve"> </w:t>
+      </w:r>
+      <w:proofErr w:type="gramStart"/>
+      <w:r>
+        <w:rPr>
+          <w:rFonts w:ascii="Times New Roman" w:hAnsi="Times New Roman" w:cs="Times New Roman"/>
+          <w:sz w:val="24"/>
+          <w:szCs w:val="24"/>
+        </w:rPr>
+        <w:t>dataset :</w:t>
+      </w:r>
+      <w:proofErr w:type="gramEnd"/>
+      <w:r>
+        <w:rPr>
+          <w:rFonts w:ascii="Times New Roman" w:hAnsi="Times New Roman" w:cs="Times New Roman"/>
+          <w:sz w:val="24"/>
+          <w:szCs w:val="24"/>
+        </w:rPr>
+        <w:t xml:space="preserve"> </w:t>
+      </w:r>
+      <w:hyperlink r:id="rId15" w:history="1">
+        <w:r>
+          <w:rPr>
+            <w:rStyle w:val="Hyperlink"/>
+            <w:rFonts w:ascii="Times New Roman" w:hAnsi="Times New Roman" w:cs="Times New Roman"/>
+            <w:sz w:val="24"/>
+            <w:szCs w:val="24"/>
+          </w:rPr>
+          <w:t>https://www.semanticscholar.org/paper/A-PARELLEL-TWO-STAGE-CLASSIFIER-FOR-BREAST-CANCER-Agi-Ali/6c67edae7fb5cbbc3dacfc60f7546b515c081519</w:t>
+        </w:r>
+      </w:hyperlink>
+      <w:r>
+        <w:rPr>
+          <w:rFonts w:ascii="Times New Roman" w:hAnsi="Times New Roman" w:cs="Times New Roman"/>
+          <w:sz w:val="24"/>
+          <w:szCs w:val="24"/>
+        </w:rPr>
+        <w:t xml:space="preserve"> </w:t>
+      </w:r>
+    </w:p>
+    <w:tbl>
+      <w:tblPr>
+        <w:tblStyle w:val="TableGrid"/>
+        <w:tblW w:w="0" w:type="auto"/>
+        <w:tblLook w:val="04A0" w:firstRow="1" w:lastRow="0" w:firstColumn="1" w:lastColumn="0" w:noHBand="0" w:noVBand="1"/>
+      </w:tblPr>
+      <w:tblGrid>
+        <w:gridCol w:w="2453"/>
+        <w:gridCol w:w="6563"/>
+      </w:tblGrid>
+      <w:tr>
+        <w:tc>
+          <w:tcPr>
+            <w:tcW w:w="2453" w:type="dxa"/>
+            <w:shd w:val="clear" w:color="auto" w:fill="FFE599" w:themeFill="accent4" w:themeFillTint="66"/>
+            <w:vAlign w:val="center"/>
+          </w:tcPr>
+          <w:p>
+            <w:pPr>
+              <w:spacing w:line="360" w:lineRule="auto"/>
+              <w:jc w:val="center"/>
+              <w:rPr>
+                <w:rFonts w:ascii="Times New Roman" w:hAnsi="Times New Roman" w:cs="Times New Roman"/>
+              </w:rPr>
+            </w:pPr>
+            <w:proofErr w:type="spellStart"/>
+            <w:r>
+              <w:rPr>
+                <w:rFonts w:ascii="Times New Roman" w:hAnsi="Times New Roman" w:cs="Times New Roman"/>
+              </w:rPr>
+              <w:t>Atribut</w:t>
+            </w:r>
+            <w:proofErr w:type="spellEnd"/>
+          </w:p>
+        </w:tc>
+        <w:tc>
+          <w:tcPr>
+            <w:tcW w:w="6563" w:type="dxa"/>
+            <w:shd w:val="clear" w:color="auto" w:fill="FFE599" w:themeFill="accent4" w:themeFillTint="66"/>
+            <w:vAlign w:val="center"/>
+          </w:tcPr>
+          <w:p>
+            <w:pPr>
+              <w:spacing w:line="360" w:lineRule="auto"/>
+              <w:jc w:val="center"/>
+              <w:rPr>
+                <w:rFonts w:ascii="Times New Roman" w:hAnsi="Times New Roman" w:cs="Times New Roman"/>
+              </w:rPr>
+            </w:pPr>
+            <w:r>
+              <w:rPr>
+                <w:rFonts w:ascii="Times New Roman" w:hAnsi="Times New Roman" w:cs="Times New Roman"/>
+              </w:rPr>
+              <w:t>Arti</w:t>
+            </w:r>
+          </w:p>
+        </w:tc>
+      </w:tr>
+      <w:tr>
+        <w:tc>
+          <w:tcPr>
+            <w:tcW w:w="2453" w:type="dxa"/>
+          </w:tcPr>
+          <w:p>
+            <w:pPr>
+              <w:spacing w:line="360" w:lineRule="auto"/>
+              <w:rPr>
+                <w:rFonts w:ascii="Times New Roman" w:hAnsi="Times New Roman" w:cs="Times New Roman"/>
+              </w:rPr>
+            </w:pPr>
+            <w:r>
+              <w:rPr>
+                <w:rFonts w:ascii="Times New Roman" w:hAnsi="Times New Roman" w:cs="Times New Roman"/>
+              </w:rPr>
+              <w:t>id</w:t>
+            </w:r>
+          </w:p>
+        </w:tc>
+        <w:tc>
+          <w:tcPr>
+            <w:tcW w:w="6563" w:type="dxa"/>
+          </w:tcPr>
+          <w:p>
+            <w:pPr>
+              <w:spacing w:line="360" w:lineRule="auto"/>
+              <w:rPr>
+                <w:rFonts w:ascii="Times New Roman" w:hAnsi="Times New Roman" w:cs="Times New Roman"/>
+              </w:rPr>
+            </w:pPr>
+            <w:r>
+              <w:rPr>
+                <w:rFonts w:ascii="Times New Roman" w:hAnsi="Times New Roman" w:cs="Times New Roman"/>
+              </w:rPr>
+              <w:t>Unique ID</w:t>
+            </w:r>
+          </w:p>
+        </w:tc>
+      </w:tr>
+      <w:tr>
+        <w:tc>
+          <w:tcPr>
+            <w:tcW w:w="2453" w:type="dxa"/>
+          </w:tcPr>
+          <w:p>
+            <w:pPr>
+              <w:spacing w:line="360" w:lineRule="auto"/>
+              <w:rPr>
+                <w:rFonts w:ascii="Times New Roman" w:hAnsi="Times New Roman" w:cs="Times New Roman"/>
+              </w:rPr>
+            </w:pPr>
+            <w:r>
+              <w:rPr>
+                <w:rFonts w:ascii="Times New Roman" w:hAnsi="Times New Roman" w:cs="Times New Roman"/>
+              </w:rPr>
+              <w:t>diagnosis</w:t>
+            </w:r>
+          </w:p>
+        </w:tc>
+        <w:tc>
+          <w:tcPr>
+            <w:tcW w:w="6563" w:type="dxa"/>
+          </w:tcPr>
+          <w:p>
+            <w:pPr>
+              <w:spacing w:line="360" w:lineRule="auto"/>
+              <w:rPr>
+                <w:rFonts w:ascii="Times New Roman" w:hAnsi="Times New Roman" w:cs="Times New Roman"/>
+              </w:rPr>
+            </w:pPr>
+            <w:r>
+              <w:rPr>
+                <w:rFonts w:ascii="Times New Roman" w:hAnsi="Times New Roman" w:cs="Times New Roman"/>
+              </w:rPr>
+              <w:t>The diagnosis of breast tissues (M = malignant, B = benign)</w:t>
+            </w:r>
+          </w:p>
+        </w:tc>
+      </w:tr>
+      <w:tr>
+        <w:tc>
+          <w:tcPr>
+            <w:tcW w:w="2453" w:type="dxa"/>
+          </w:tcPr>
+          <w:p>
+            <w:pPr>
+              <w:spacing w:line="360" w:lineRule="auto"/>
+              <w:rPr>
+                <w:rFonts w:ascii="Times New Roman" w:hAnsi="Times New Roman" w:cs="Times New Roman"/>
+              </w:rPr>
+            </w:pPr>
+            <w:proofErr w:type="spellStart"/>
+            <w:r>
+              <w:rPr>
+                <w:rFonts w:ascii="Times New Roman" w:hAnsi="Times New Roman" w:cs="Times New Roman"/>
+              </w:rPr>
+              <w:t>Radius_mean</w:t>
+            </w:r>
+            <w:proofErr w:type="spellEnd"/>
+          </w:p>
+        </w:tc>
+        <w:tc>
+          <w:tcPr>
+            <w:tcW w:w="6563" w:type="dxa"/>
+          </w:tcPr>
+          <w:p>
+            <w:pPr>
+              <w:spacing w:line="360" w:lineRule="auto"/>
+              <w:rPr>
+                <w:rFonts w:ascii="Times New Roman" w:hAnsi="Times New Roman" w:cs="Times New Roman"/>
+              </w:rPr>
+            </w:pPr>
+            <w:r>
+              <w:rPr>
+                <w:rFonts w:ascii="Times New Roman" w:hAnsi="Times New Roman" w:cs="Times New Roman"/>
+              </w:rPr>
+              <w:t>Radius of Lobes</w:t>
+            </w:r>
+            <w:r>
+              <w:rPr>
+                <w:rFonts w:ascii="Times New Roman" w:hAnsi="Times New Roman" w:cs="Times New Roman"/>
+              </w:rPr>
+              <w:t xml:space="preserve"> (</w:t>
+            </w:r>
+            <w:r>
+              <w:rPr>
+                <w:rFonts w:ascii="Times New Roman" w:hAnsi="Times New Roman" w:cs="Times New Roman"/>
+              </w:rPr>
+              <w:t xml:space="preserve">mean of distances from </w:t>
+            </w:r>
+            <w:proofErr w:type="spellStart"/>
+            <w:r>
+              <w:rPr>
+                <w:rFonts w:ascii="Times New Roman" w:hAnsi="Times New Roman" w:cs="Times New Roman"/>
+              </w:rPr>
+              <w:t>center</w:t>
+            </w:r>
+            <w:proofErr w:type="spellEnd"/>
+            <w:r>
+              <w:rPr>
+                <w:rFonts w:ascii="Times New Roman" w:hAnsi="Times New Roman" w:cs="Times New Roman"/>
+              </w:rPr>
+              <w:t xml:space="preserve"> to points on the perimeter</w:t>
+            </w:r>
+            <w:r>
+              <w:rPr>
+                <w:rFonts w:ascii="Times New Roman" w:hAnsi="Times New Roman" w:cs="Times New Roman"/>
+              </w:rPr>
+              <w:t>)</w:t>
+            </w:r>
+          </w:p>
+        </w:tc>
+      </w:tr>
+      <w:tr>
+        <w:tc>
+          <w:tcPr>
+            <w:tcW w:w="2453" w:type="dxa"/>
+          </w:tcPr>
+          <w:p>
+            <w:pPr>
+              <w:spacing w:line="360" w:lineRule="auto"/>
+              <w:rPr>
+                <w:rFonts w:ascii="Times New Roman" w:hAnsi="Times New Roman" w:cs="Times New Roman"/>
+              </w:rPr>
+            </w:pPr>
+            <w:proofErr w:type="spellStart"/>
+            <w:r>
+              <w:rPr>
+                <w:rFonts w:ascii="Times New Roman" w:hAnsi="Times New Roman" w:cs="Times New Roman"/>
+              </w:rPr>
+              <w:t>Texture_mean</w:t>
+            </w:r>
+            <w:proofErr w:type="spellEnd"/>
+          </w:p>
+        </w:tc>
+        <w:tc>
+          <w:tcPr>
+            <w:tcW w:w="6563" w:type="dxa"/>
+          </w:tcPr>
+          <w:p>
+            <w:pPr>
+              <w:spacing w:line="360" w:lineRule="auto"/>
+              <w:rPr>
+                <w:rFonts w:ascii="Times New Roman" w:hAnsi="Times New Roman" w:cs="Times New Roman"/>
+              </w:rPr>
+            </w:pPr>
+            <w:r>
+              <w:rPr>
+                <w:rFonts w:ascii="Times New Roman" w:hAnsi="Times New Roman" w:cs="Times New Roman"/>
+              </w:rPr>
+              <w:t>Mean of Surface Texture</w:t>
+            </w:r>
+            <w:r>
+              <w:rPr>
+                <w:rFonts w:ascii="Times New Roman" w:hAnsi="Times New Roman" w:cs="Times New Roman"/>
+              </w:rPr>
+              <w:t xml:space="preserve"> (</w:t>
+            </w:r>
+            <w:r>
+              <w:rPr>
+                <w:rFonts w:ascii="Times New Roman" w:hAnsi="Times New Roman" w:cs="Times New Roman"/>
+              </w:rPr>
+              <w:t xml:space="preserve">standard deviation of </w:t>
+            </w:r>
+            <w:proofErr w:type="spellStart"/>
+            <w:r>
+              <w:rPr>
+                <w:rFonts w:ascii="Times New Roman" w:hAnsi="Times New Roman" w:cs="Times New Roman"/>
+              </w:rPr>
+              <w:t>gray</w:t>
+            </w:r>
+            <w:proofErr w:type="spellEnd"/>
+            <w:r>
+              <w:rPr>
+                <w:rFonts w:ascii="Times New Roman" w:hAnsi="Times New Roman" w:cs="Times New Roman"/>
+              </w:rPr>
+              <w:t>-scale values</w:t>
+            </w:r>
+            <w:r>
+              <w:rPr>
+                <w:rFonts w:ascii="Times New Roman" w:hAnsi="Times New Roman" w:cs="Times New Roman"/>
+              </w:rPr>
+              <w:t>)</w:t>
+            </w:r>
+          </w:p>
+        </w:tc>
+      </w:tr>
+      <w:tr>
+        <w:tc>
+          <w:tcPr>
+            <w:tcW w:w="2453" w:type="dxa"/>
+          </w:tcPr>
+          <w:p>
+            <w:pPr>
+              <w:spacing w:line="360" w:lineRule="auto"/>
+              <w:rPr>
+                <w:rFonts w:ascii="Times New Roman" w:hAnsi="Times New Roman" w:cs="Times New Roman"/>
+              </w:rPr>
+            </w:pPr>
+            <w:proofErr w:type="spellStart"/>
+            <w:r>
+              <w:rPr>
+                <w:rFonts w:ascii="Times New Roman" w:hAnsi="Times New Roman" w:cs="Times New Roman"/>
+              </w:rPr>
+              <w:t>Perimeter_mean</w:t>
+            </w:r>
+            <w:proofErr w:type="spellEnd"/>
+          </w:p>
+        </w:tc>
+        <w:tc>
+          <w:tcPr>
+            <w:tcW w:w="6563" w:type="dxa"/>
+          </w:tcPr>
+          <w:p>
+            <w:pPr>
+              <w:spacing w:line="360" w:lineRule="auto"/>
+              <w:rPr>
+                <w:rFonts w:ascii="Times New Roman" w:hAnsi="Times New Roman" w:cs="Times New Roman"/>
+              </w:rPr>
+            </w:pPr>
+            <w:r>
+              <w:rPr>
+                <w:rFonts w:ascii="Times New Roman" w:hAnsi="Times New Roman" w:cs="Times New Roman"/>
+              </w:rPr>
+              <w:t>Outer Perimeter of Lobes</w:t>
+            </w:r>
+            <w:r>
+              <w:rPr>
+                <w:rFonts w:ascii="Times New Roman" w:hAnsi="Times New Roman" w:cs="Times New Roman"/>
+              </w:rPr>
+              <w:t xml:space="preserve"> (</w:t>
+            </w:r>
+            <w:r>
+              <w:rPr>
+                <w:rFonts w:ascii="Times New Roman" w:hAnsi="Times New Roman" w:cs="Times New Roman"/>
+              </w:rPr>
+              <w:t xml:space="preserve">mean size of the core </w:t>
+            </w:r>
+            <w:proofErr w:type="spellStart"/>
+            <w:r>
+              <w:rPr>
+                <w:rFonts w:ascii="Times New Roman" w:hAnsi="Times New Roman" w:cs="Times New Roman"/>
+              </w:rPr>
+              <w:t>tumor</w:t>
+            </w:r>
+            <w:proofErr w:type="spellEnd"/>
+            <w:r>
+              <w:rPr>
+                <w:rFonts w:ascii="Times New Roman" w:hAnsi="Times New Roman" w:cs="Times New Roman"/>
+              </w:rPr>
+              <w:t>)</w:t>
+            </w:r>
+          </w:p>
+        </w:tc>
+      </w:tr>
+      <w:tr>
+        <w:tc>
+          <w:tcPr>
+            <w:tcW w:w="2453" w:type="dxa"/>
+          </w:tcPr>
+          <w:p>
+            <w:pPr>
+              <w:spacing w:line="360" w:lineRule="auto"/>
+              <w:rPr>
+                <w:rFonts w:ascii="Times New Roman" w:hAnsi="Times New Roman" w:cs="Times New Roman"/>
+              </w:rPr>
+            </w:pPr>
+            <w:proofErr w:type="spellStart"/>
+            <w:r>
+              <w:rPr>
+                <w:rFonts w:ascii="Times New Roman" w:hAnsi="Times New Roman" w:cs="Times New Roman"/>
+              </w:rPr>
+              <w:t>Area_mean</w:t>
+            </w:r>
+            <w:proofErr w:type="spellEnd"/>
+          </w:p>
+        </w:tc>
+        <w:tc>
+          <w:tcPr>
+            <w:tcW w:w="6563" w:type="dxa"/>
+          </w:tcPr>
+          <w:p>
+            <w:pPr>
+              <w:spacing w:line="360" w:lineRule="auto"/>
+              <w:rPr>
+                <w:rFonts w:ascii="Times New Roman" w:hAnsi="Times New Roman" w:cs="Times New Roman"/>
+              </w:rPr>
+            </w:pPr>
+            <w:r>
+              <w:rPr>
+                <w:rFonts w:ascii="Times New Roman" w:hAnsi="Times New Roman" w:cs="Times New Roman"/>
+              </w:rPr>
+              <w:t>Mean Area of Lobes</w:t>
+            </w:r>
+          </w:p>
+        </w:tc>
+      </w:tr>
+      <w:tr>
+        <w:tc>
+          <w:tcPr>
+            <w:tcW w:w="2453" w:type="dxa"/>
+          </w:tcPr>
+          <w:p>
+            <w:pPr>
+              <w:spacing w:line="360" w:lineRule="auto"/>
+              <w:rPr>
+                <w:rFonts w:ascii="Times New Roman" w:hAnsi="Times New Roman" w:cs="Times New Roman"/>
+              </w:rPr>
+            </w:pPr>
+            <w:proofErr w:type="spellStart"/>
+            <w:r>
+              <w:rPr>
+                <w:rFonts w:ascii="Times New Roman" w:hAnsi="Times New Roman" w:cs="Times New Roman"/>
+              </w:rPr>
+              <w:t>Smoothness_mean</w:t>
+            </w:r>
+            <w:proofErr w:type="spellEnd"/>
+          </w:p>
+        </w:tc>
+        <w:tc>
+          <w:tcPr>
+            <w:tcW w:w="6563" w:type="dxa"/>
+          </w:tcPr>
+          <w:p>
+            <w:pPr>
+              <w:spacing w:line="360" w:lineRule="auto"/>
+              <w:rPr>
+                <w:rFonts w:ascii="Times New Roman" w:hAnsi="Times New Roman" w:cs="Times New Roman"/>
+              </w:rPr>
+            </w:pPr>
+            <w:r>
+              <w:rPr>
+                <w:rFonts w:ascii="Times New Roman" w:hAnsi="Times New Roman" w:cs="Times New Roman"/>
+              </w:rPr>
+              <w:t>Mean of Smoothness Levels</w:t>
+            </w:r>
+            <w:r>
+              <w:rPr>
+                <w:rFonts w:ascii="Times New Roman" w:hAnsi="Times New Roman" w:cs="Times New Roman"/>
+              </w:rPr>
+              <w:t xml:space="preserve"> (</w:t>
+            </w:r>
+            <w:r>
+              <w:rPr>
+                <w:rFonts w:ascii="Times New Roman" w:hAnsi="Times New Roman" w:cs="Times New Roman"/>
+              </w:rPr>
+              <w:t>mean of local variation in radius lengths</w:t>
+            </w:r>
+            <w:r>
+              <w:rPr>
+                <w:rFonts w:ascii="Times New Roman" w:hAnsi="Times New Roman" w:cs="Times New Roman"/>
+              </w:rPr>
+              <w:t>)</w:t>
+            </w:r>
+          </w:p>
+        </w:tc>
+      </w:tr>
+      <w:tr>
+        <w:tc>
+          <w:tcPr>
+            <w:tcW w:w="2453" w:type="dxa"/>
+          </w:tcPr>
+          <w:p>
+            <w:pPr>
+              <w:spacing w:line="360" w:lineRule="auto"/>
+              <w:rPr>
+                <w:rFonts w:ascii="Times New Roman" w:hAnsi="Times New Roman" w:cs="Times New Roman"/>
+              </w:rPr>
+            </w:pPr>
+            <w:r>
+              <w:rPr>
+                <w:rFonts w:ascii="Times New Roman" w:hAnsi="Times New Roman" w:cs="Times New Roman"/>
+              </w:rPr>
+              <w:t>Compactness_mean</w:t>
+            </w:r>
+          </w:p>
+        </w:tc>
+        <w:tc>
+          <w:tcPr>
+            <w:tcW w:w="6563" w:type="dxa"/>
+          </w:tcPr>
+          <w:p>
+            <w:pPr>
+              <w:spacing w:line="360" w:lineRule="auto"/>
+              <w:rPr>
+                <w:rFonts w:ascii="Times New Roman" w:hAnsi="Times New Roman" w:cs="Times New Roman"/>
+              </w:rPr>
+            </w:pPr>
+            <w:r>
+              <w:rPr>
+                <w:rFonts w:ascii="Times New Roman" w:hAnsi="Times New Roman" w:cs="Times New Roman"/>
+              </w:rPr>
+              <w:t>Mean of Compactness</w:t>
+            </w:r>
+            <w:r>
+              <w:rPr>
+                <w:rFonts w:ascii="Times New Roman" w:hAnsi="Times New Roman" w:cs="Times New Roman"/>
+              </w:rPr>
+              <w:t xml:space="preserve"> (</w:t>
+            </w:r>
+            <w:r>
+              <w:rPr>
+                <w:rFonts w:ascii="Times New Roman" w:hAnsi="Times New Roman" w:cs="Times New Roman"/>
+              </w:rPr>
+              <w:t>mean of perimeter^2 / area - 1.0</w:t>
+            </w:r>
+            <w:r>
+              <w:rPr>
+                <w:rFonts w:ascii="Times New Roman" w:hAnsi="Times New Roman" w:cs="Times New Roman"/>
+              </w:rPr>
+              <w:t>)</w:t>
+            </w:r>
+          </w:p>
+        </w:tc>
+      </w:tr>
+      <w:tr>
+        <w:tc>
+          <w:tcPr>
+            <w:tcW w:w="2453" w:type="dxa"/>
+          </w:tcPr>
+          <w:p>
+            <w:pPr>
+              <w:spacing w:line="360" w:lineRule="auto"/>
+              <w:rPr>
+                <w:rFonts w:ascii="Times New Roman" w:hAnsi="Times New Roman" w:cs="Times New Roman"/>
+              </w:rPr>
+            </w:pPr>
+            <w:proofErr w:type="spellStart"/>
+            <w:r>
+              <w:rPr>
+                <w:rFonts w:ascii="Times New Roman" w:hAnsi="Times New Roman" w:cs="Times New Roman"/>
+              </w:rPr>
+              <w:t>Concavity_mean</w:t>
+            </w:r>
+            <w:proofErr w:type="spellEnd"/>
+          </w:p>
+        </w:tc>
+        <w:tc>
+          <w:tcPr>
+            <w:tcW w:w="6563" w:type="dxa"/>
+          </w:tcPr>
+          <w:p>
+            <w:pPr>
+              <w:spacing w:line="360" w:lineRule="auto"/>
+              <w:rPr>
+                <w:rFonts w:ascii="Times New Roman" w:hAnsi="Times New Roman" w:cs="Times New Roman"/>
+              </w:rPr>
+            </w:pPr>
+            <w:r>
+              <w:rPr>
+                <w:rFonts w:ascii="Times New Roman" w:hAnsi="Times New Roman" w:cs="Times New Roman"/>
+              </w:rPr>
+              <w:t>Mean of Concavity</w:t>
+            </w:r>
+            <w:r>
+              <w:rPr>
+                <w:rFonts w:ascii="Times New Roman" w:hAnsi="Times New Roman" w:cs="Times New Roman"/>
+              </w:rPr>
+              <w:t xml:space="preserve"> (</w:t>
+            </w:r>
+            <w:r>
+              <w:rPr>
+                <w:rFonts w:ascii="Times New Roman" w:hAnsi="Times New Roman" w:cs="Times New Roman"/>
+              </w:rPr>
+              <w:t>mean of severity of concave portions of the contour</w:t>
+            </w:r>
+            <w:r>
+              <w:rPr>
+                <w:rFonts w:ascii="Times New Roman" w:hAnsi="Times New Roman" w:cs="Times New Roman"/>
+              </w:rPr>
+              <w:t>)</w:t>
+            </w:r>
+          </w:p>
+        </w:tc>
+      </w:tr>
+      <w:tr>
+        <w:tc>
+          <w:tcPr>
+            <w:tcW w:w="2453" w:type="dxa"/>
+          </w:tcPr>
+          <w:p>
+            <w:pPr>
+              <w:spacing w:line="360" w:lineRule="auto"/>
+              <w:rPr>
+                <w:rFonts w:ascii="Times New Roman" w:hAnsi="Times New Roman" w:cs="Times New Roman"/>
+              </w:rPr>
+            </w:pPr>
+            <w:r>
+              <w:rPr>
+                <w:rFonts w:ascii="Times New Roman" w:hAnsi="Times New Roman" w:cs="Times New Roman"/>
+              </w:rPr>
+              <w:t xml:space="preserve">Concave </w:t>
+            </w:r>
+            <w:proofErr w:type="spellStart"/>
+            <w:r>
+              <w:rPr>
+                <w:rFonts w:ascii="Times New Roman" w:hAnsi="Times New Roman" w:cs="Times New Roman"/>
+              </w:rPr>
+              <w:t>ponts_mean</w:t>
+            </w:r>
+            <w:proofErr w:type="spellEnd"/>
+          </w:p>
+        </w:tc>
+        <w:tc>
+          <w:tcPr>
+            <w:tcW w:w="6563" w:type="dxa"/>
+          </w:tcPr>
+          <w:p>
+            <w:pPr>
+              <w:spacing w:line="360" w:lineRule="auto"/>
+              <w:rPr>
+                <w:rFonts w:ascii="Times New Roman" w:hAnsi="Times New Roman" w:cs="Times New Roman"/>
+              </w:rPr>
+            </w:pPr>
+            <w:r>
+              <w:rPr>
+                <w:rFonts w:ascii="Times New Roman" w:hAnsi="Times New Roman" w:cs="Times New Roman"/>
+              </w:rPr>
+              <w:t xml:space="preserve">Mean of </w:t>
+            </w:r>
+            <w:proofErr w:type="spellStart"/>
+            <w:r>
+              <w:rPr>
+                <w:rFonts w:ascii="Times New Roman" w:hAnsi="Times New Roman" w:cs="Times New Roman"/>
+              </w:rPr>
+              <w:t>Cocave</w:t>
+            </w:r>
+            <w:proofErr w:type="spellEnd"/>
+            <w:r>
+              <w:rPr>
+                <w:rFonts w:ascii="Times New Roman" w:hAnsi="Times New Roman" w:cs="Times New Roman"/>
+              </w:rPr>
+              <w:t xml:space="preserve"> Points</w:t>
+            </w:r>
+            <w:r>
+              <w:rPr>
+                <w:rFonts w:ascii="Times New Roman" w:hAnsi="Times New Roman" w:cs="Times New Roman"/>
+              </w:rPr>
+              <w:t xml:space="preserve"> (</w:t>
+            </w:r>
+            <w:r>
+              <w:rPr>
+                <w:rFonts w:ascii="Times New Roman" w:hAnsi="Times New Roman" w:cs="Times New Roman"/>
+              </w:rPr>
+              <w:t>mean for number of concave portions of the contour</w:t>
+            </w:r>
+            <w:r>
+              <w:rPr>
+                <w:rFonts w:ascii="Times New Roman" w:hAnsi="Times New Roman" w:cs="Times New Roman"/>
+              </w:rPr>
+              <w:t>)</w:t>
+            </w:r>
+          </w:p>
+        </w:tc>
+      </w:tr>
+      <w:tr>
+        <w:tc>
+          <w:tcPr>
+            <w:tcW w:w="2453" w:type="dxa"/>
+          </w:tcPr>
+          <w:p>
+            <w:pPr>
+              <w:spacing w:line="360" w:lineRule="auto"/>
+              <w:rPr>
+                <w:rFonts w:ascii="Times New Roman" w:hAnsi="Times New Roman" w:cs="Times New Roman"/>
+              </w:rPr>
+            </w:pPr>
+            <w:proofErr w:type="spellStart"/>
+            <w:r>
+              <w:rPr>
+                <w:rFonts w:ascii="Times New Roman" w:hAnsi="Times New Roman" w:cs="Times New Roman"/>
+              </w:rPr>
+              <w:t>Symmetry_mean</w:t>
+            </w:r>
+            <w:proofErr w:type="spellEnd"/>
+          </w:p>
+        </w:tc>
+        <w:tc>
+          <w:tcPr>
+            <w:tcW w:w="6563" w:type="dxa"/>
+          </w:tcPr>
+          <w:p>
+            <w:pPr>
+              <w:spacing w:line="360" w:lineRule="auto"/>
+              <w:rPr>
+                <w:rFonts w:ascii="Times New Roman" w:hAnsi="Times New Roman" w:cs="Times New Roman"/>
+              </w:rPr>
+            </w:pPr>
+            <w:r>
+              <w:rPr>
+                <w:rFonts w:ascii="Times New Roman" w:hAnsi="Times New Roman" w:cs="Times New Roman"/>
+              </w:rPr>
+              <w:t>Mean of Symmetry</w:t>
+            </w:r>
+          </w:p>
+        </w:tc>
+      </w:tr>
+      <w:tr>
+        <w:tc>
+          <w:tcPr>
+            <w:tcW w:w="2453" w:type="dxa"/>
+          </w:tcPr>
+          <w:p>
+            <w:pPr>
+              <w:spacing w:line="360" w:lineRule="auto"/>
+              <w:rPr>
+                <w:rFonts w:ascii="Times New Roman" w:hAnsi="Times New Roman" w:cs="Times New Roman"/>
+              </w:rPr>
+            </w:pPr>
+            <w:proofErr w:type="spellStart"/>
+            <w:r>
+              <w:rPr>
+                <w:rFonts w:ascii="Times New Roman" w:hAnsi="Times New Roman" w:cs="Times New Roman"/>
+              </w:rPr>
+              <w:t>Fractal_dimension</w:t>
+            </w:r>
+            <w:proofErr w:type="spellEnd"/>
+          </w:p>
+        </w:tc>
+        <w:tc>
+          <w:tcPr>
+            <w:tcW w:w="6563" w:type="dxa"/>
+          </w:tcPr>
+          <w:p>
+            <w:pPr>
+              <w:spacing w:line="360" w:lineRule="auto"/>
+              <w:rPr>
+                <w:rFonts w:ascii="Times New Roman" w:hAnsi="Times New Roman" w:cs="Times New Roman"/>
+              </w:rPr>
+            </w:pPr>
+            <w:r>
+              <w:rPr>
+                <w:rFonts w:ascii="Times New Roman" w:hAnsi="Times New Roman" w:cs="Times New Roman"/>
+              </w:rPr>
+              <w:t>Mean of Fractal Dimension</w:t>
+            </w:r>
+            <w:r>
+              <w:rPr>
+                <w:rFonts w:ascii="Times New Roman" w:hAnsi="Times New Roman" w:cs="Times New Roman"/>
+              </w:rPr>
+              <w:t xml:space="preserve"> (</w:t>
+            </w:r>
+            <w:r>
+              <w:rPr>
+                <w:rFonts w:ascii="Times New Roman" w:hAnsi="Times New Roman" w:cs="Times New Roman"/>
+              </w:rPr>
+              <w:t>mean for "coastline approximation" - 1</w:t>
+            </w:r>
+            <w:r>
+              <w:rPr>
+                <w:rFonts w:ascii="Times New Roman" w:hAnsi="Times New Roman" w:cs="Times New Roman"/>
+              </w:rPr>
+              <w:t>)</w:t>
+            </w:r>
+          </w:p>
+        </w:tc>
+      </w:tr>
+      <w:tr>
+        <w:tc>
+          <w:tcPr>
+            <w:tcW w:w="2453" w:type="dxa"/>
+          </w:tcPr>
+          <w:p>
+            <w:pPr>
+              <w:spacing w:line="360" w:lineRule="auto"/>
+              <w:rPr>
+                <w:rFonts w:ascii="Times New Roman" w:hAnsi="Times New Roman" w:cs="Times New Roman"/>
+              </w:rPr>
+            </w:pPr>
+            <w:r>
+              <w:rPr>
+                <w:rFonts w:ascii="Times New Roman" w:hAnsi="Times New Roman" w:cs="Times New Roman"/>
+              </w:rPr>
+              <w:t>Radius_se</w:t>
+            </w:r>
+          </w:p>
+        </w:tc>
+        <w:tc>
+          <w:tcPr>
+            <w:tcW w:w="6563" w:type="dxa"/>
+          </w:tcPr>
+          <w:p>
+            <w:pPr>
+              <w:spacing w:line="360" w:lineRule="auto"/>
+              <w:rPr>
+                <w:rFonts w:ascii="Times New Roman" w:hAnsi="Times New Roman" w:cs="Times New Roman"/>
+              </w:rPr>
+            </w:pPr>
+            <w:r>
+              <w:rPr>
+                <w:rFonts w:ascii="Times New Roman" w:hAnsi="Times New Roman" w:cs="Times New Roman"/>
+              </w:rPr>
+              <w:t>SE of Radius</w:t>
+            </w:r>
+            <w:r>
+              <w:rPr>
+                <w:rFonts w:ascii="Times New Roman" w:hAnsi="Times New Roman" w:cs="Times New Roman"/>
+              </w:rPr>
+              <w:t xml:space="preserve"> (</w:t>
+            </w:r>
+            <w:r>
+              <w:rPr>
+                <w:rFonts w:ascii="Times New Roman" w:hAnsi="Times New Roman" w:cs="Times New Roman"/>
+              </w:rPr>
+              <w:t xml:space="preserve">standard error for the mean of distances from </w:t>
+            </w:r>
+            <w:proofErr w:type="spellStart"/>
+            <w:r>
+              <w:rPr>
+                <w:rFonts w:ascii="Times New Roman" w:hAnsi="Times New Roman" w:cs="Times New Roman"/>
+              </w:rPr>
+              <w:t>center</w:t>
+            </w:r>
+            <w:proofErr w:type="spellEnd"/>
+            <w:r>
+              <w:rPr>
+                <w:rFonts w:ascii="Times New Roman" w:hAnsi="Times New Roman" w:cs="Times New Roman"/>
+              </w:rPr>
+              <w:t xml:space="preserve"> to points on the perimeter</w:t>
+            </w:r>
+            <w:r>
+              <w:rPr>
+                <w:rFonts w:ascii="Times New Roman" w:hAnsi="Times New Roman" w:cs="Times New Roman"/>
+              </w:rPr>
+              <w:t>)</w:t>
+            </w:r>
+          </w:p>
+        </w:tc>
+      </w:tr>
+      <w:tr>
+        <w:tc>
+          <w:tcPr>
+            <w:tcW w:w="2453" w:type="dxa"/>
+          </w:tcPr>
+          <w:p>
+            <w:pPr>
+              <w:spacing w:line="360" w:lineRule="auto"/>
+              <w:rPr>
+                <w:rFonts w:ascii="Times New Roman" w:hAnsi="Times New Roman" w:cs="Times New Roman"/>
+              </w:rPr>
+            </w:pPr>
+            <w:proofErr w:type="spellStart"/>
+            <w:r>
+              <w:rPr>
+                <w:rFonts w:ascii="Times New Roman" w:hAnsi="Times New Roman" w:cs="Times New Roman"/>
+              </w:rPr>
+              <w:t>Texture_se</w:t>
+            </w:r>
+            <w:proofErr w:type="spellEnd"/>
+          </w:p>
+        </w:tc>
+        <w:tc>
+          <w:tcPr>
+            <w:tcW w:w="6563" w:type="dxa"/>
+          </w:tcPr>
+          <w:p>
+            <w:pPr>
+              <w:spacing w:line="360" w:lineRule="auto"/>
+              <w:rPr>
+                <w:rFonts w:ascii="Times New Roman" w:hAnsi="Times New Roman" w:cs="Times New Roman"/>
+              </w:rPr>
+            </w:pPr>
+            <w:r>
+              <w:rPr>
+                <w:rFonts w:ascii="Times New Roman" w:hAnsi="Times New Roman" w:cs="Times New Roman"/>
+              </w:rPr>
+              <w:t>SE of Texture</w:t>
+            </w:r>
+            <w:r>
+              <w:rPr>
+                <w:rFonts w:ascii="Times New Roman" w:hAnsi="Times New Roman" w:cs="Times New Roman"/>
+              </w:rPr>
+              <w:t xml:space="preserve"> (</w:t>
+            </w:r>
+            <w:r>
+              <w:rPr>
+                <w:rFonts w:ascii="Times New Roman" w:hAnsi="Times New Roman" w:cs="Times New Roman"/>
+              </w:rPr>
+              <w:t xml:space="preserve">standard error for standard deviation of </w:t>
+            </w:r>
+            <w:proofErr w:type="spellStart"/>
+            <w:r>
+              <w:rPr>
+                <w:rFonts w:ascii="Times New Roman" w:hAnsi="Times New Roman" w:cs="Times New Roman"/>
+              </w:rPr>
+              <w:t>gray</w:t>
+            </w:r>
+            <w:proofErr w:type="spellEnd"/>
+            <w:r>
+              <w:rPr>
+                <w:rFonts w:ascii="Times New Roman" w:hAnsi="Times New Roman" w:cs="Times New Roman"/>
+              </w:rPr>
+              <w:t>-scale values</w:t>
+            </w:r>
+            <w:r>
+              <w:rPr>
+                <w:rFonts w:ascii="Times New Roman" w:hAnsi="Times New Roman" w:cs="Times New Roman"/>
+              </w:rPr>
+              <w:t>)</w:t>
+            </w:r>
+          </w:p>
+        </w:tc>
+      </w:tr>
+      <w:tr>
+        <w:tc>
+          <w:tcPr>
+            <w:tcW w:w="2453" w:type="dxa"/>
+          </w:tcPr>
+          <w:p>
+            <w:pPr>
+              <w:spacing w:line="360" w:lineRule="auto"/>
+              <w:rPr>
+                <w:rFonts w:ascii="Times New Roman" w:hAnsi="Times New Roman" w:cs="Times New Roman"/>
+              </w:rPr>
+            </w:pPr>
+            <w:proofErr w:type="spellStart"/>
+            <w:r>
+              <w:rPr>
+                <w:rFonts w:ascii="Times New Roman" w:hAnsi="Times New Roman" w:cs="Times New Roman"/>
+              </w:rPr>
+              <w:t>Perimeter_se</w:t>
+            </w:r>
+            <w:proofErr w:type="spellEnd"/>
+          </w:p>
+        </w:tc>
+        <w:tc>
+          <w:tcPr>
+            <w:tcW w:w="6563" w:type="dxa"/>
+          </w:tcPr>
+          <w:p>
+            <w:pPr>
+              <w:spacing w:line="360" w:lineRule="auto"/>
+              <w:rPr>
+                <w:rFonts w:ascii="Times New Roman" w:hAnsi="Times New Roman" w:cs="Times New Roman"/>
+              </w:rPr>
+            </w:pPr>
+            <w:r>
+              <w:rPr>
+                <w:rFonts w:ascii="Times New Roman" w:hAnsi="Times New Roman" w:cs="Times New Roman"/>
+              </w:rPr>
+              <w:t>Perimeter of SE</w:t>
+            </w:r>
+          </w:p>
+        </w:tc>
+      </w:tr>
+      <w:tr>
+        <w:tc>
+          <w:tcPr>
+            <w:tcW w:w="2453" w:type="dxa"/>
+          </w:tcPr>
+          <w:p>
+            <w:pPr>
+              <w:spacing w:line="360" w:lineRule="auto"/>
+              <w:rPr>
+                <w:rFonts w:ascii="Times New Roman" w:hAnsi="Times New Roman" w:cs="Times New Roman"/>
+              </w:rPr>
+            </w:pPr>
+            <w:proofErr w:type="spellStart"/>
+            <w:r>
+              <w:rPr>
+                <w:rFonts w:ascii="Times New Roman" w:hAnsi="Times New Roman" w:cs="Times New Roman"/>
+              </w:rPr>
+              <w:t>Area_se</w:t>
+            </w:r>
+            <w:proofErr w:type="spellEnd"/>
+          </w:p>
+        </w:tc>
+        <w:tc>
+          <w:tcPr>
+            <w:tcW w:w="6563" w:type="dxa"/>
+          </w:tcPr>
+          <w:p>
+            <w:pPr>
+              <w:spacing w:line="360" w:lineRule="auto"/>
+              <w:rPr>
+                <w:rFonts w:ascii="Times New Roman" w:hAnsi="Times New Roman" w:cs="Times New Roman"/>
+              </w:rPr>
+            </w:pPr>
+            <w:r>
+              <w:rPr>
+                <w:rFonts w:ascii="Times New Roman" w:hAnsi="Times New Roman" w:cs="Times New Roman"/>
+              </w:rPr>
+              <w:t>Area of SE</w:t>
             </w:r>
           </w:p>
         </w:tc>
@@ -5110,7 +9344,7 @@
       <w:r>
         <w:t xml:space="preserve"> </w:t>
       </w:r>
-      <w:hyperlink r:id="rId7" w:history="1">
+      <w:hyperlink r:id="rId16" w:history="1">
         <w:r>
           <w:rPr>
             <w:rStyle w:val="Hyperlink"/>
@@ -5126,7 +9360,7 @@
       <w:r>
         <w:t xml:space="preserve">EDA </w:t>
       </w:r>
-      <w:hyperlink r:id="rId8" w:history="1">
+      <w:hyperlink r:id="rId17" w:history="1">
         <w:r>
           <w:rPr>
             <w:rStyle w:val="Hyperlink"/>
@@ -9776,6 +14010,17 @@
       <w:lang w:eastAsia="en-ID"/>
     </w:rPr>
   </w:style>
+  <w:style w:type="character" w:styleId="Emphasis">
+    <w:name w:val="Emphasis"/>
+    <w:basedOn w:val="DefaultParagraphFont"/>
+    <w:uiPriority w:val="20"/>
+    <w:qFormat/>
+    <w:rsid w:val="007B03CA"/>
+    <w:rPr>
+      <w:i/>
+      <w:iCs/>
+    </w:rPr>
+  </w:style>
 </w:styles>
 </file>
 
